--- a/paper/gwas-vcf.manuscript.210420.docx
+++ b/paper/gwas-vcf.manuscript.210420.docx
@@ -1075,13 +1075,31 @@
         </w:rPr>
         <w:t>t</w:t>
       </w:r>
+      <w:ins w:id="0" w:author="Matt Lyon" w:date="2020-04-21T15:23:00Z">
+        <w:r>
+          <w:rPr>
+            <w:rFonts w:ascii="Calibri" w:hAnsi="Calibri" w:cs="Calibri"/>
+            <w:b/>
+            <w:bCs/>
+          </w:rPr>
+          <w:t xml:space="preserve"> </w:t>
+        </w:r>
+        <w:r>
+          <w:rPr>
+            <w:rFonts w:ascii="Calibri" w:hAnsi="Calibri" w:cs="Calibri"/>
+            <w:b/>
+            <w:bCs/>
+          </w:rPr>
+          <w:fldChar w:fldCharType="begin" w:fldLock="1"/>
+        </w:r>
+      </w:ins>
       <w:r>
         <w:rPr>
           <w:rFonts w:ascii="Calibri" w:hAnsi="Calibri" w:cs="Calibri"/>
           <w:b/>
           <w:bCs/>
         </w:rPr>
-        <w:t xml:space="preserve"> </w:t>
+        <w:instrText>ADDIN CSL_CITATION {"citationItems":[{"id":"ITEM-1","itemData":{"DOI":"10.1093/bioinformatics/btr330","ISSN":"13674803","PMID":"21653522","abstract":"Summary: The variant call format (VCF) is a generic format for storing DNA polymorphism data such as SNPs, insertions, deletions and structural variants, together with rich annotations. VCF is usually stored in a compressed manner and can be indexed for fast data retrieval of variants from a range of positions on the reference genome. The format was developed for the 1000 Genomes Project, and has also been adopted by other projects such as UK10K, dbSNP and the NHLBI Exome Project. VCFtools is a software suite that implements various utilities for processing VCF files, including validation, merging, comparing and also provides a general Perl API. © The Author(s) 2011. Published by Oxford University Press.","author":[{"dropping-particle":"","family":"Danecek","given":"Petr","non-dropping-particle":"","parse-names":false,"suffix":""},{"dropping-particle":"","family":"Auton","given":"Adam","non-dropping-particle":"","parse-names":false,"suffix":""},{"dropping-particle":"","family":"Abecasis","given":"Goncalo","non-dropping-particle":"","parse-names":false,"suffix":""},{"dropping-particle":"","family":"Albers","given":"Cornelis A.","non-dropping-particle":"","parse-names":false,"suffix":""},{"dropping-particle":"","family":"Banks","given":"Eric","non-dropping-particle":"","parse-names":false,"suffix":""},{"dropping-particle":"","family":"DePristo","given":"Mark A.","non-dropping-particle":"","parse-names":false,"suffix":""},{"dropping-particle":"","family":"Handsaker","given":"Robert E.","non-dropping-particle":"","parse-names":false,"suffix":""},{"dropping-particle":"","family":"Lunter","given":"Gerton","non-dropping-particle":"","parse-names":false,"suffix":""},{"dropping-particle":"","family":"Marth","given":"Gabor T.","non-dropping-particle":"","parse-names":false,"suffix":""},{"dropping-particle":"","family":"Sherry","given":"Stephen T.","non-dropping-particle":"","parse-names":false,"suffix":""},{"dropping-particle":"","family":"McVean","given":"Gilean","non-dropping-particle":"","parse-names":false,"suffix":""},{"dropping-particle":"","family":"Durbin","given":"Richard","non-dropping-particle":"","parse-names":false,"suffix":""}],"container-title":"Bioinformatics","id":"ITEM-1","issue":"15","issued":{"date-parts":[["2011","8"]]},"page":"2156-2158","title":"The variant call format and VCFtools","type":"article-journal","volume":"27"},"uris":["http://www.mendeley.com/documents/?uuid=90994361-a159-398a-b96e-3ab509816e19"]}],"mendeley":{"formattedCitation":"&lt;sup&gt;9&lt;/sup&gt;","plainTextFormattedCitation":"9","previouslyFormattedCitation":"&lt;sup&gt;9&lt;/sup&gt;"},"properties":{"noteIndex":0},"schema":"https://github.com/citation-style-language/schema/raw/master/csl-citation.json"}</w:instrText>
       </w:r>
       <w:r>
         <w:rPr>
@@ -1089,15 +1107,34 @@
           <w:b/>
           <w:bCs/>
         </w:rPr>
-        <w:t>(</w:t>
-      </w:r>
+        <w:fldChar w:fldCharType="separate"/>
+      </w:r>
+      <w:r>
+        <w:rPr>
+          <w:rFonts w:ascii="Calibri" w:hAnsi="Calibri" w:cs="Calibri"/>
+          <w:bCs/>
+          <w:noProof/>
+          <w:vertAlign w:val="superscript"/>
+        </w:rPr>
+        <w:t>9</w:t>
+      </w:r>
+      <w:ins w:id="1" w:author="Matt Lyon" w:date="2020-04-21T15:23:00Z">
+        <w:r>
+          <w:rPr>
+            <w:rFonts w:ascii="Calibri" w:hAnsi="Calibri" w:cs="Calibri"/>
+            <w:b/>
+            <w:bCs/>
+          </w:rPr>
+          <w:fldChar w:fldCharType="end"/>
+        </w:r>
+      </w:ins>
       <w:r>
         <w:rPr>
           <w:rFonts w:ascii="Calibri" w:hAnsi="Calibri" w:cs="Calibri"/>
           <w:b/>
           <w:bCs/>
         </w:rPr>
-        <w:t>GWAS-</w:t>
+        <w:t xml:space="preserve"> </w:t>
       </w:r>
       <w:r>
         <w:rPr>
@@ -1105,7 +1142,7 @@
           <w:b/>
           <w:bCs/>
         </w:rPr>
-        <w:t>VCF)</w:t>
+        <w:t>(</w:t>
       </w:r>
       <w:r>
         <w:rPr>
@@ -1113,7 +1150,7 @@
           <w:b/>
           <w:bCs/>
         </w:rPr>
-        <w:t xml:space="preserve"> </w:t>
+        <w:t>GWAS-</w:t>
       </w:r>
       <w:r>
         <w:rPr>
@@ -1121,7 +1158,7 @@
           <w:b/>
           <w:bCs/>
         </w:rPr>
-        <w:fldChar w:fldCharType="begin" w:fldLock="1"/>
+        <w:t>VCF)</w:t>
       </w:r>
       <w:r>
         <w:rPr>
@@ -1129,42 +1166,60 @@
           <w:b/>
           <w:bCs/>
         </w:rPr>
-        <w:instrText>ADDIN CSL_CITATION {"citationItems":[{"id":"ITEM-1","itemData":{"DOI":"10.1093/bioinformatics/btr330","ISSN":"13674803","PMID":"21653522","abstract":"Summary: The variant call format (VCF) is a generic format for storing DNA polymorphism data such as SNPs, insertions, deletions and structural variants, together with rich annotations. VCF is usually stored in a compressed manner and can be indexed for fast data retrieval of variants from a range of positions on the reference genome. The format was developed for the 1000 Genomes Project, and has also been adopted by other projects such as UK10K, dbSNP and the NHLBI Exome Project. VCFtools is a software suite that implements various utilities for processing VCF files, including validation, merging, comparing and also provides a general Perl API. © The Author(s) 2011. Published by Oxford University Press.","author":[{"dropping-particle":"","family":"Danecek","given":"Petr","non-dropping-particle":"","parse-names":false,"suffix":""},{"dropping-particle":"","family":"Auton","given":"Adam","non-dropping-particle":"","parse-names":false,"suffix":""},{"dropping-particle":"","family":"Abecasis","given":"Goncalo","non-dropping-particle":"","parse-names":false,"suffix":""},{"dropping-particle":"","family":"Albers","given":"Cornelis A.","non-dropping-particle":"","parse-names":false,"suffix":""},{"dropping-particle":"","family":"Banks","given":"Eric","non-dropping-particle":"","parse-names":false,"suffix":""},{"dropping-particle":"","family":"DePristo","given":"Mark A.","non-dropping-particle":"","parse-names":false,"suffix":""},{"dropping-particle":"","family":"Handsaker","given":"Robert E.","non-dropping-particle":"","parse-names":false,"suffix":""},{"dropping-particle":"","family":"Lunter","given":"Gerton","non-dropping-particle":"","parse-names":false,"suffix":""},{"dropping-particle":"","family":"Marth","given":"Gabor T.","non-dropping-particle":"","parse-names":false,"suffix":""},{"dropping-particle":"","family":"Sherry","given":"Stephen T.","non-dropping-particle":"","parse-names":false,"suffix":""},{"dropping-particle":"","family":"McVean","given":"Gilean","non-dropping-particle":"","parse-names":false,"suffix":""},{"dropping-particle":"","family":"Durbin","given":"Richard","non-dropping-particle":"","parse-names":false,"suffix":""}],"container-title":"Bioinformatics","id":"ITEM-1","issue":"15","issued":{"date-parts":[["2011","8"]]},"page":"2156-2158","title":"The variant call format and VCFtools","type":"article-journal","volume":"27"},"uris":["http://www.mendeley.com/documents/?uuid=90994361-a159-398a-b96e-3ab509816e19"]}],"mendeley":{"formattedCitation":"&lt;sup&gt;9&lt;/sup&gt;","plainTextFormattedCitation":"9","previouslyFormattedCitation":"&lt;sup&gt;9&lt;/sup&gt;"},"properties":{"noteIndex":0},"schema":"https://github.com/citation-style-language/schema/raw/master/csl-citation.json"}</w:instrText>
-      </w:r>
-      <w:r>
-        <w:rPr>
-          <w:rFonts w:ascii="Calibri" w:hAnsi="Calibri" w:cs="Calibri"/>
-          <w:b/>
-          <w:bCs/>
-        </w:rPr>
-        <w:fldChar w:fldCharType="separate"/>
-      </w:r>
-      <w:r>
-        <w:rPr>
-          <w:rFonts w:ascii="Calibri" w:hAnsi="Calibri" w:cs="Calibri"/>
-          <w:b/>
-          <w:bCs/>
-          <w:noProof/>
-          <w:vertAlign w:val="superscript"/>
-        </w:rPr>
-        <w:t>9</w:t>
-      </w:r>
-      <w:r>
-        <w:rPr>
-          <w:rFonts w:ascii="Calibri" w:hAnsi="Calibri" w:cs="Calibri"/>
-          <w:b/>
-          <w:bCs/>
-        </w:rPr>
-        <w:fldChar w:fldCharType="end"/>
-      </w:r>
-      <w:r>
-        <w:rPr>
-          <w:rFonts w:ascii="Calibri" w:hAnsi="Calibri" w:cs="Calibri"/>
-          <w:b/>
-          <w:bCs/>
-        </w:rPr>
         <w:t xml:space="preserve"> </w:t>
       </w:r>
+      <w:del w:id="2" w:author="Matt Lyon" w:date="2020-04-21T15:23:00Z">
+        <w:r>
+          <w:rPr>
+            <w:rFonts w:ascii="Calibri" w:hAnsi="Calibri" w:cs="Calibri"/>
+            <w:b/>
+            <w:bCs/>
+          </w:rPr>
+          <w:fldChar w:fldCharType="begin" w:fldLock="1"/>
+        </w:r>
+        <w:r>
+          <w:rPr>
+            <w:rFonts w:ascii="Calibri" w:hAnsi="Calibri" w:cs="Calibri"/>
+            <w:b/>
+            <w:bCs/>
+          </w:rPr>
+          <w:delInstrText>ADDIN CSL_CITATION {"citationItems":[{"id":"ITEM-1","itemData":{"DOI":"10.1093/bioinformatics/btr330","ISSN":"13674803","PMID":"21653522","abstract":"Summary: The variant call format (VCF) is a generic format for storing DNA polymorphism data such as SNPs, insertions, deletions and structural variants, together with rich annotations. VCF is usually stored in a compressed manner and can be indexed for fast data retrieval of variants from a range of positions on the reference genome. The format was developed for the 1000 Genomes Project, and has also been adopted by other projects such as UK10K, dbSNP and the NHLBI Exome Project. VCFtools is a software suite that implements various utilities for processing VCF files, including validation, merging, comparing and also provides a general Perl API. © The Author(s) 2011. Published by Oxford University Press.","author":[{"dropping-particle":"","family":"Danecek","given":"Petr","non-dropping-particle":"","parse-names":false,"suffix":""},{"dropping-particle":"","family":"Auton","given":"Adam","non-dropping-particle":"","parse-names":false,"suffix":""},{"dropping-particle":"","family":"Abecasis","given":"Goncalo","non-dropping-particle":"","parse-names":false,"suffix":""},{"dropping-particle":"","family":"Albers","given":"Cornelis A.","non-dropping-particle":"","parse-names":false,"suffix":""},{"dropping-particle":"","family":"Banks","given":"Eric","non-dropping-particle":"","parse-names":false,"suffix":""},{"dropping-particle":"","family":"DePristo","given":"Mark A.","non-dropping-particle":"","parse-names":false,"suffix":""},{"dropping-particle":"","family":"Handsaker","given":"Robert E.","non-dropping-particle":"","parse-names":false,"suffix":""},{"dropping-particle":"","family":"Lunter","given":"Gerton","non-dropping-particle":"","parse-names":false,"suffix":""},{"dropping-particle":"","family":"Marth","given":"Gabor T.","non-dropping-particle":"","parse-names":false,"suffix":""},{"dropping-particle":"","family":"Sherry","given":"Stephen T.","non-dropping-particle":"","parse-names":false,"suffix":""},{"dropping-particle":"","family":"McVean","given":"Gilean","non-dropping-particle":"","parse-names":false,"suffix":""},{"dropping-particle":"","family":"Durbin","given":"Richard","non-dropping-particle":"","parse-names":false,"suffix":""}],"container-title":"Bioinformatics","id":"ITEM-1","issue":"15","issued":{"date-parts":[["2011","8"]]},"page":"2156-2158","title":"The variant call format and VCFtools","type":"article-journal","volume":"27"},"uris":["http://www.mendeley.com/documents/?uuid=90994361-a159-398a-b96e-3ab509816e19"]}],"mendeley":{"formattedCitation":"&lt;sup&gt;9&lt;/sup&gt;","plainTextFormattedCitation":"9","previouslyFormattedCitation":"&lt;sup&gt;9&lt;/sup&gt;"},"properties":{"noteIndex":0},"schema":"https://github.com/citation-style-language/schema/raw/master/csl-citation.json"}</w:delInstrText>
+        </w:r>
+        <w:r>
+          <w:rPr>
+            <w:rFonts w:ascii="Calibri" w:hAnsi="Calibri" w:cs="Calibri"/>
+            <w:b/>
+            <w:bCs/>
+          </w:rPr>
+          <w:fldChar w:fldCharType="separate"/>
+        </w:r>
+        <w:r>
+          <w:rPr>
+            <w:rFonts w:ascii="Calibri" w:hAnsi="Calibri" w:cs="Calibri"/>
+            <w:b/>
+            <w:bCs/>
+            <w:noProof/>
+            <w:vertAlign w:val="superscript"/>
+          </w:rPr>
+          <w:delText>9</w:delText>
+        </w:r>
+        <w:r>
+          <w:rPr>
+            <w:rFonts w:ascii="Calibri" w:hAnsi="Calibri" w:cs="Calibri"/>
+            <w:b/>
+            <w:bCs/>
+          </w:rPr>
+          <w:fldChar w:fldCharType="end"/>
+        </w:r>
+        <w:r>
+          <w:rPr>
+            <w:rFonts w:ascii="Calibri" w:hAnsi="Calibri" w:cs="Calibri"/>
+            <w:b/>
+            <w:bCs/>
+          </w:rPr>
+          <w:delText xml:space="preserve"> </w:delText>
+        </w:r>
+      </w:del>
       <w:r>
         <w:rPr>
           <w:rFonts w:ascii="Calibri" w:hAnsi="Calibri" w:cs="Calibri"/>
@@ -2600,36 +2655,36 @@
         </w:rPr>
         <w:t xml:space="preserve">predict </w:t>
       </w:r>
-      <w:commentRangeStart w:id="0"/>
-      <w:commentRangeStart w:id="1"/>
+      <w:commentRangeStart w:id="3"/>
+      <w:commentRangeStart w:id="4"/>
       <w:r>
         <w:rPr>
           <w:rFonts w:ascii="Calibri" w:hAnsi="Calibri" w:cs="Calibri"/>
         </w:rPr>
         <w:t xml:space="preserve">disease </w:t>
       </w:r>
-      <w:del w:id="2" w:author="Matt Lyon" w:date="2020-04-21T10:36:00Z">
+      <w:del w:id="5" w:author="Matt Lyon" w:date="2020-04-21T10:36:00Z">
         <w:r>
           <w:rPr>
             <w:rFonts w:ascii="Calibri" w:hAnsi="Calibri" w:cs="Calibri"/>
           </w:rPr>
           <w:delText xml:space="preserve">groups </w:delText>
         </w:r>
-        <w:commentRangeEnd w:id="0"/>
+        <w:commentRangeEnd w:id="3"/>
         <w:r>
           <w:rPr>
             <w:rStyle w:val="CommentReference"/>
           </w:rPr>
-          <w:commentReference w:id="0"/>
+          <w:commentReference w:id="3"/>
         </w:r>
       </w:del>
-      <w:commentRangeEnd w:id="1"/>
+      <w:commentRangeEnd w:id="4"/>
       <w:r>
         <w:rPr>
           <w:rStyle w:val="CommentReference"/>
           <w:rFonts w:asciiTheme="minorHAnsi" w:eastAsiaTheme="minorHAnsi" w:hAnsiTheme="minorHAnsi" w:cstheme="minorBidi"/>
         </w:rPr>
-        <w:commentReference w:id="1"/>
+        <w:commentReference w:id="4"/>
       </w:r>
       <w:r>
         <w:rPr>
@@ -3015,7 +3070,7 @@
         </w:rPr>
         <w:t xml:space="preserve">and variants (e.g., trait measurement units, variant id/annotation sources, etc.) </w:t>
       </w:r>
-      <w:del w:id="3" w:author="Matt Lyon" w:date="2020-04-21T11:07:00Z">
+      <w:del w:id="6" w:author="Matt Lyon" w:date="2020-04-21T11:07:00Z">
         <w:r>
           <w:rPr>
             <w:rFonts w:ascii="Calibri" w:hAnsi="Calibri" w:cs="Calibri"/>
@@ -3372,7 +3427,7 @@
         </w:rPr>
         <w:t>s along with standardi</w:t>
       </w:r>
-      <w:ins w:id="4" w:author="Matt Lyon" w:date="2020-04-21T10:37:00Z">
+      <w:ins w:id="7" w:author="Matt Lyon" w:date="2020-04-21T10:37:00Z">
         <w:r>
           <w:rPr>
             <w:rFonts w:ascii="Calibri" w:hAnsi="Calibri" w:cs="Calibri"/>
@@ -3380,7 +3435,7 @@
           <w:t>s</w:t>
         </w:r>
       </w:ins>
-      <w:del w:id="5" w:author="Matt Lyon" w:date="2020-04-21T10:37:00Z">
+      <w:del w:id="8" w:author="Matt Lyon" w:date="2020-04-21T10:37:00Z">
         <w:r>
           <w:rPr>
             <w:rFonts w:ascii="Calibri" w:hAnsi="Calibri" w:cs="Calibri"/>
@@ -3986,8 +4041,8 @@
           <w:rFonts w:ascii="Calibri" w:hAnsi="Calibri" w:cs="Calibri"/>
         </w:rPr>
       </w:pPr>
-      <w:commentRangeStart w:id="6"/>
-      <w:commentRangeStart w:id="7"/>
+      <w:commentRangeStart w:id="9"/>
+      <w:commentRangeStart w:id="10"/>
       <w:r>
         <w:rPr>
           <w:rFonts w:ascii="Calibri" w:hAnsi="Calibri" w:cs="Calibri"/>
@@ -4006,20 +4061,20 @@
         </w:rPr>
         <w:t xml:space="preserve">ding </w:t>
       </w:r>
-      <w:commentRangeEnd w:id="6"/>
+      <w:commentRangeEnd w:id="9"/>
       <w:r>
         <w:rPr>
           <w:rStyle w:val="CommentReference"/>
         </w:rPr>
-        <w:commentReference w:id="6"/>
-      </w:r>
-      <w:commentRangeEnd w:id="7"/>
+        <w:commentReference w:id="9"/>
+      </w:r>
+      <w:commentRangeEnd w:id="10"/>
       <w:r>
         <w:rPr>
           <w:rStyle w:val="CommentReference"/>
           <w:rFonts w:asciiTheme="minorHAnsi" w:eastAsiaTheme="minorHAnsi" w:hAnsiTheme="minorHAnsi" w:cstheme="minorBidi"/>
         </w:rPr>
-        <w:commentReference w:id="7"/>
+        <w:commentReference w:id="10"/>
       </w:r>
       <w:r>
         <w:rPr>
@@ -4087,7 +4142,7 @@
         </w:rPr>
         <w:t>the</w:t>
       </w:r>
-      <w:ins w:id="8" w:author="Matt Lyon" w:date="2020-04-21T10:43:00Z">
+      <w:ins w:id="11" w:author="Matt Lyon" w:date="2020-04-21T10:43:00Z">
         <w:r>
           <w:rPr>
             <w:rFonts w:ascii="Calibri" w:hAnsi="Calibri" w:cs="Calibri"/>
@@ -4095,7 +4150,7 @@
           <w:t xml:space="preserve"> </w:t>
         </w:r>
       </w:ins>
-      <w:del w:id="9" w:author="Matt Lyon" w:date="2020-04-21T10:43:00Z">
+      <w:del w:id="12" w:author="Matt Lyon" w:date="2020-04-21T10:43:00Z">
         <w:r>
           <w:rPr>
             <w:rFonts w:ascii="Calibri" w:hAnsi="Calibri" w:cs="Calibri"/>
@@ -4115,15 +4170,15 @@
           <w:delText>VC</w:delText>
         </w:r>
       </w:del>
-      <w:ins w:id="10" w:author="Matt Lyon" w:date="2020-04-21T11:09:00Z">
+      <w:ins w:id="13" w:author="Matt Lyon" w:date="2020-04-21T15:31:00Z">
         <w:r>
           <w:rPr>
             <w:rFonts w:ascii="Calibri" w:hAnsi="Calibri" w:cs="Calibri"/>
           </w:rPr>
-          <w:t>format</w:t>
+          <w:t>specification</w:t>
         </w:r>
       </w:ins>
-      <w:del w:id="11" w:author="Matt Lyon" w:date="2020-04-21T10:43:00Z">
+      <w:del w:id="14" w:author="Matt Lyon" w:date="2020-04-21T10:43:00Z">
         <w:r>
           <w:rPr>
             <w:rFonts w:ascii="Calibri" w:hAnsi="Calibri" w:cs="Calibri"/>
@@ -4429,7 +4484,21 @@
         <w:rPr>
           <w:rFonts w:ascii="Calibri" w:hAnsi="Calibri" w:cs="Calibri"/>
         </w:rPr>
-        <w:t xml:space="preserve"> and </w:t>
+        <w:t xml:space="preserve"> </w:t>
+      </w:r>
+      <w:ins w:id="15" w:author="Matt Lyon" w:date="2020-04-21T15:30:00Z">
+        <w:r>
+          <w:rPr>
+            <w:rFonts w:ascii="Calibri" w:hAnsi="Calibri" w:cs="Calibri"/>
+          </w:rPr>
+          <w:t xml:space="preserve">sample size, ancestry </w:t>
+        </w:r>
+      </w:ins>
+      <w:r>
+        <w:rPr>
+          <w:rFonts w:ascii="Calibri" w:hAnsi="Calibri" w:cs="Calibri"/>
+        </w:rPr>
+        <w:t xml:space="preserve">and </w:t>
       </w:r>
       <w:r>
         <w:rPr>
@@ -4486,7 +4555,7 @@
         </w:rPr>
         <w:t>Experimental Factor Ontology</w:t>
       </w:r>
-      <w:ins w:id="12" w:author="Matt Lyon" w:date="2020-04-21T10:41:00Z">
+      <w:ins w:id="16" w:author="Matt Lyon" w:date="2020-04-21T10:41:00Z">
         <w:r>
           <w:rPr>
             <w:rFonts w:ascii="Calibri" w:hAnsi="Calibri" w:cs="Calibri"/>
@@ -4525,7 +4594,7 @@
         </w:rPr>
         <w:t>17</w:t>
       </w:r>
-      <w:ins w:id="13" w:author="Matt Lyon" w:date="2020-04-21T10:41:00Z">
+      <w:ins w:id="17" w:author="Matt Lyon" w:date="2020-04-21T10:41:00Z">
         <w:r>
           <w:rPr>
             <w:rFonts w:ascii="Calibri" w:hAnsi="Calibri" w:cs="Calibri"/>
@@ -4663,521 +4732,798 @@
         </w:rPr>
         <w:t xml:space="preserve"> datasets).</w:t>
       </w:r>
-      <w:r>
-        <w:rPr>
-          <w:rFonts w:ascii="Calibri" w:hAnsi="Calibri" w:cs="Calibri"/>
-        </w:rPr>
-        <w:t xml:space="preserve"> </w:t>
-      </w:r>
-      <w:r>
-        <w:rPr>
-          <w:rFonts w:ascii="Calibri" w:hAnsi="Calibri" w:cs="Calibri"/>
-          <w:highlight w:val="yellow"/>
-        </w:rPr>
-        <w:t>[sample ancestry, sample size]</w:t>
-      </w:r>
-    </w:p>
-    <w:p>
-      <w:pPr>
-        <w:rPr>
-          <w:rFonts w:ascii="Calibri" w:hAnsi="Calibri" w:cs="Calibri"/>
-        </w:rPr>
-      </w:pPr>
-    </w:p>
-    <w:p>
-      <w:pPr>
-        <w:rPr>
-          <w:rFonts w:ascii="Calibri" w:hAnsi="Calibri" w:cs="Calibri"/>
-        </w:rPr>
-      </w:pPr>
-      <w:r>
-        <w:rPr>
-          <w:rFonts w:ascii="Calibri" w:hAnsi="Calibri" w:cs="Calibri"/>
-        </w:rPr>
-        <w:t>Unlike VC</w:t>
-      </w:r>
-      <w:r>
-        <w:rPr>
-          <w:rFonts w:ascii="Calibri" w:hAnsi="Calibri" w:cs="Calibri"/>
-        </w:rPr>
-        <w:t>F</w:t>
-      </w:r>
-      <w:r>
-        <w:rPr>
-          <w:rFonts w:ascii="Calibri" w:hAnsi="Calibri" w:cs="Calibri"/>
-        </w:rPr>
-        <w:t xml:space="preserve"> where</w:t>
-      </w:r>
-      <w:r>
-        <w:rPr>
-          <w:rFonts w:ascii="Calibri" w:hAnsi="Calibri" w:cs="Calibri"/>
-        </w:rPr>
-        <w:t xml:space="preserve"> </w:t>
-      </w:r>
-      <w:r>
-        <w:rPr>
-          <w:rFonts w:ascii="Calibri" w:hAnsi="Calibri" w:cs="Calibri"/>
-        </w:rPr>
-        <w:t>a</w:t>
-      </w:r>
-      <w:r>
-        <w:rPr>
-          <w:rFonts w:ascii="Calibri" w:hAnsi="Calibri" w:cs="Calibri"/>
-        </w:rPr>
-        <w:t xml:space="preserve"> row </w:t>
-      </w:r>
-      <w:r>
-        <w:rPr>
-          <w:rFonts w:ascii="Calibri" w:hAnsi="Calibri" w:cs="Calibri"/>
-        </w:rPr>
-        <w:t>can contain</w:t>
-      </w:r>
-      <w:r>
-        <w:rPr>
-          <w:rFonts w:ascii="Calibri" w:hAnsi="Calibri" w:cs="Calibri"/>
-        </w:rPr>
-        <w:t xml:space="preserve"> information about </w:t>
-      </w:r>
-      <w:r>
-        <w:rPr>
-          <w:rFonts w:ascii="Calibri" w:hAnsi="Calibri" w:cs="Calibri"/>
-        </w:rPr>
-        <w:t>multiple</w:t>
-      </w:r>
-      <w:r>
-        <w:rPr>
-          <w:rFonts w:ascii="Calibri" w:hAnsi="Calibri" w:cs="Calibri"/>
-        </w:rPr>
-        <w:t xml:space="preserve"> alternative alleles </w:t>
-      </w:r>
-      <w:r>
-        <w:rPr>
-          <w:rFonts w:ascii="Calibri" w:hAnsi="Calibri" w:cs="Calibri"/>
-        </w:rPr>
-        <w:t>observed at the same site/locus</w:t>
-      </w:r>
-      <w:r>
-        <w:rPr>
-          <w:rFonts w:ascii="Calibri" w:hAnsi="Calibri" w:cs="Calibri"/>
-        </w:rPr>
-        <w:t xml:space="preserve"> (and thus may store more than one variant)</w:t>
-      </w:r>
-      <w:r>
-        <w:rPr>
-          <w:rFonts w:ascii="Calibri" w:hAnsi="Calibri" w:cs="Calibri"/>
-        </w:rPr>
-        <w:t xml:space="preserve">, </w:t>
-      </w:r>
-      <w:r>
-        <w:rPr>
-          <w:rFonts w:ascii="Calibri" w:hAnsi="Calibri" w:cs="Calibri"/>
-        </w:rPr>
-        <w:t>the GWAS-VCF specification</w:t>
-      </w:r>
-      <w:r>
-        <w:rPr>
-          <w:rFonts w:ascii="Calibri" w:hAnsi="Calibri" w:cs="Calibri"/>
-        </w:rPr>
-        <w:t xml:space="preserve"> requires that each variant</w:t>
-      </w:r>
-      <w:r>
-        <w:rPr>
-          <w:rFonts w:ascii="Calibri" w:hAnsi="Calibri" w:cs="Calibri"/>
-        </w:rPr>
-        <w:t xml:space="preserve"> </w:t>
-      </w:r>
-      <w:r>
-        <w:rPr>
-          <w:rFonts w:ascii="Calibri" w:hAnsi="Calibri" w:cs="Calibri"/>
-        </w:rPr>
-        <w:t>is stored i</w:t>
-      </w:r>
-      <w:r>
-        <w:rPr>
-          <w:rFonts w:ascii="Calibri" w:hAnsi="Calibri" w:cs="Calibri"/>
-        </w:rPr>
-        <w:t>n a separate row of the file body</w:t>
-      </w:r>
-      <w:r>
-        <w:rPr>
-          <w:rFonts w:ascii="Calibri" w:hAnsi="Calibri" w:cs="Calibri"/>
-        </w:rPr>
-        <w:t xml:space="preserve">. Each row </w:t>
-      </w:r>
-      <w:r>
-        <w:rPr>
-          <w:rFonts w:ascii="Calibri" w:hAnsi="Calibri" w:cs="Calibri"/>
-        </w:rPr>
-        <w:t xml:space="preserve">contains </w:t>
-      </w:r>
-      <w:r>
-        <w:rPr>
-          <w:rFonts w:ascii="Calibri" w:hAnsi="Calibri" w:cs="Calibri"/>
-        </w:rPr>
-        <w:t xml:space="preserve">eight mandatory fields: chromosome name (CHROM), base-pair position (POS), </w:t>
-      </w:r>
-      <w:r>
-        <w:rPr>
-          <w:rFonts w:ascii="Calibri" w:hAnsi="Calibri" w:cs="Calibri"/>
-        </w:rPr>
-        <w:t>unique variant</w:t>
-      </w:r>
-      <w:r>
-        <w:rPr>
-          <w:rFonts w:ascii="Calibri" w:hAnsi="Calibri" w:cs="Calibri"/>
-        </w:rPr>
-        <w:t xml:space="preserve"> identifier (ID), reference/non-effect allele (REF), alternative/effect allele (ALT), quality (QUAL), filter (FILTER) and variant information (INFO). </w:t>
-      </w:r>
-      <w:r>
-        <w:rPr>
-          <w:rFonts w:ascii="Calibri" w:hAnsi="Calibri" w:cs="Calibri"/>
-        </w:rPr>
-        <w:t xml:space="preserve">The ID, QUAL and FILTER fields can contain a null value represented by a dot. </w:t>
-      </w:r>
-      <w:r>
-        <w:rPr>
-          <w:rFonts w:ascii="Calibri" w:hAnsi="Calibri" w:cs="Calibri"/>
-        </w:rPr>
-        <w:t>Importantly,</w:t>
-      </w:r>
-      <w:r>
-        <w:rPr>
-          <w:rFonts w:ascii="Calibri" w:hAnsi="Calibri" w:cs="Calibri"/>
-        </w:rPr>
-        <w:t xml:space="preserve"> the ID value </w:t>
-      </w:r>
-      <w:r>
-        <w:rPr>
-          <w:rFonts w:ascii="Calibri" w:hAnsi="Calibri" w:cs="Calibri"/>
-        </w:rPr>
-        <w:t xml:space="preserve">(unless null) </w:t>
-      </w:r>
-      <w:r>
-        <w:rPr>
-          <w:rFonts w:ascii="Calibri" w:hAnsi="Calibri" w:cs="Calibri"/>
-        </w:rPr>
-        <w:t xml:space="preserve">should not be present in more than one row. </w:t>
-      </w:r>
-      <w:commentRangeStart w:id="14"/>
-      <w:r>
-        <w:rPr>
-          <w:rFonts w:ascii="Calibri" w:hAnsi="Calibri" w:cs="Calibri"/>
-        </w:rPr>
-        <w:t xml:space="preserve">[SHOULD WE USE QUAL FOR IMPUTATION QUALITY/INFO SCORE?] </w:t>
-      </w:r>
-      <w:commentRangeEnd w:id="14"/>
-      <w:r>
-        <w:rPr>
-          <w:rStyle w:val="CommentReference"/>
-          <w:rFonts w:asciiTheme="minorHAnsi" w:eastAsiaTheme="minorHAnsi" w:hAnsiTheme="minorHAnsi" w:cstheme="minorBidi"/>
-        </w:rPr>
-        <w:commentReference w:id="14"/>
-      </w:r>
-      <w:r>
-        <w:rPr>
-          <w:rFonts w:ascii="Calibri" w:hAnsi="Calibri" w:cs="Calibri"/>
-        </w:rPr>
-        <w:t xml:space="preserve">The FILTER field may be used to flag poor quality variants for exclusion in downstream analyses. The INFO column is a flexible data store for additional variant-level key-value pairs (fields) and may be used to store for example: population frequency (AF), allele count in called genotypes (AC), total number of alleles in called genotypes (AN), number of samples/individuals with called genotypes (NS), genomic annotations and variant functional effects. </w:t>
-      </w:r>
-      <w:r>
-        <w:rPr>
-          <w:rFonts w:ascii="Calibri" w:hAnsi="Calibri" w:cs="Calibri"/>
-        </w:rPr>
-        <w:t>We also use the INFO field to store</w:t>
-      </w:r>
-      <w:r>
-        <w:rPr>
-          <w:rFonts w:ascii="Calibri" w:hAnsi="Calibri" w:cs="Calibri"/>
-        </w:rPr>
-        <w:t xml:space="preserve"> the</w:t>
-      </w:r>
-      <w:r>
-        <w:rPr>
-          <w:rFonts w:ascii="Calibri" w:hAnsi="Calibri" w:cs="Calibri"/>
-        </w:rPr>
-        <w:t xml:space="preserve"> </w:t>
-      </w:r>
-      <w:proofErr w:type="spellStart"/>
-      <w:r>
-        <w:rPr>
-          <w:rFonts w:ascii="Calibri" w:hAnsi="Calibri" w:cs="Calibri"/>
-        </w:rPr>
-        <w:t>dbSNP</w:t>
-      </w:r>
-      <w:proofErr w:type="spellEnd"/>
-      <w:r>
-        <w:rPr>
-          <w:rFonts w:ascii="Calibri" w:hAnsi="Calibri" w:cs="Calibri"/>
-        </w:rPr>
-        <w:t xml:space="preserve"> </w:t>
-      </w:r>
-      <w:r>
-        <w:rPr>
-          <w:rFonts w:ascii="Calibri" w:hAnsi="Calibri" w:cs="Calibri"/>
-        </w:rPr>
-        <w:t xml:space="preserve">locus </w:t>
-      </w:r>
-      <w:r>
-        <w:rPr>
-          <w:rFonts w:ascii="Calibri" w:hAnsi="Calibri" w:cs="Calibri"/>
-        </w:rPr>
-        <w:t>identifier (</w:t>
-      </w:r>
-      <w:proofErr w:type="spellStart"/>
-      <w:r>
-        <w:rPr>
-          <w:rFonts w:ascii="Calibri" w:hAnsi="Calibri" w:cs="Calibri"/>
-        </w:rPr>
-        <w:t>rsid</w:t>
-      </w:r>
-      <w:proofErr w:type="spellEnd"/>
-      <w:r>
-        <w:rPr>
-          <w:rFonts w:ascii="Calibri" w:hAnsi="Calibri" w:cs="Calibri"/>
-        </w:rPr>
-        <w:t xml:space="preserve">) </w:t>
-      </w:r>
-      <w:r>
-        <w:rPr>
-          <w:rFonts w:ascii="Calibri" w:hAnsi="Calibri" w:cs="Calibri"/>
-        </w:rPr>
-        <w:t xml:space="preserve">for the site at which the </w:t>
-      </w:r>
-      <w:r>
-        <w:rPr>
-          <w:rFonts w:ascii="Calibri" w:hAnsi="Calibri" w:cs="Calibri"/>
-        </w:rPr>
-        <w:t>variant</w:t>
-      </w:r>
-      <w:r>
-        <w:rPr>
-          <w:rFonts w:ascii="Calibri" w:hAnsi="Calibri" w:cs="Calibri"/>
-        </w:rPr>
-        <w:t xml:space="preserve"> resides. This is because (despite their common usage as variant identifiers) </w:t>
-      </w:r>
-      <w:proofErr w:type="spellStart"/>
-      <w:r>
-        <w:rPr>
-          <w:rFonts w:ascii="Calibri" w:hAnsi="Calibri" w:cs="Calibri"/>
-        </w:rPr>
-        <w:t>rsids</w:t>
-      </w:r>
-      <w:proofErr w:type="spellEnd"/>
-      <w:r>
-        <w:rPr>
-          <w:rFonts w:ascii="Calibri" w:hAnsi="Calibri" w:cs="Calibri"/>
-        </w:rPr>
-        <w:t xml:space="preserve"> uniquely identify loci </w:t>
-      </w:r>
-      <w:r>
-        <w:rPr>
-          <w:rFonts w:ascii="Calibri" w:hAnsi="Calibri" w:cs="Calibri"/>
-        </w:rPr>
-        <w:t>(</w:t>
-      </w:r>
-      <w:r>
-        <w:rPr>
-          <w:rFonts w:ascii="Calibri" w:hAnsi="Calibri" w:cs="Calibri"/>
-        </w:rPr>
-        <w:t>not variants</w:t>
-      </w:r>
-      <w:r>
-        <w:rPr>
-          <w:rFonts w:ascii="Calibri" w:hAnsi="Calibri" w:cs="Calibri"/>
-        </w:rPr>
-        <w:t>!)</w:t>
-      </w:r>
-      <w:r>
-        <w:rPr>
-          <w:rFonts w:ascii="Calibri" w:hAnsi="Calibri" w:cs="Calibri"/>
-        </w:rPr>
-        <w:t xml:space="preserve"> and thus cannot be used in the ID field</w:t>
-      </w:r>
-      <w:r>
-        <w:rPr>
-          <w:rFonts w:ascii="Calibri" w:hAnsi="Calibri" w:cs="Calibri"/>
-        </w:rPr>
-        <w:t>, as we will discuss</w:t>
-      </w:r>
-      <w:r>
-        <w:rPr>
-          <w:rFonts w:ascii="Calibri" w:hAnsi="Calibri" w:cs="Calibri"/>
-        </w:rPr>
-        <w:t xml:space="preserve"> further at the end of this manuscript</w:t>
-      </w:r>
-      <w:r>
-        <w:rPr>
-          <w:rFonts w:ascii="Calibri" w:hAnsi="Calibri" w:cs="Calibri"/>
-        </w:rPr>
-        <w:t>.</w:t>
-      </w:r>
-      <w:r>
-        <w:rPr>
-          <w:rFonts w:ascii="Calibri" w:hAnsi="Calibri" w:cs="Calibri"/>
-        </w:rPr>
-        <w:t xml:space="preserve"> </w:t>
-      </w:r>
-      <w:r>
-        <w:rPr>
-          <w:rFonts w:ascii="Calibri" w:hAnsi="Calibri" w:cs="Calibri"/>
-        </w:rPr>
-        <w:t>Following the INFO column is a format field (FORMAT) and one or more sample columns which we use to store variant-trait association data, with values for the fields listed in the FORMAT column for example: effect size (ES), standard error (SE) and -log10 P-value (LP).</w:t>
-      </w:r>
-    </w:p>
-    <w:p>
-      <w:pPr>
-        <w:rPr>
-          <w:rFonts w:ascii="Calibri" w:hAnsi="Calibri" w:cs="Calibri"/>
-        </w:rPr>
-      </w:pPr>
-    </w:p>
-    <w:p>
-      <w:pPr>
-        <w:rPr>
-          <w:rFonts w:ascii="Calibri" w:hAnsi="Calibri" w:cs="Calibri"/>
-        </w:rPr>
-      </w:pPr>
-      <w:r>
-        <w:rPr>
-          <w:rFonts w:ascii="Calibri" w:hAnsi="Calibri" w:cs="Calibri"/>
-        </w:rPr>
-        <w:t xml:space="preserve">This </w:t>
-      </w:r>
-      <w:r>
-        <w:rPr>
-          <w:rFonts w:ascii="Calibri" w:hAnsi="Calibri" w:cs="Calibri"/>
-        </w:rPr>
-        <w:t xml:space="preserve">format has </w:t>
-      </w:r>
-      <w:r>
-        <w:rPr>
-          <w:rFonts w:ascii="Calibri" w:hAnsi="Calibri" w:cs="Calibri"/>
-        </w:rPr>
-        <w:t>a number of</w:t>
-      </w:r>
-      <w:r>
-        <w:rPr>
-          <w:rFonts w:ascii="Calibri" w:hAnsi="Calibri" w:cs="Calibri"/>
-        </w:rPr>
-        <w:t xml:space="preserve"> advantages over existing solutions. First, established </w:t>
-      </w:r>
-      <w:r>
-        <w:rPr>
-          <w:rFonts w:ascii="Calibri" w:hAnsi="Calibri" w:cs="Calibri"/>
-        </w:rPr>
-        <w:t xml:space="preserve">VCF </w:t>
-      </w:r>
-      <w:r>
-        <w:rPr>
-          <w:rFonts w:ascii="Calibri" w:hAnsi="Calibri" w:cs="Calibri"/>
-        </w:rPr>
-        <w:t>parsing libraries (HTSLIB</w:t>
-      </w:r>
-      <w:r>
-        <w:rPr>
-          <w:rFonts w:ascii="Calibri" w:hAnsi="Calibri" w:cs="Calibri"/>
-        </w:rPr>
-        <w:t xml:space="preserve"> </w:t>
-      </w:r>
-      <w:r>
-        <w:rPr>
-          <w:rFonts w:ascii="Calibri" w:hAnsi="Calibri" w:cs="Calibri"/>
-        </w:rPr>
-        <w:fldChar w:fldCharType="begin" w:fldLock="1"/>
-      </w:r>
-      <w:r>
-        <w:rPr>
-          <w:rFonts w:ascii="Calibri" w:hAnsi="Calibri" w:cs="Calibri"/>
-        </w:rPr>
-        <w:instrText>ADDIN CSL_CITATION {"citationItems":[{"id":"ITEM-1","itemData":{"DOI":"10.1093/bioinformatics/btr509","ISSN":"1367-4811","PMID":"21903627","abstract":"MOTIVATION Most existing methods for DNA sequence analysis rely on accurate sequences or genotypes. However, in applications of the next-generation sequencing (NGS), accurate genotypes may not be easily obtained (e.g. multi-sample low-coverage sequencing or somatic mutation discovery). These applications press for the development of new methods for analyzing sequence data with uncertainty. RESULTS We present a statistical framework for calling SNPs, discovering somatic mutations, inferring population genetical parameters and performing association tests directly based on sequencing data without explicit genotyping or linkage-based imputation. On real data, we demonstrate that our method achieves comparable accuracy to alternative methods for estimating site allele count, for inferring allele frequency spectrum and for association mapping. We also highlight the necessity of using symmetric datasets for finding somatic mutations and confirm that for discovering rare events, mismapping is frequently the leading source of errors. AVAILABILITY http://samtools.sourceforge.net. CONTACT hengli@broadinstitute.org.","author":[{"dropping-particle":"","family":"Li","given":"Heng","non-dropping-particle":"","parse-names":false,"suffix":""}],"container-title":"Bioinformatics (Oxford, England)","id":"ITEM-1","issue":"21","issued":{"date-parts":[["2011","11","1"]]},"page":"2987-93","title":"A statistical framework for SNP calling, mutation discovery, association mapping and population genetical parameter estimation from sequencing data.","type":"article-journal","volume":"27"},"uris":["http://www.mendeley.com/documents/?uuid=b01f0aeb-1fb3-3be8-9265-f3a9a66c953a"]}],"mendeley":{"formattedCitation":"&lt;sup&gt;20&lt;/sup&gt;","plainTextFormattedCitation":"20","previouslyFormattedCitation":"&lt;sup&gt;20&lt;/sup&gt;"},"properties":{"noteIndex":0},"schema":"https://github.com/citation-style-language/schema/raw/master/csl-citation.json"}</w:instrText>
-      </w:r>
-      <w:r>
-        <w:rPr>
-          <w:rFonts w:ascii="Calibri" w:hAnsi="Calibri" w:cs="Calibri"/>
-        </w:rPr>
-        <w:fldChar w:fldCharType="separate"/>
-      </w:r>
-      <w:r>
-        <w:rPr>
-          <w:rFonts w:ascii="Calibri" w:hAnsi="Calibri" w:cs="Calibri"/>
-          <w:noProof/>
-          <w:vertAlign w:val="superscript"/>
-        </w:rPr>
-        <w:t>20</w:t>
-      </w:r>
-      <w:r>
-        <w:rPr>
-          <w:rFonts w:ascii="Calibri" w:hAnsi="Calibri" w:cs="Calibri"/>
-        </w:rPr>
-        <w:fldChar w:fldCharType="end"/>
-      </w:r>
-      <w:r>
-        <w:rPr>
-          <w:rFonts w:ascii="Calibri" w:hAnsi="Calibri" w:cs="Calibri"/>
-        </w:rPr>
-        <w:t xml:space="preserve"> &amp; HTSJDK</w:t>
-      </w:r>
-      <w:r>
-        <w:rPr>
-          <w:rFonts w:ascii="Calibri" w:hAnsi="Calibri" w:cs="Calibri"/>
-        </w:rPr>
-        <w:t xml:space="preserve"> </w:t>
-      </w:r>
-      <w:r>
-        <w:rPr>
-          <w:rFonts w:ascii="Calibri" w:hAnsi="Calibri" w:cs="Calibri"/>
-        </w:rPr>
-        <w:fldChar w:fldCharType="begin" w:fldLock="1"/>
-      </w:r>
-      <w:r>
-        <w:rPr>
-          <w:rFonts w:ascii="Calibri" w:hAnsi="Calibri" w:cs="Calibri"/>
-        </w:rPr>
-        <w:instrText>ADDIN CSL_CITATION {"citationItems":[{"id":"ITEM-1","itemData":{"DOI":"10.1093/bioinformatics/btr509","ISSN":"1367-4811","PMID":"21903627","abstract":"MOTIVATION Most existing methods for DNA sequence analysis rely on accurate sequences or genotypes. However, in applications of the next-generation sequencing (NGS), accurate genotypes may not be easily obtained (e.g. multi-sample low-coverage sequencing or somatic mutation discovery). These applications press for the development of new methods for analyzing sequence data with uncertainty. RESULTS We present a statistical framework for calling SNPs, discovering somatic mutations, inferring population genetical parameters and performing association tests directly based on sequencing data without explicit genotyping or linkage-based imputation. On real data, we demonstrate that our method achieves comparable accuracy to alternative methods for estimating site allele count, for inferring allele frequency spectrum and for association mapping. We also highlight the necessity of using symmetric datasets for finding somatic mutations and confirm that for discovering rare events, mismapping is frequently the leading source of errors. AVAILABILITY http://samtools.sourceforge.net. CONTACT hengli@broadinstitute.org.","author":[{"dropping-particle":"","family":"Li","given":"Heng","non-dropping-particle":"","parse-names":false,"suffix":""}],"container-title":"Bioinformatics (Oxford, England)","id":"ITEM-1","issue":"21","issued":{"date-parts":[["2011","11","1"]]},"page":"2987-93","title":"A statistical framework for SNP calling, mutation discovery, association mapping and population genetical parameter estimation from sequencing data.","type":"article-journal","volume":"27"},"uris":["http://www.mendeley.com/documents/?uuid=b01f0aeb-1fb3-3be8-9265-f3a9a66c953a"]}],"mendeley":{"formattedCitation":"&lt;sup&gt;20&lt;/sup&gt;","plainTextFormattedCitation":"20","previouslyFormattedCitation":"&lt;sup&gt;20&lt;/sup&gt;"},"properties":{"noteIndex":0},"schema":"https://github.com/citation-style-language/schema/raw/master/csl-citation.json"}</w:instrText>
-      </w:r>
-      <w:r>
-        <w:rPr>
-          <w:rFonts w:ascii="Calibri" w:hAnsi="Calibri" w:cs="Calibri"/>
-        </w:rPr>
-        <w:fldChar w:fldCharType="separate"/>
-      </w:r>
-      <w:r>
-        <w:rPr>
-          <w:rFonts w:ascii="Calibri" w:hAnsi="Calibri" w:cs="Calibri"/>
-          <w:noProof/>
-          <w:vertAlign w:val="superscript"/>
-        </w:rPr>
-        <w:t>20</w:t>
-      </w:r>
-      <w:r>
-        <w:rPr>
-          <w:rFonts w:ascii="Calibri" w:hAnsi="Calibri" w:cs="Calibri"/>
-        </w:rPr>
-        <w:fldChar w:fldCharType="end"/>
-      </w:r>
-      <w:r>
-        <w:rPr>
-          <w:rFonts w:ascii="Calibri" w:hAnsi="Calibri" w:cs="Calibri"/>
-        </w:rPr>
-        <w:t xml:space="preserve">) </w:t>
-      </w:r>
-      <w:commentRangeStart w:id="15"/>
-      <w:commentRangeStart w:id="16"/>
-      <w:r>
-        <w:rPr>
-          <w:rFonts w:ascii="Calibri" w:hAnsi="Calibri" w:cs="Calibri"/>
-        </w:rPr>
-        <w:t xml:space="preserve">provide robust methods for handling </w:t>
-      </w:r>
-      <w:ins w:id="17" w:author="Matt Lyon" w:date="2020-04-21T14:24:00Z">
+      <w:del w:id="18" w:author="Matt Lyon" w:date="2020-04-21T15:30:00Z">
         <w:r>
           <w:rPr>
             <w:rFonts w:ascii="Calibri" w:hAnsi="Calibri" w:cs="Calibri"/>
           </w:rPr>
-          <w:t>genetic variation</w:t>
+          <w:delText xml:space="preserve"> </w:delText>
+        </w:r>
+        <w:r>
+          <w:rPr>
+            <w:rFonts w:ascii="Calibri" w:hAnsi="Calibri" w:cs="Calibri"/>
+            <w:highlight w:val="yellow"/>
+          </w:rPr>
+          <w:delText>[sample ancestry, sample size]</w:delText>
+        </w:r>
+      </w:del>
+    </w:p>
+    <w:p>
+      <w:pPr>
+        <w:rPr>
+          <w:rFonts w:ascii="Calibri" w:hAnsi="Calibri" w:cs="Calibri"/>
+        </w:rPr>
+      </w:pPr>
+    </w:p>
+    <w:p>
+      <w:pPr>
+        <w:rPr>
+          <w:rFonts w:ascii="Calibri" w:hAnsi="Calibri" w:cs="Calibri"/>
+        </w:rPr>
+      </w:pPr>
+      <w:r>
+        <w:rPr>
+          <w:rFonts w:ascii="Calibri" w:hAnsi="Calibri" w:cs="Calibri"/>
+        </w:rPr>
+        <w:t>Unlike VC</w:t>
+      </w:r>
+      <w:r>
+        <w:rPr>
+          <w:rFonts w:ascii="Calibri" w:hAnsi="Calibri" w:cs="Calibri"/>
+        </w:rPr>
+        <w:t>F</w:t>
+      </w:r>
+      <w:r>
+        <w:rPr>
+          <w:rFonts w:ascii="Calibri" w:hAnsi="Calibri" w:cs="Calibri"/>
+        </w:rPr>
+        <w:t xml:space="preserve"> where</w:t>
+      </w:r>
+      <w:r>
+        <w:rPr>
+          <w:rFonts w:ascii="Calibri" w:hAnsi="Calibri" w:cs="Calibri"/>
+        </w:rPr>
+        <w:t xml:space="preserve"> </w:t>
+      </w:r>
+      <w:r>
+        <w:rPr>
+          <w:rFonts w:ascii="Calibri" w:hAnsi="Calibri" w:cs="Calibri"/>
+        </w:rPr>
+        <w:t>a</w:t>
+      </w:r>
+      <w:r>
+        <w:rPr>
+          <w:rFonts w:ascii="Calibri" w:hAnsi="Calibri" w:cs="Calibri"/>
+        </w:rPr>
+        <w:t xml:space="preserve"> row </w:t>
+      </w:r>
+      <w:r>
+        <w:rPr>
+          <w:rFonts w:ascii="Calibri" w:hAnsi="Calibri" w:cs="Calibri"/>
+        </w:rPr>
+        <w:t>can contain</w:t>
+      </w:r>
+      <w:r>
+        <w:rPr>
+          <w:rFonts w:ascii="Calibri" w:hAnsi="Calibri" w:cs="Calibri"/>
+        </w:rPr>
+        <w:t xml:space="preserve"> information about </w:t>
+      </w:r>
+      <w:r>
+        <w:rPr>
+          <w:rFonts w:ascii="Calibri" w:hAnsi="Calibri" w:cs="Calibri"/>
+        </w:rPr>
+        <w:t>multiple</w:t>
+      </w:r>
+      <w:r>
+        <w:rPr>
+          <w:rFonts w:ascii="Calibri" w:hAnsi="Calibri" w:cs="Calibri"/>
+        </w:rPr>
+        <w:t xml:space="preserve"> alternative alleles </w:t>
+      </w:r>
+      <w:r>
+        <w:rPr>
+          <w:rFonts w:ascii="Calibri" w:hAnsi="Calibri" w:cs="Calibri"/>
+        </w:rPr>
+        <w:t>observed at the same site/locus</w:t>
+      </w:r>
+      <w:r>
+        <w:rPr>
+          <w:rFonts w:ascii="Calibri" w:hAnsi="Calibri" w:cs="Calibri"/>
+        </w:rPr>
+        <w:t xml:space="preserve"> (and thus may store more than one variant)</w:t>
+      </w:r>
+      <w:r>
+        <w:rPr>
+          <w:rFonts w:ascii="Calibri" w:hAnsi="Calibri" w:cs="Calibri"/>
+        </w:rPr>
+        <w:t xml:space="preserve">, </w:t>
+      </w:r>
+      <w:r>
+        <w:rPr>
+          <w:rFonts w:ascii="Calibri" w:hAnsi="Calibri" w:cs="Calibri"/>
+        </w:rPr>
+        <w:t>the GWAS-VCF specification</w:t>
+      </w:r>
+      <w:r>
+        <w:rPr>
+          <w:rFonts w:ascii="Calibri" w:hAnsi="Calibri" w:cs="Calibri"/>
+        </w:rPr>
+        <w:t xml:space="preserve"> requires that each variant</w:t>
+      </w:r>
+      <w:r>
+        <w:rPr>
+          <w:rFonts w:ascii="Calibri" w:hAnsi="Calibri" w:cs="Calibri"/>
+        </w:rPr>
+        <w:t xml:space="preserve"> </w:t>
+      </w:r>
+      <w:r>
+        <w:rPr>
+          <w:rFonts w:ascii="Calibri" w:hAnsi="Calibri" w:cs="Calibri"/>
+        </w:rPr>
+        <w:t>is stored i</w:t>
+      </w:r>
+      <w:r>
+        <w:rPr>
+          <w:rFonts w:ascii="Calibri" w:hAnsi="Calibri" w:cs="Calibri"/>
+        </w:rPr>
+        <w:t>n a separate row of the file body</w:t>
+      </w:r>
+      <w:r>
+        <w:rPr>
+          <w:rFonts w:ascii="Calibri" w:hAnsi="Calibri" w:cs="Calibri"/>
+        </w:rPr>
+        <w:t xml:space="preserve">. Each row </w:t>
+      </w:r>
+      <w:r>
+        <w:rPr>
+          <w:rFonts w:ascii="Calibri" w:hAnsi="Calibri" w:cs="Calibri"/>
+        </w:rPr>
+        <w:t xml:space="preserve">contains </w:t>
+      </w:r>
+      <w:r>
+        <w:rPr>
+          <w:rFonts w:ascii="Calibri" w:hAnsi="Calibri" w:cs="Calibri"/>
+        </w:rPr>
+        <w:t xml:space="preserve">eight mandatory fields: chromosome name (CHROM), base-pair position (POS), </w:t>
+      </w:r>
+      <w:r>
+        <w:rPr>
+          <w:rFonts w:ascii="Calibri" w:hAnsi="Calibri" w:cs="Calibri"/>
+        </w:rPr>
+        <w:t>unique variant</w:t>
+      </w:r>
+      <w:r>
+        <w:rPr>
+          <w:rFonts w:ascii="Calibri" w:hAnsi="Calibri" w:cs="Calibri"/>
+        </w:rPr>
+        <w:t xml:space="preserve"> identifier (ID), reference/non-effect allele (REF), alternative/effect allele (ALT), quality (QUAL), filter (FILTER) and variant information (INFO). </w:t>
+      </w:r>
+      <w:r>
+        <w:rPr>
+          <w:rFonts w:ascii="Calibri" w:hAnsi="Calibri" w:cs="Calibri"/>
+        </w:rPr>
+        <w:t xml:space="preserve">The ID, QUAL and FILTER fields can contain a null value represented by a dot. </w:t>
+      </w:r>
+      <w:r>
+        <w:rPr>
+          <w:rFonts w:ascii="Calibri" w:hAnsi="Calibri" w:cs="Calibri"/>
+        </w:rPr>
+        <w:t>Importantly,</w:t>
+      </w:r>
+      <w:r>
+        <w:rPr>
+          <w:rFonts w:ascii="Calibri" w:hAnsi="Calibri" w:cs="Calibri"/>
+        </w:rPr>
+        <w:t xml:space="preserve"> the ID value </w:t>
+      </w:r>
+      <w:r>
+        <w:rPr>
+          <w:rFonts w:ascii="Calibri" w:hAnsi="Calibri" w:cs="Calibri"/>
+        </w:rPr>
+        <w:t xml:space="preserve">(unless null) </w:t>
+      </w:r>
+      <w:r>
+        <w:rPr>
+          <w:rFonts w:ascii="Calibri" w:hAnsi="Calibri" w:cs="Calibri"/>
+        </w:rPr>
+        <w:t xml:space="preserve">should not be present in more than one row. </w:t>
+      </w:r>
+      <w:commentRangeStart w:id="19"/>
+      <w:r>
+        <w:rPr>
+          <w:rFonts w:ascii="Calibri" w:hAnsi="Calibri" w:cs="Calibri"/>
+        </w:rPr>
+        <w:t xml:space="preserve">[SHOULD WE USE QUAL FOR IMPUTATION QUALITY/INFO SCORE?] </w:t>
+      </w:r>
+      <w:commentRangeEnd w:id="19"/>
+      <w:r>
+        <w:rPr>
+          <w:rStyle w:val="CommentReference"/>
+          <w:rFonts w:asciiTheme="minorHAnsi" w:eastAsiaTheme="minorHAnsi" w:hAnsiTheme="minorHAnsi" w:cstheme="minorBidi"/>
+        </w:rPr>
+        <w:commentReference w:id="19"/>
+      </w:r>
+      <w:r>
+        <w:rPr>
+          <w:rFonts w:ascii="Calibri" w:hAnsi="Calibri" w:cs="Calibri"/>
+        </w:rPr>
+        <w:t xml:space="preserve">The FILTER field may be used to flag poor quality variants for exclusion in downstream analyses. The INFO column is a flexible data store for additional variant-level key-value pairs (fields) and may be used to store for example: population frequency (AF), allele count in called genotypes (AC), total number of alleles in called genotypes (AN), number of samples/individuals with called genotypes (NS), genomic annotations and variant functional effects. </w:t>
+      </w:r>
+      <w:r>
+        <w:rPr>
+          <w:rFonts w:ascii="Calibri" w:hAnsi="Calibri" w:cs="Calibri"/>
+        </w:rPr>
+        <w:t>We also use the INFO field to store</w:t>
+      </w:r>
+      <w:r>
+        <w:rPr>
+          <w:rFonts w:ascii="Calibri" w:hAnsi="Calibri" w:cs="Calibri"/>
+        </w:rPr>
+        <w:t xml:space="preserve"> the</w:t>
+      </w:r>
+      <w:r>
+        <w:rPr>
+          <w:rFonts w:ascii="Calibri" w:hAnsi="Calibri" w:cs="Calibri"/>
+        </w:rPr>
+        <w:t xml:space="preserve"> </w:t>
+      </w:r>
+      <w:proofErr w:type="spellStart"/>
+      <w:r>
+        <w:rPr>
+          <w:rFonts w:ascii="Calibri" w:hAnsi="Calibri" w:cs="Calibri"/>
+        </w:rPr>
+        <w:t>dbSNP</w:t>
+      </w:r>
+      <w:proofErr w:type="spellEnd"/>
+      <w:r>
+        <w:rPr>
+          <w:rFonts w:ascii="Calibri" w:hAnsi="Calibri" w:cs="Calibri"/>
+        </w:rPr>
+        <w:t xml:space="preserve"> </w:t>
+      </w:r>
+      <w:r>
+        <w:rPr>
+          <w:rFonts w:ascii="Calibri" w:hAnsi="Calibri" w:cs="Calibri"/>
+        </w:rPr>
+        <w:t xml:space="preserve">locus </w:t>
+      </w:r>
+      <w:r>
+        <w:rPr>
+          <w:rFonts w:ascii="Calibri" w:hAnsi="Calibri" w:cs="Calibri"/>
+        </w:rPr>
+        <w:t>identifier (</w:t>
+      </w:r>
+      <w:proofErr w:type="spellStart"/>
+      <w:r>
+        <w:rPr>
+          <w:rFonts w:ascii="Calibri" w:hAnsi="Calibri" w:cs="Calibri"/>
+        </w:rPr>
+        <w:t>rsid</w:t>
+      </w:r>
+      <w:proofErr w:type="spellEnd"/>
+      <w:r>
+        <w:rPr>
+          <w:rFonts w:ascii="Calibri" w:hAnsi="Calibri" w:cs="Calibri"/>
+        </w:rPr>
+        <w:t xml:space="preserve">) </w:t>
+      </w:r>
+      <w:r>
+        <w:rPr>
+          <w:rFonts w:ascii="Calibri" w:hAnsi="Calibri" w:cs="Calibri"/>
+        </w:rPr>
+        <w:t xml:space="preserve">for the site at which the </w:t>
+      </w:r>
+      <w:r>
+        <w:rPr>
+          <w:rFonts w:ascii="Calibri" w:hAnsi="Calibri" w:cs="Calibri"/>
+        </w:rPr>
+        <w:t>variant</w:t>
+      </w:r>
+      <w:r>
+        <w:rPr>
+          <w:rFonts w:ascii="Calibri" w:hAnsi="Calibri" w:cs="Calibri"/>
+        </w:rPr>
+        <w:t xml:space="preserve"> resides. This is because (despite their common usage as variant identifiers) </w:t>
+      </w:r>
+      <w:proofErr w:type="spellStart"/>
+      <w:r>
+        <w:rPr>
+          <w:rFonts w:ascii="Calibri" w:hAnsi="Calibri" w:cs="Calibri"/>
+        </w:rPr>
+        <w:t>rsids</w:t>
+      </w:r>
+      <w:proofErr w:type="spellEnd"/>
+      <w:r>
+        <w:rPr>
+          <w:rFonts w:ascii="Calibri" w:hAnsi="Calibri" w:cs="Calibri"/>
+        </w:rPr>
+        <w:t xml:space="preserve"> uniquely identify loci </w:t>
+      </w:r>
+      <w:r>
+        <w:rPr>
+          <w:rFonts w:ascii="Calibri" w:hAnsi="Calibri" w:cs="Calibri"/>
+        </w:rPr>
+        <w:t>(</w:t>
+      </w:r>
+      <w:r>
+        <w:rPr>
+          <w:rFonts w:ascii="Calibri" w:hAnsi="Calibri" w:cs="Calibri"/>
+        </w:rPr>
+        <w:t>not variants</w:t>
+      </w:r>
+      <w:r>
+        <w:rPr>
+          <w:rFonts w:ascii="Calibri" w:hAnsi="Calibri" w:cs="Calibri"/>
+        </w:rPr>
+        <w:t>!)</w:t>
+      </w:r>
+      <w:r>
+        <w:rPr>
+          <w:rFonts w:ascii="Calibri" w:hAnsi="Calibri" w:cs="Calibri"/>
+        </w:rPr>
+        <w:t xml:space="preserve"> and thus cannot be used in the ID field</w:t>
+      </w:r>
+      <w:r>
+        <w:rPr>
+          <w:rFonts w:ascii="Calibri" w:hAnsi="Calibri" w:cs="Calibri"/>
+        </w:rPr>
+        <w:t>, as we will discuss</w:t>
+      </w:r>
+      <w:r>
+        <w:rPr>
+          <w:rFonts w:ascii="Calibri" w:hAnsi="Calibri" w:cs="Calibri"/>
+        </w:rPr>
+        <w:t xml:space="preserve"> further at the end of this manuscript</w:t>
+      </w:r>
+      <w:r>
+        <w:rPr>
+          <w:rFonts w:ascii="Calibri" w:hAnsi="Calibri" w:cs="Calibri"/>
+        </w:rPr>
+        <w:t>.</w:t>
+      </w:r>
+      <w:r>
+        <w:rPr>
+          <w:rFonts w:ascii="Calibri" w:hAnsi="Calibri" w:cs="Calibri"/>
+        </w:rPr>
+        <w:t xml:space="preserve"> </w:t>
+      </w:r>
+      <w:r>
+        <w:rPr>
+          <w:rFonts w:ascii="Calibri" w:hAnsi="Calibri" w:cs="Calibri"/>
+        </w:rPr>
+        <w:t>Following the INFO column is a format field (FORMAT) and one or more sample columns which we use to store variant-trait association data, with values for the fields listed in the FORMAT column for example: effect size (ES), standard error (SE) and -log10 P-value (LP).</w:t>
+      </w:r>
+    </w:p>
+    <w:p>
+      <w:pPr>
+        <w:rPr>
+          <w:rFonts w:ascii="Calibri" w:hAnsi="Calibri" w:cs="Calibri"/>
+        </w:rPr>
+      </w:pPr>
+    </w:p>
+    <w:p>
+      <w:pPr>
+        <w:rPr>
+          <w:del w:id="20" w:author="Matt Lyon" w:date="2020-04-21T16:05:00Z"/>
+          <w:rFonts w:ascii="Calibri" w:hAnsi="Calibri" w:cs="Calibri"/>
+        </w:rPr>
+      </w:pPr>
+      <w:r>
+        <w:rPr>
+          <w:rFonts w:ascii="Calibri" w:hAnsi="Calibri" w:cs="Calibri"/>
+        </w:rPr>
+        <w:t xml:space="preserve">This </w:t>
+      </w:r>
+      <w:r>
+        <w:rPr>
+          <w:rFonts w:ascii="Calibri" w:hAnsi="Calibri" w:cs="Calibri"/>
+        </w:rPr>
+        <w:t xml:space="preserve">format has </w:t>
+      </w:r>
+      <w:r>
+        <w:rPr>
+          <w:rFonts w:ascii="Calibri" w:hAnsi="Calibri" w:cs="Calibri"/>
+        </w:rPr>
+        <w:t>a number of</w:t>
+      </w:r>
+      <w:r>
+        <w:rPr>
+          <w:rFonts w:ascii="Calibri" w:hAnsi="Calibri" w:cs="Calibri"/>
+        </w:rPr>
+        <w:t xml:space="preserve"> advantages over existing solutions. </w:t>
+      </w:r>
+      <w:ins w:id="21" w:author="Matt Lyon" w:date="2020-04-21T16:19:00Z">
+        <w:r>
+          <w:rPr>
+            <w:rFonts w:ascii="Calibri" w:hAnsi="Calibri" w:cs="Calibri"/>
+          </w:rPr>
+          <w:t>Fir</w:t>
         </w:r>
       </w:ins>
-      <w:del w:id="18" w:author="Matt Lyon" w:date="2020-04-21T14:24:00Z">
+      <w:ins w:id="22" w:author="Matt Lyon" w:date="2020-04-21T16:20:00Z">
+        <w:r>
+          <w:rPr>
+            <w:rFonts w:ascii="Calibri" w:hAnsi="Calibri" w:cs="Calibri"/>
+          </w:rPr>
+          <w:t>st</w:t>
+        </w:r>
+      </w:ins>
+      <w:ins w:id="23" w:author="Matt Lyon" w:date="2020-04-21T16:31:00Z">
+        <w:r>
+          <w:rPr>
+            <w:rFonts w:ascii="Calibri" w:hAnsi="Calibri" w:cs="Calibri"/>
+          </w:rPr>
+          <w:t>, the VC</w:t>
+        </w:r>
+      </w:ins>
+      <w:ins w:id="24" w:author="Matt Lyon" w:date="2020-04-21T16:32:00Z">
+        <w:r>
+          <w:rPr>
+            <w:rFonts w:ascii="Calibri" w:hAnsi="Calibri" w:cs="Calibri"/>
+          </w:rPr>
+          <w:t>F</w:t>
+        </w:r>
+      </w:ins>
+      <w:ins w:id="25" w:author="Matt Lyon" w:date="2020-04-21T16:33:00Z">
+        <w:r>
+          <w:rPr>
+            <w:rFonts w:ascii="Calibri" w:hAnsi="Calibri" w:cs="Calibri"/>
+          </w:rPr>
+          <w:t xml:space="preserve"> </w:t>
+        </w:r>
+      </w:ins>
+      <w:ins w:id="26" w:author="Matt Lyon" w:date="2020-04-21T16:32:00Z">
+        <w:r>
+          <w:rPr>
+            <w:rFonts w:ascii="Calibri" w:hAnsi="Calibri" w:cs="Calibri"/>
+          </w:rPr>
+          <w:t>provides</w:t>
+        </w:r>
+      </w:ins>
+      <w:ins w:id="27" w:author="Matt Lyon" w:date="2020-04-21T16:37:00Z">
+        <w:r>
+          <w:rPr>
+            <w:rFonts w:ascii="Calibri" w:hAnsi="Calibri" w:cs="Calibri"/>
+          </w:rPr>
+          <w:t xml:space="preserve"> </w:t>
+        </w:r>
+      </w:ins>
+      <w:ins w:id="28" w:author="Matt Lyon" w:date="2020-04-21T16:32:00Z">
+        <w:r>
+          <w:rPr>
+            <w:rFonts w:ascii="Calibri" w:hAnsi="Calibri" w:cs="Calibri"/>
+          </w:rPr>
+          <w:t xml:space="preserve">consistent and robust </w:t>
+        </w:r>
+      </w:ins>
+      <w:ins w:id="29" w:author="Matt Lyon" w:date="2020-04-21T16:37:00Z">
+        <w:r>
+          <w:rPr>
+            <w:rFonts w:ascii="Calibri" w:hAnsi="Calibri" w:cs="Calibri"/>
+          </w:rPr>
+          <w:t xml:space="preserve">approaches </w:t>
+        </w:r>
+      </w:ins>
+      <w:ins w:id="30" w:author="Matt Lyon" w:date="2020-04-21T16:44:00Z">
+        <w:r>
+          <w:rPr>
+            <w:rFonts w:ascii="Calibri" w:hAnsi="Calibri" w:cs="Calibri"/>
+          </w:rPr>
+          <w:t>to</w:t>
+        </w:r>
+      </w:ins>
+      <w:ins w:id="31" w:author="Matt Lyon" w:date="2020-04-21T16:34:00Z">
+        <w:r>
+          <w:rPr>
+            <w:rFonts w:ascii="Calibri" w:hAnsi="Calibri" w:cs="Calibri"/>
+          </w:rPr>
+          <w:t xml:space="preserve"> </w:t>
+        </w:r>
+      </w:ins>
+      <w:ins w:id="32" w:author="Matt Lyon" w:date="2020-04-21T16:32:00Z">
+        <w:r>
+          <w:rPr>
+            <w:rFonts w:ascii="Calibri" w:hAnsi="Calibri" w:cs="Calibri"/>
+          </w:rPr>
+          <w:t>storing g</w:t>
+        </w:r>
+      </w:ins>
+      <w:ins w:id="33" w:author="Matt Lyon" w:date="2020-04-21T16:33:00Z">
+        <w:r>
+          <w:rPr>
+            <w:rFonts w:ascii="Calibri" w:hAnsi="Calibri" w:cs="Calibri"/>
+          </w:rPr>
+          <w:t>enetic variants</w:t>
+        </w:r>
+      </w:ins>
+      <w:ins w:id="34" w:author="Matt Lyon" w:date="2020-04-21T16:34:00Z">
+        <w:r>
+          <w:rPr>
+            <w:rFonts w:ascii="Calibri" w:hAnsi="Calibri" w:cs="Calibri"/>
+          </w:rPr>
+          <w:t>, annotations</w:t>
+        </w:r>
+      </w:ins>
+      <w:ins w:id="35" w:author="Matt Lyon" w:date="2020-04-21T16:33:00Z">
+        <w:r>
+          <w:rPr>
+            <w:rFonts w:ascii="Calibri" w:hAnsi="Calibri" w:cs="Calibri"/>
+          </w:rPr>
+          <w:t xml:space="preserve"> and metadata.</w:t>
+        </w:r>
+      </w:ins>
+      <w:ins w:id="36" w:author="Matt Lyon" w:date="2020-04-21T16:40:00Z">
+        <w:r>
+          <w:rPr>
+            <w:rFonts w:ascii="Calibri" w:hAnsi="Calibri" w:cs="Calibri"/>
+          </w:rPr>
+          <w:t xml:space="preserve"> Furthermore, </w:t>
+        </w:r>
+      </w:ins>
+      <w:ins w:id="37" w:author="Matt Lyon" w:date="2020-04-21T16:44:00Z">
+        <w:r>
+          <w:rPr>
+            <w:rFonts w:ascii="Calibri" w:hAnsi="Calibri" w:cs="Calibri"/>
+          </w:rPr>
+          <w:t xml:space="preserve">defined </w:t>
+        </w:r>
+      </w:ins>
+      <w:ins w:id="38" w:author="Matt Lyon" w:date="2020-04-21T16:40:00Z">
+        <w:r>
+          <w:rPr>
+            <w:rFonts w:ascii="Calibri" w:hAnsi="Calibri" w:cs="Calibri"/>
+          </w:rPr>
+          <w:t>v</w:t>
+        </w:r>
+      </w:ins>
+      <w:ins w:id="39" w:author="Matt Lyon" w:date="2020-04-21T16:36:00Z">
+        <w:r>
+          <w:rPr>
+            <w:rFonts w:ascii="Calibri" w:hAnsi="Calibri" w:cs="Calibri"/>
+          </w:rPr>
+          <w:t>ariable</w:t>
+        </w:r>
+      </w:ins>
+      <w:ins w:id="40" w:author="Matt Lyon" w:date="2020-04-21T16:40:00Z">
+        <w:r>
+          <w:rPr>
+            <w:rFonts w:ascii="Calibri" w:hAnsi="Calibri" w:cs="Calibri"/>
+          </w:rPr>
+          <w:t xml:space="preserve"> type </w:t>
+        </w:r>
+      </w:ins>
+      <w:ins w:id="41" w:author="Matt Lyon" w:date="2020-04-21T16:38:00Z">
+        <w:r>
+          <w:rPr>
+            <w:rFonts w:ascii="Calibri" w:hAnsi="Calibri" w:cs="Calibri"/>
+          </w:rPr>
+          <w:t xml:space="preserve">requirements </w:t>
+        </w:r>
+        <w:r>
+          <w:rPr>
+            <w:rFonts w:ascii="Calibri" w:hAnsi="Calibri" w:cs="Calibri"/>
+          </w:rPr>
+          <w:t xml:space="preserve">reduce </w:t>
+        </w:r>
+      </w:ins>
+      <w:ins w:id="42" w:author="Matt Lyon" w:date="2020-04-21T16:36:00Z">
+        <w:r>
+          <w:rPr>
+            <w:rFonts w:ascii="Calibri" w:hAnsi="Calibri" w:cs="Calibri"/>
+          </w:rPr>
+          <w:t>parsing errors and prevent unexpected program operation.</w:t>
+        </w:r>
+      </w:ins>
+      <w:ins w:id="43" w:author="Matt Lyon" w:date="2020-04-21T16:40:00Z">
+        <w:r>
+          <w:rPr>
+            <w:rFonts w:ascii="Calibri" w:hAnsi="Calibri" w:cs="Calibri"/>
+          </w:rPr>
+          <w:t xml:space="preserve"> </w:t>
+        </w:r>
+      </w:ins>
+      <w:del w:id="44" w:author="Matt Lyon" w:date="2020-04-21T16:19:00Z">
+        <w:r>
+          <w:rPr>
+            <w:rFonts w:ascii="Calibri" w:hAnsi="Calibri" w:cs="Calibri"/>
+          </w:rPr>
+          <w:delText>First</w:delText>
+        </w:r>
+      </w:del>
+      <w:ins w:id="45" w:author="Matt Lyon" w:date="2020-04-21T16:19:00Z">
+        <w:r>
+          <w:rPr>
+            <w:rFonts w:ascii="Calibri" w:hAnsi="Calibri" w:cs="Calibri"/>
+          </w:rPr>
+          <w:t>Second</w:t>
+        </w:r>
+      </w:ins>
+      <w:r>
+        <w:rPr>
+          <w:rFonts w:ascii="Calibri" w:hAnsi="Calibri" w:cs="Calibri"/>
+        </w:rPr>
+        <w:t xml:space="preserve">, </w:t>
+      </w:r>
+      <w:ins w:id="46" w:author="Matt Lyon" w:date="2020-04-21T16:04:00Z">
+        <w:r>
+          <w:rPr>
+            <w:rFonts w:ascii="Calibri" w:hAnsi="Calibri" w:cs="Calibri"/>
+          </w:rPr>
+          <w:t xml:space="preserve">the VCF is well established and supported by existing tools providing a range of </w:t>
+        </w:r>
+        <w:r>
+          <w:rPr>
+            <w:rFonts w:ascii="Calibri" w:hAnsi="Calibri" w:cs="Calibri"/>
+          </w:rPr>
+          <w:t xml:space="preserve">functions for querying, annotating, transforming and </w:t>
+        </w:r>
+        <w:r>
+          <w:rPr>
+            <w:rFonts w:ascii="Calibri" w:hAnsi="Calibri" w:cs="Calibri"/>
+          </w:rPr>
+          <w:t>anal</w:t>
+        </w:r>
+        <w:r>
+          <w:rPr>
+            <w:rFonts w:ascii="Calibri" w:hAnsi="Calibri" w:cs="Calibri"/>
+          </w:rPr>
+          <w:t xml:space="preserve">ysing </w:t>
+        </w:r>
+      </w:ins>
+      <w:ins w:id="47" w:author="Matt Lyon" w:date="2020-04-21T16:05:00Z">
+        <w:r>
+          <w:rPr>
+            <w:rFonts w:ascii="Calibri" w:hAnsi="Calibri" w:cs="Calibri"/>
+          </w:rPr>
+          <w:t>genetic data</w:t>
+        </w:r>
+      </w:ins>
+      <w:ins w:id="48" w:author="Matt Lyon" w:date="2020-04-21T16:04:00Z">
+        <w:r>
+          <w:rPr>
+            <w:rFonts w:ascii="Calibri" w:hAnsi="Calibri" w:cs="Calibri"/>
+          </w:rPr>
+          <w:t>.</w:t>
+        </w:r>
+      </w:ins>
+      <w:del w:id="49" w:author="Matt Lyon" w:date="2020-04-21T16:05:00Z">
+        <w:r>
+          <w:rPr>
+            <w:rFonts w:ascii="Calibri" w:hAnsi="Calibri" w:cs="Calibri"/>
+          </w:rPr>
+          <w:delText xml:space="preserve">established </w:delText>
+        </w:r>
+        <w:r>
+          <w:rPr>
+            <w:rFonts w:ascii="Calibri" w:hAnsi="Calibri" w:cs="Calibri"/>
+          </w:rPr>
+          <w:delText xml:space="preserve">VCF </w:delText>
+        </w:r>
+      </w:del>
+      <w:del w:id="50" w:author="Matt Lyon" w:date="2020-04-21T16:04:00Z">
+        <w:r>
+          <w:rPr>
+            <w:rFonts w:ascii="Calibri" w:hAnsi="Calibri" w:cs="Calibri"/>
+          </w:rPr>
+          <w:delText xml:space="preserve">parsing </w:delText>
+        </w:r>
+      </w:del>
+      <w:del w:id="51" w:author="Matt Lyon" w:date="2020-04-21T16:05:00Z">
+        <w:r>
+          <w:rPr>
+            <w:rFonts w:ascii="Calibri" w:hAnsi="Calibri" w:cs="Calibri"/>
+          </w:rPr>
+          <w:delText>libraries (HTSLIB</w:delText>
+        </w:r>
+        <w:r>
+          <w:rPr>
+            <w:rFonts w:ascii="Calibri" w:hAnsi="Calibri" w:cs="Calibri"/>
+          </w:rPr>
+          <w:delText xml:space="preserve"> </w:delText>
+        </w:r>
+        <w:r>
+          <w:rPr>
+            <w:rFonts w:ascii="Calibri" w:hAnsi="Calibri" w:cs="Calibri"/>
+          </w:rPr>
+          <w:fldChar w:fldCharType="begin" w:fldLock="1"/>
+        </w:r>
+        <w:r>
+          <w:rPr>
+            <w:rFonts w:ascii="Calibri" w:hAnsi="Calibri" w:cs="Calibri"/>
+          </w:rPr>
+          <w:delInstrText>ADDIN CSL_CITATION {"citationItems":[{"id":"ITEM-1","itemData":{"DOI":"10.1093/bioinformatics/btr509","ISSN":"1367-4811","PMID":"21903627","abstract":"MOTIVATION Most existing methods for DNA sequence analysis rely on accurate sequences or genotypes. However, in applications of the next-generation sequencing (NGS), accurate genotypes may not be easily obtained (e.g. multi-sample low-coverage sequencing or somatic mutation discovery). These applications press for the development of new methods for analyzing sequence data with uncertainty. RESULTS We present a statistical framework for calling SNPs, discovering somatic mutations, inferring population genetical parameters and performing association tests directly based on sequencing data without explicit genotyping or linkage-based imputation. On real data, we demonstrate that our method achieves comparable accuracy to alternative methods for estimating site allele count, for inferring allele frequency spectrum and for association mapping. We also highlight the necessity of using symmetric datasets for finding somatic mutations and confirm that for discovering rare events, mismapping is frequently the leading source of errors. AVAILABILITY http://samtools.sourceforge.net. CONTACT hengli@broadinstitute.org.","author":[{"dropping-particle":"","family":"Li","given":"Heng","non-dropping-particle":"","parse-names":false,"suffix":""}],"container-title":"Bioinformatics (Oxford, England)","id":"ITEM-1","issue":"21","issued":{"date-parts":[["2011","11","1"]]},"page":"2987-93","title":"A statistical framework for SNP calling, mutation discovery, association mapping and population genetical parameter estimation from sequencing data.","type":"article-journal","volume":"27"},"uris":["http://www.mendeley.com/documents/?uuid=b01f0aeb-1fb3-3be8-9265-f3a9a66c953a"]}],"mendeley":{"formattedCitation":"&lt;sup&gt;20&lt;/sup&gt;","plainTextFormattedCitation":"20","previouslyFormattedCitation":"&lt;sup&gt;20&lt;/sup&gt;"},"properties":{"noteIndex":0},"schema":"https://github.com/citation-style-language/schema/raw/master/csl-citation.json"}</w:delInstrText>
+        </w:r>
+        <w:r>
+          <w:rPr>
+            <w:rFonts w:ascii="Calibri" w:hAnsi="Calibri" w:cs="Calibri"/>
+          </w:rPr>
+          <w:fldChar w:fldCharType="separate"/>
+        </w:r>
+        <w:r>
+          <w:rPr>
+            <w:rFonts w:ascii="Calibri" w:hAnsi="Calibri" w:cs="Calibri"/>
+            <w:noProof/>
+            <w:vertAlign w:val="superscript"/>
+          </w:rPr>
+          <w:delText>20</w:delText>
+        </w:r>
+        <w:r>
+          <w:rPr>
+            <w:rFonts w:ascii="Calibri" w:hAnsi="Calibri" w:cs="Calibri"/>
+          </w:rPr>
+          <w:fldChar w:fldCharType="end"/>
+        </w:r>
+        <w:r>
+          <w:rPr>
+            <w:rFonts w:ascii="Calibri" w:hAnsi="Calibri" w:cs="Calibri"/>
+          </w:rPr>
+          <w:delText xml:space="preserve"> &amp; HTSJDK</w:delText>
+        </w:r>
+        <w:r>
+          <w:rPr>
+            <w:rFonts w:ascii="Calibri" w:hAnsi="Calibri" w:cs="Calibri"/>
+          </w:rPr>
+          <w:delText xml:space="preserve"> </w:delText>
+        </w:r>
+        <w:r>
+          <w:rPr>
+            <w:rFonts w:ascii="Calibri" w:hAnsi="Calibri" w:cs="Calibri"/>
+          </w:rPr>
+          <w:fldChar w:fldCharType="begin" w:fldLock="1"/>
+        </w:r>
+        <w:r>
+          <w:rPr>
+            <w:rFonts w:ascii="Calibri" w:hAnsi="Calibri" w:cs="Calibri"/>
+          </w:rPr>
+          <w:delInstrText>ADDIN CSL_CITATION {"citationItems":[{"id":"ITEM-1","itemData":{"DOI":"10.1093/bioinformatics/btr509","ISSN":"1367-4811","PMID":"21903627","abstract":"MOTIVATION Most existing methods for DNA sequence analysis rely on accurate sequences or genotypes. However, in applications of the next-generation sequencing (NGS), accurate genotypes may not be easily obtained (e.g. multi-sample low-coverage sequencing or somatic mutation discovery). These applications press for the development of new methods for analyzing sequence data with uncertainty. RESULTS We present a statistical framework for calling SNPs, discovering somatic mutations, inferring population genetical parameters and performing association tests directly based on sequencing data without explicit genotyping or linkage-based imputation. On real data, we demonstrate that our method achieves comparable accuracy to alternative methods for estimating site allele count, for inferring allele frequency spectrum and for association mapping. We also highlight the necessity of using symmetric datasets for finding somatic mutations and confirm that for discovering rare events, mismapping is frequently the leading source of errors. AVAILABILITY http://samtools.sourceforge.net. CONTACT hengli@broadinstitute.org.","author":[{"dropping-particle":"","family":"Li","given":"Heng","non-dropping-particle":"","parse-names":false,"suffix":""}],"container-title":"Bioinformatics (Oxford, England)","id":"ITEM-1","issue":"21","issued":{"date-parts":[["2011","11","1"]]},"page":"2987-93","title":"A statistical framework for SNP calling, mutation discovery, association mapping and population genetical parameter estimation from sequencing data.","type":"article-journal","volume":"27"},"uris":["http://www.mendeley.com/documents/?uuid=b01f0aeb-1fb3-3be8-9265-f3a9a66c953a"]}],"mendeley":{"formattedCitation":"&lt;sup&gt;20&lt;/sup&gt;","plainTextFormattedCitation":"20","previouslyFormattedCitation":"&lt;sup&gt;20&lt;/sup&gt;"},"properties":{"noteIndex":0},"schema":"https://github.com/citation-style-language/schema/raw/master/csl-citation.json"}</w:delInstrText>
+        </w:r>
+        <w:r>
+          <w:rPr>
+            <w:rFonts w:ascii="Calibri" w:hAnsi="Calibri" w:cs="Calibri"/>
+          </w:rPr>
+          <w:fldChar w:fldCharType="separate"/>
+        </w:r>
+        <w:r>
+          <w:rPr>
+            <w:rFonts w:ascii="Calibri" w:hAnsi="Calibri" w:cs="Calibri"/>
+            <w:noProof/>
+            <w:vertAlign w:val="superscript"/>
+          </w:rPr>
+          <w:delText>20</w:delText>
+        </w:r>
+        <w:r>
+          <w:rPr>
+            <w:rFonts w:ascii="Calibri" w:hAnsi="Calibri" w:cs="Calibri"/>
+          </w:rPr>
+          <w:fldChar w:fldCharType="end"/>
+        </w:r>
+        <w:r>
+          <w:rPr>
+            <w:rFonts w:ascii="Calibri" w:hAnsi="Calibri" w:cs="Calibri"/>
+          </w:rPr>
+          <w:delText>)</w:delText>
+        </w:r>
+      </w:del>
+      <w:del w:id="52" w:author="Matt Lyon" w:date="2020-04-21T16:04:00Z">
+        <w:r>
+          <w:rPr>
+            <w:rFonts w:ascii="Calibri" w:hAnsi="Calibri" w:cs="Calibri"/>
+          </w:rPr>
+          <w:delText xml:space="preserve"> </w:delText>
+        </w:r>
+      </w:del>
+      <w:commentRangeStart w:id="53"/>
+      <w:commentRangeStart w:id="54"/>
+      <w:del w:id="55" w:author="Matt Lyon" w:date="2020-04-21T16:05:00Z">
+        <w:r>
+          <w:rPr>
+            <w:rFonts w:ascii="Calibri" w:hAnsi="Calibri" w:cs="Calibri"/>
+          </w:rPr>
+          <w:delText xml:space="preserve">provide robust methods for handling </w:delText>
+        </w:r>
+      </w:del>
+      <w:del w:id="56" w:author="Matt Lyon" w:date="2020-04-21T14:24:00Z">
         <w:r>
           <w:rPr>
             <w:rFonts w:ascii="Calibri" w:hAnsi="Calibri" w:cs="Calibri"/>
@@ -5244,205 +5590,311 @@
           </w:rPr>
           <w:delText>s</w:delText>
         </w:r>
-        <w:commentRangeEnd w:id="15"/>
+        <w:commentRangeEnd w:id="53"/>
         <w:r>
           <w:rPr>
             <w:rStyle w:val="CommentReference"/>
           </w:rPr>
-          <w:commentReference w:id="15"/>
+          <w:commentReference w:id="53"/>
         </w:r>
       </w:del>
-      <w:commentRangeEnd w:id="16"/>
-      <w:r>
-        <w:rPr>
-          <w:rStyle w:val="CommentReference"/>
-          <w:rFonts w:asciiTheme="minorHAnsi" w:eastAsiaTheme="minorHAnsi" w:hAnsiTheme="minorHAnsi" w:cstheme="minorBidi"/>
-        </w:rPr>
-        <w:commentReference w:id="16"/>
-      </w:r>
-      <w:r>
-        <w:rPr>
-          <w:rFonts w:ascii="Calibri" w:hAnsi="Calibri" w:cs="Calibri"/>
-        </w:rPr>
-        <w:t>.</w:t>
-      </w:r>
+      <w:commentRangeEnd w:id="54"/>
+      <w:del w:id="57" w:author="Matt Lyon" w:date="2020-04-21T16:05:00Z">
+        <w:r>
+          <w:rPr>
+            <w:rStyle w:val="CommentReference"/>
+            <w:rFonts w:asciiTheme="minorHAnsi" w:eastAsiaTheme="minorHAnsi" w:hAnsiTheme="minorHAnsi" w:cstheme="minorBidi"/>
+          </w:rPr>
+          <w:commentReference w:id="54"/>
+        </w:r>
+        <w:r>
+          <w:rPr>
+            <w:rFonts w:ascii="Calibri" w:hAnsi="Calibri" w:cs="Calibri"/>
+          </w:rPr>
+          <w:delText>.</w:delText>
+        </w:r>
+        <w:r>
+          <w:rPr>
+            <w:rFonts w:ascii="Calibri" w:hAnsi="Calibri" w:cs="Calibri"/>
+          </w:rPr>
+          <w:delText xml:space="preserve"> </w:delText>
+        </w:r>
+      </w:del>
+      <w:del w:id="58" w:author="Matt Lyon" w:date="2020-04-21T15:34:00Z">
+        <w:r>
+          <w:rPr>
+            <w:rFonts w:ascii="Calibri" w:hAnsi="Calibri" w:cs="Calibri"/>
+          </w:rPr>
+          <w:delText>Second,</w:delText>
+        </w:r>
+        <w:r>
+          <w:rPr>
+            <w:rFonts w:ascii="Calibri" w:hAnsi="Calibri" w:cs="Calibri"/>
+          </w:rPr>
+          <w:delText xml:space="preserve"> </w:delText>
+        </w:r>
+      </w:del>
+      <w:del w:id="59" w:author="Matt Lyon" w:date="2020-04-21T15:35:00Z">
+        <w:r>
+          <w:rPr>
+            <w:rFonts w:ascii="Calibri" w:hAnsi="Calibri" w:cs="Calibri"/>
+          </w:rPr>
+          <w:delText xml:space="preserve">several </w:delText>
+        </w:r>
+      </w:del>
+      <w:del w:id="60" w:author="Matt Lyon" w:date="2020-04-21T15:38:00Z">
+        <w:r>
+          <w:rPr>
+            <w:rFonts w:ascii="Calibri" w:hAnsi="Calibri" w:cs="Calibri"/>
+          </w:rPr>
+          <w:delText>libraries and tools</w:delText>
+        </w:r>
+        <w:r>
+          <w:rPr>
+            <w:rFonts w:ascii="Calibri" w:hAnsi="Calibri" w:cs="Calibri"/>
+          </w:rPr>
+          <w:delText xml:space="preserve"> </w:delText>
+        </w:r>
+      </w:del>
+      <w:del w:id="61" w:author="Matt Lyon" w:date="2020-04-21T15:39:00Z">
+        <w:r>
+          <w:rPr>
+            <w:rFonts w:ascii="Calibri" w:hAnsi="Calibri" w:cs="Calibri"/>
+          </w:rPr>
+          <w:delText>provid</w:delText>
+        </w:r>
+      </w:del>
+      <w:del w:id="62" w:author="Matt Lyon" w:date="2020-04-21T15:35:00Z">
+        <w:r>
+          <w:rPr>
+            <w:rFonts w:ascii="Calibri" w:hAnsi="Calibri" w:cs="Calibri"/>
+          </w:rPr>
+          <w:delText xml:space="preserve">e </w:delText>
+        </w:r>
+      </w:del>
+      <w:del w:id="63" w:author="Matt Lyon" w:date="2020-04-21T15:42:00Z">
+        <w:r>
+          <w:rPr>
+            <w:rFonts w:ascii="Calibri" w:hAnsi="Calibri" w:cs="Calibri"/>
+          </w:rPr>
+          <w:delText xml:space="preserve">format </w:delText>
+        </w:r>
+      </w:del>
+      <w:del w:id="64" w:author="Matt Lyon" w:date="2020-04-21T15:40:00Z">
+        <w:r>
+          <w:rPr>
+            <w:rFonts w:ascii="Calibri" w:hAnsi="Calibri" w:cs="Calibri"/>
+          </w:rPr>
+          <w:delText>validat</w:delText>
+        </w:r>
+      </w:del>
+      <w:del w:id="65" w:author="Matt Lyon" w:date="2020-04-21T15:39:00Z">
+        <w:r>
+          <w:rPr>
+            <w:rFonts w:ascii="Calibri" w:hAnsi="Calibri" w:cs="Calibri"/>
+          </w:rPr>
+          <w:delText>ion</w:delText>
+        </w:r>
+      </w:del>
+      <w:del w:id="66" w:author="Matt Lyon" w:date="2020-04-21T15:40:00Z">
+        <w:r>
+          <w:rPr>
+            <w:rFonts w:ascii="Calibri" w:hAnsi="Calibri" w:cs="Calibri"/>
+          </w:rPr>
+          <w:delText xml:space="preserve"> </w:delText>
+        </w:r>
+      </w:del>
+      <w:del w:id="67" w:author="Matt Lyon" w:date="2020-04-21T16:05:00Z">
+        <w:r>
+          <w:rPr>
+            <w:rFonts w:ascii="Calibri" w:hAnsi="Calibri" w:cs="Calibri"/>
+          </w:rPr>
+          <w:delText>ensu</w:delText>
+        </w:r>
+      </w:del>
+      <w:del w:id="68" w:author="Matt Lyon" w:date="2020-04-21T15:40:00Z">
+        <w:r>
+          <w:rPr>
+            <w:rFonts w:ascii="Calibri" w:hAnsi="Calibri" w:cs="Calibri"/>
+          </w:rPr>
+          <w:delText>r</w:delText>
+        </w:r>
+      </w:del>
+      <w:del w:id="69" w:author="Matt Lyon" w:date="2020-04-21T15:35:00Z">
+        <w:r>
+          <w:rPr>
+            <w:rFonts w:ascii="Calibri" w:hAnsi="Calibri" w:cs="Calibri"/>
+          </w:rPr>
+          <w:delText xml:space="preserve">ing </w:delText>
+        </w:r>
+      </w:del>
+      <w:del w:id="70" w:author="Matt Lyon" w:date="2020-04-21T16:05:00Z">
+        <w:r>
+          <w:rPr>
+            <w:rFonts w:ascii="Calibri" w:hAnsi="Calibri" w:cs="Calibri"/>
+          </w:rPr>
+          <w:delText xml:space="preserve">field </w:delText>
+        </w:r>
+        <w:r>
+          <w:rPr>
+            <w:rFonts w:ascii="Calibri" w:hAnsi="Calibri" w:cs="Calibri"/>
+          </w:rPr>
+          <w:delText xml:space="preserve">values are of the appropriate data type </w:delText>
+        </w:r>
+        <w:r>
+          <w:rPr>
+            <w:rFonts w:ascii="Calibri" w:hAnsi="Calibri" w:cs="Calibri"/>
+          </w:rPr>
+          <w:delText xml:space="preserve">and </w:delText>
+        </w:r>
+        <w:r>
+          <w:rPr>
+            <w:rFonts w:ascii="Calibri" w:hAnsi="Calibri" w:cs="Calibri"/>
+          </w:rPr>
+          <w:delText>without</w:delText>
+        </w:r>
+        <w:r>
+          <w:rPr>
+            <w:rFonts w:ascii="Calibri" w:hAnsi="Calibri" w:cs="Calibri"/>
+          </w:rPr>
+          <w:delText xml:space="preserve"> missing </w:delText>
+        </w:r>
+        <w:r>
+          <w:rPr>
+            <w:rFonts w:ascii="Calibri" w:hAnsi="Calibri" w:cs="Calibri"/>
+          </w:rPr>
+          <w:delText>entries</w:delText>
+        </w:r>
+        <w:r>
+          <w:rPr>
+            <w:rFonts w:ascii="Calibri" w:hAnsi="Calibri" w:cs="Calibri"/>
+          </w:rPr>
+          <w:delText xml:space="preserve"> </w:delText>
+        </w:r>
+        <w:r>
+          <w:rPr>
+            <w:rFonts w:ascii="Calibri" w:hAnsi="Calibri" w:cs="Calibri"/>
+          </w:rPr>
+          <w:delText xml:space="preserve">unless </w:delText>
+        </w:r>
+        <w:r>
+          <w:rPr>
+            <w:rFonts w:ascii="Calibri" w:hAnsi="Calibri" w:cs="Calibri"/>
+          </w:rPr>
+          <w:delText xml:space="preserve">explicitly </w:delText>
+        </w:r>
+        <w:r>
+          <w:rPr>
+            <w:rFonts w:ascii="Calibri" w:hAnsi="Calibri" w:cs="Calibri"/>
+          </w:rPr>
+          <w:delText xml:space="preserve">permitted. These features </w:delText>
+        </w:r>
+        <w:r>
+          <w:rPr>
+            <w:rFonts w:ascii="Calibri" w:hAnsi="Calibri" w:cs="Calibri"/>
+          </w:rPr>
+          <w:delText>reduc</w:delText>
+        </w:r>
+        <w:r>
+          <w:rPr>
+            <w:rFonts w:ascii="Calibri" w:hAnsi="Calibri" w:cs="Calibri"/>
+          </w:rPr>
+          <w:delText>e</w:delText>
+        </w:r>
+        <w:r>
+          <w:rPr>
+            <w:rFonts w:ascii="Calibri" w:hAnsi="Calibri" w:cs="Calibri"/>
+          </w:rPr>
+          <w:delText xml:space="preserve"> </w:delText>
+        </w:r>
+        <w:r>
+          <w:rPr>
+            <w:rFonts w:ascii="Calibri" w:hAnsi="Calibri" w:cs="Calibri"/>
+          </w:rPr>
+          <w:delText xml:space="preserve">parsing </w:delText>
+        </w:r>
+        <w:r>
+          <w:rPr>
+            <w:rFonts w:ascii="Calibri" w:hAnsi="Calibri" w:cs="Calibri"/>
+          </w:rPr>
+          <w:delText>erro</w:delText>
+        </w:r>
+        <w:r>
+          <w:rPr>
+            <w:rFonts w:ascii="Calibri" w:hAnsi="Calibri" w:cs="Calibri"/>
+          </w:rPr>
+          <w:delText>r</w:delText>
+        </w:r>
+        <w:r>
+          <w:rPr>
+            <w:rFonts w:ascii="Calibri" w:hAnsi="Calibri" w:cs="Calibri"/>
+          </w:rPr>
+          <w:delText>s</w:delText>
+        </w:r>
+        <w:r>
+          <w:rPr>
+            <w:rFonts w:ascii="Calibri" w:hAnsi="Calibri" w:cs="Calibri"/>
+          </w:rPr>
+          <w:delText xml:space="preserve"> and prevent </w:delText>
+        </w:r>
+        <w:r>
+          <w:rPr>
+            <w:rFonts w:ascii="Calibri" w:hAnsi="Calibri" w:cs="Calibri"/>
+          </w:rPr>
+          <w:delText xml:space="preserve">unexpected program </w:delText>
+        </w:r>
+        <w:r>
+          <w:rPr>
+            <w:rFonts w:ascii="Calibri" w:hAnsi="Calibri" w:cs="Calibri"/>
+          </w:rPr>
+          <w:delText>operation</w:delText>
+        </w:r>
+        <w:r>
+          <w:rPr>
+            <w:rFonts w:ascii="Calibri" w:hAnsi="Calibri" w:cs="Calibri"/>
+          </w:rPr>
+          <w:delText>.</w:delText>
+        </w:r>
+      </w:del>
       <w:r>
         <w:rPr>
           <w:rFonts w:ascii="Calibri" w:hAnsi="Calibri" w:cs="Calibri"/>
         </w:rPr>
         <w:t xml:space="preserve"> </w:t>
       </w:r>
-      <w:r>
-        <w:rPr>
-          <w:rFonts w:ascii="Calibri" w:hAnsi="Calibri" w:cs="Calibri"/>
-        </w:rPr>
-        <w:t>Second,</w:t>
-      </w:r>
-      <w:r>
-        <w:rPr>
-          <w:rFonts w:ascii="Calibri" w:hAnsi="Calibri" w:cs="Calibri"/>
-        </w:rPr>
-        <w:t xml:space="preserve"> </w:t>
-      </w:r>
-      <w:r>
-        <w:rPr>
-          <w:rFonts w:ascii="Calibri" w:hAnsi="Calibri" w:cs="Calibri"/>
-        </w:rPr>
-        <w:t>several libraries and tools</w:t>
-      </w:r>
-      <w:r>
-        <w:rPr>
-          <w:rFonts w:ascii="Calibri" w:hAnsi="Calibri" w:cs="Calibri"/>
-        </w:rPr>
-        <w:t xml:space="preserve"> provide format validation </w:t>
-      </w:r>
-      <w:r>
-        <w:rPr>
-          <w:rFonts w:ascii="Calibri" w:hAnsi="Calibri" w:cs="Calibri"/>
-        </w:rPr>
-        <w:t xml:space="preserve">ensuring </w:t>
-      </w:r>
-      <w:r>
-        <w:rPr>
-          <w:rFonts w:ascii="Calibri" w:hAnsi="Calibri" w:cs="Calibri"/>
-        </w:rPr>
-        <w:t xml:space="preserve">field </w:t>
-      </w:r>
-      <w:r>
-        <w:rPr>
-          <w:rFonts w:ascii="Calibri" w:hAnsi="Calibri" w:cs="Calibri"/>
-        </w:rPr>
-        <w:t xml:space="preserve">values are of the appropriate data type </w:t>
-      </w:r>
-      <w:r>
-        <w:rPr>
-          <w:rFonts w:ascii="Calibri" w:hAnsi="Calibri" w:cs="Calibri"/>
-        </w:rPr>
-        <w:t xml:space="preserve">and </w:t>
-      </w:r>
-      <w:r>
-        <w:rPr>
-          <w:rFonts w:ascii="Calibri" w:hAnsi="Calibri" w:cs="Calibri"/>
-        </w:rPr>
-        <w:t>without</w:t>
-      </w:r>
-      <w:r>
-        <w:rPr>
-          <w:rFonts w:ascii="Calibri" w:hAnsi="Calibri" w:cs="Calibri"/>
-        </w:rPr>
-        <w:t xml:space="preserve"> missing </w:t>
-      </w:r>
-      <w:r>
-        <w:rPr>
-          <w:rFonts w:ascii="Calibri" w:hAnsi="Calibri" w:cs="Calibri"/>
-        </w:rPr>
-        <w:t>entries</w:t>
-      </w:r>
-      <w:r>
-        <w:rPr>
-          <w:rFonts w:ascii="Calibri" w:hAnsi="Calibri" w:cs="Calibri"/>
-        </w:rPr>
-        <w:t xml:space="preserve"> </w:t>
-      </w:r>
-      <w:r>
-        <w:rPr>
-          <w:rFonts w:ascii="Calibri" w:hAnsi="Calibri" w:cs="Calibri"/>
-        </w:rPr>
-        <w:t xml:space="preserve">unless </w:t>
-      </w:r>
-      <w:r>
-        <w:rPr>
-          <w:rFonts w:ascii="Calibri" w:hAnsi="Calibri" w:cs="Calibri"/>
-        </w:rPr>
-        <w:t xml:space="preserve">explicitly </w:t>
-      </w:r>
-      <w:r>
-        <w:rPr>
-          <w:rFonts w:ascii="Calibri" w:hAnsi="Calibri" w:cs="Calibri"/>
-        </w:rPr>
-        <w:t xml:space="preserve">permitted. These features </w:t>
-      </w:r>
-      <w:r>
-        <w:rPr>
-          <w:rFonts w:ascii="Calibri" w:hAnsi="Calibri" w:cs="Calibri"/>
-        </w:rPr>
-        <w:t>reduc</w:t>
-      </w:r>
-      <w:r>
-        <w:rPr>
-          <w:rFonts w:ascii="Calibri" w:hAnsi="Calibri" w:cs="Calibri"/>
-        </w:rPr>
-        <w:t>e</w:t>
-      </w:r>
-      <w:r>
-        <w:rPr>
-          <w:rFonts w:ascii="Calibri" w:hAnsi="Calibri" w:cs="Calibri"/>
-        </w:rPr>
-        <w:t xml:space="preserve"> </w:t>
-      </w:r>
-      <w:r>
-        <w:rPr>
-          <w:rFonts w:ascii="Calibri" w:hAnsi="Calibri" w:cs="Calibri"/>
-        </w:rPr>
-        <w:t xml:space="preserve">parsing </w:t>
-      </w:r>
-      <w:r>
-        <w:rPr>
-          <w:rFonts w:ascii="Calibri" w:hAnsi="Calibri" w:cs="Calibri"/>
-        </w:rPr>
-        <w:t>erro</w:t>
-      </w:r>
-      <w:r>
-        <w:rPr>
-          <w:rFonts w:ascii="Calibri" w:hAnsi="Calibri" w:cs="Calibri"/>
-        </w:rPr>
-        <w:t>r</w:t>
-      </w:r>
-      <w:r>
-        <w:rPr>
-          <w:rFonts w:ascii="Calibri" w:hAnsi="Calibri" w:cs="Calibri"/>
-        </w:rPr>
-        <w:t>s</w:t>
-      </w:r>
-      <w:r>
-        <w:rPr>
-          <w:rFonts w:ascii="Calibri" w:hAnsi="Calibri" w:cs="Calibri"/>
-        </w:rPr>
-        <w:t xml:space="preserve"> and prevent </w:t>
-      </w:r>
-      <w:r>
-        <w:rPr>
-          <w:rFonts w:ascii="Calibri" w:hAnsi="Calibri" w:cs="Calibri"/>
-        </w:rPr>
-        <w:t xml:space="preserve">unexpected program </w:t>
-      </w:r>
-      <w:r>
-        <w:rPr>
-          <w:rFonts w:ascii="Calibri" w:hAnsi="Calibri" w:cs="Calibri"/>
-        </w:rPr>
-        <w:t>operation</w:t>
-      </w:r>
-      <w:r>
-        <w:rPr>
-          <w:rFonts w:ascii="Calibri" w:hAnsi="Calibri" w:cs="Calibri"/>
-        </w:rPr>
-        <w:t>.</w:t>
-      </w:r>
-      <w:r>
-        <w:rPr>
-          <w:rFonts w:ascii="Calibri" w:hAnsi="Calibri" w:cs="Calibri"/>
-        </w:rPr>
-        <w:t xml:space="preserve"> </w:t>
-      </w:r>
-      <w:commentRangeStart w:id="19"/>
-      <w:commentRangeStart w:id="20"/>
-      <w:r>
-        <w:rPr>
-          <w:rFonts w:ascii="Calibri" w:hAnsi="Calibri" w:cs="Calibri"/>
-        </w:rPr>
-        <w:t xml:space="preserve">Third, </w:t>
-      </w:r>
-      <w:ins w:id="21" w:author="Matt Lyon" w:date="2020-04-21T14:23:00Z">
+      <w:commentRangeStart w:id="71"/>
+      <w:commentRangeStart w:id="72"/>
+      <w:del w:id="73" w:author="Matt Lyon" w:date="2020-04-21T15:36:00Z">
+        <w:r>
+          <w:rPr>
+            <w:rFonts w:ascii="Calibri" w:hAnsi="Calibri" w:cs="Calibri"/>
+          </w:rPr>
+          <w:delText>Third</w:delText>
+        </w:r>
+      </w:del>
+      <w:ins w:id="74" w:author="Matt Lyon" w:date="2020-04-21T16:41:00Z">
+        <w:r>
+          <w:rPr>
+            <w:rFonts w:ascii="Calibri" w:hAnsi="Calibri" w:cs="Calibri"/>
+          </w:rPr>
+          <w:t>Third</w:t>
+        </w:r>
+      </w:ins>
+      <w:r>
+        <w:rPr>
+          <w:rFonts w:ascii="Calibri" w:hAnsi="Calibri" w:cs="Calibri"/>
+        </w:rPr>
+        <w:t xml:space="preserve">, </w:t>
+      </w:r>
+      <w:ins w:id="75" w:author="Matt Lyon" w:date="2020-04-21T15:37:00Z">
+        <w:r>
+          <w:rPr>
+            <w:rFonts w:ascii="Calibri" w:hAnsi="Calibri" w:cs="Calibri"/>
+          </w:rPr>
+          <w:t xml:space="preserve">the </w:t>
+        </w:r>
+      </w:ins>
+      <w:ins w:id="76" w:author="Matt Lyon" w:date="2020-04-21T14:23:00Z">
         <w:r>
           <w:rPr>
             <w:rFonts w:ascii="Calibri" w:hAnsi="Calibri" w:cs="Calibri"/>
@@ -5462,7 +5914,7 @@
         </w:rPr>
         <w:t>file header</w:t>
       </w:r>
-      <w:ins w:id="22" w:author="Matt Lyon" w:date="2020-04-21T14:22:00Z">
+      <w:ins w:id="77" w:author="Matt Lyon" w:date="2020-04-21T14:22:00Z">
         <w:r>
           <w:rPr>
             <w:rFonts w:ascii="Calibri" w:hAnsi="Calibri" w:cs="Calibri"/>
@@ -5470,7 +5922,7 @@
           <w:t xml:space="preserve"> stores </w:t>
         </w:r>
       </w:ins>
-      <w:ins w:id="23" w:author="Matt Lyon" w:date="2020-04-21T14:23:00Z">
+      <w:ins w:id="78" w:author="Matt Lyon" w:date="2020-04-21T14:23:00Z">
         <w:r>
           <w:rPr>
             <w:rFonts w:ascii="Calibri" w:hAnsi="Calibri" w:cs="Calibri"/>
@@ -5478,7 +5930,7 @@
           <w:t xml:space="preserve">comprehensive </w:t>
         </w:r>
       </w:ins>
-      <w:ins w:id="24" w:author="Matt Lyon" w:date="2020-04-21T14:22:00Z">
+      <w:ins w:id="79" w:author="Matt Lyon" w:date="2020-04-21T14:22:00Z">
         <w:r>
           <w:rPr>
             <w:rFonts w:ascii="Calibri" w:hAnsi="Calibri" w:cs="Calibri"/>
@@ -5486,15 +5938,31 @@
           <w:t>metadata</w:t>
         </w:r>
       </w:ins>
-      <w:ins w:id="25" w:author="Matt Lyon" w:date="2020-04-21T14:25:00Z">
+      <w:ins w:id="80" w:author="Matt Lyon" w:date="2020-04-21T14:25:00Z">
         <w:r>
           <w:rPr>
             <w:rFonts w:ascii="Calibri" w:hAnsi="Calibri" w:cs="Calibri"/>
           </w:rPr>
-          <w:t xml:space="preserve"> of the GWAS</w:t>
+          <w:t xml:space="preserve"> </w:t>
         </w:r>
       </w:ins>
-      <w:ins w:id="26" w:author="Matt Lyon" w:date="2020-04-21T14:23:00Z">
+      <w:ins w:id="81" w:author="Matt Lyon" w:date="2020-04-21T16:45:00Z">
+        <w:r>
+          <w:rPr>
+            <w:rFonts w:ascii="Calibri" w:hAnsi="Calibri" w:cs="Calibri"/>
+          </w:rPr>
+          <w:t xml:space="preserve">about </w:t>
+        </w:r>
+      </w:ins>
+      <w:ins w:id="82" w:author="Matt Lyon" w:date="2020-04-21T14:25:00Z">
+        <w:r>
+          <w:rPr>
+            <w:rFonts w:ascii="Calibri" w:hAnsi="Calibri" w:cs="Calibri"/>
+          </w:rPr>
+          <w:t>the GWAS</w:t>
+        </w:r>
+      </w:ins>
+      <w:ins w:id="83" w:author="Matt Lyon" w:date="2020-04-21T14:23:00Z">
         <w:r>
           <w:rPr>
             <w:rFonts w:ascii="Calibri" w:hAnsi="Calibri" w:cs="Calibri"/>
@@ -5502,7 +5970,7 @@
           <w:t xml:space="preserve">. </w:t>
         </w:r>
       </w:ins>
-      <w:del w:id="27" w:author="Matt Lyon" w:date="2020-04-21T14:22:00Z">
+      <w:del w:id="84" w:author="Matt Lyon" w:date="2020-04-21T14:22:00Z">
         <w:r>
           <w:rPr>
             <w:rFonts w:ascii="Calibri" w:hAnsi="Calibri" w:cs="Calibri"/>
@@ -5510,7 +5978,7 @@
           <w:delText xml:space="preserve">s </w:delText>
         </w:r>
       </w:del>
-      <w:del w:id="28" w:author="Matt Lyon" w:date="2020-04-21T14:23:00Z">
+      <w:del w:id="85" w:author="Matt Lyon" w:date="2020-04-21T14:23:00Z">
         <w:r>
           <w:rPr>
             <w:rFonts w:ascii="Calibri" w:hAnsi="Calibri" w:cs="Calibri"/>
@@ -5560,186 +6028,115 @@
           </w:rPr>
           <w:delText xml:space="preserve">. </w:delText>
         </w:r>
-        <w:commentRangeEnd w:id="19"/>
+        <w:commentRangeEnd w:id="71"/>
         <w:r>
           <w:rPr>
             <w:rStyle w:val="CommentReference"/>
           </w:rPr>
-          <w:commentReference w:id="19"/>
+          <w:commentReference w:id="71"/>
         </w:r>
       </w:del>
-      <w:commentRangeEnd w:id="20"/>
+      <w:commentRangeEnd w:id="72"/>
       <w:r>
         <w:rPr>
           <w:rStyle w:val="CommentReference"/>
           <w:rFonts w:asciiTheme="minorHAnsi" w:eastAsiaTheme="minorHAnsi" w:hAnsiTheme="minorHAnsi" w:cstheme="minorBidi"/>
         </w:rPr>
-        <w:commentReference w:id="20"/>
-      </w:r>
-      <w:r>
-        <w:rPr>
-          <w:rFonts w:ascii="Calibri" w:hAnsi="Calibri" w:cs="Calibri"/>
-        </w:rPr>
-        <w:t xml:space="preserve">Fourth, </w:t>
-      </w:r>
-      <w:r>
-        <w:rPr>
-          <w:rFonts w:ascii="Calibri" w:hAnsi="Calibri" w:cs="Calibri"/>
-        </w:rPr>
-        <w:t xml:space="preserve">the </w:t>
-      </w:r>
-      <w:r>
-        <w:rPr>
-          <w:rFonts w:ascii="Calibri" w:hAnsi="Calibri" w:cs="Calibri"/>
-        </w:rPr>
-        <w:t xml:space="preserve">VCF </w:t>
-      </w:r>
-      <w:r>
-        <w:rPr>
-          <w:rFonts w:ascii="Calibri" w:hAnsi="Calibri" w:cs="Calibri"/>
-        </w:rPr>
-        <w:lastRenderedPageBreak/>
-        <w:t xml:space="preserve">format </w:t>
-      </w:r>
-      <w:r>
-        <w:rPr>
-          <w:rFonts w:ascii="Calibri" w:hAnsi="Calibri" w:cs="Calibri"/>
-        </w:rPr>
-        <w:t xml:space="preserve">is </w:t>
-      </w:r>
-      <w:r>
-        <w:rPr>
-          <w:rFonts w:ascii="Calibri" w:hAnsi="Calibri" w:cs="Calibri"/>
-        </w:rPr>
-        <w:t xml:space="preserve">well </w:t>
-      </w:r>
-      <w:r>
-        <w:rPr>
-          <w:rFonts w:ascii="Calibri" w:hAnsi="Calibri" w:cs="Calibri"/>
-        </w:rPr>
-        <w:t xml:space="preserve">established </w:t>
-      </w:r>
-      <w:r>
-        <w:rPr>
-          <w:rFonts w:ascii="Calibri" w:hAnsi="Calibri" w:cs="Calibri"/>
-        </w:rPr>
-        <w:t xml:space="preserve">and </w:t>
-      </w:r>
-      <w:r>
-        <w:rPr>
-          <w:rFonts w:ascii="Calibri" w:hAnsi="Calibri" w:cs="Calibri"/>
-        </w:rPr>
-        <w:t xml:space="preserve">supported </w:t>
-      </w:r>
-      <w:r>
-        <w:rPr>
-          <w:rFonts w:ascii="Calibri" w:hAnsi="Calibri" w:cs="Calibri"/>
-        </w:rPr>
-        <w:t xml:space="preserve">by existing tools </w:t>
-      </w:r>
-      <w:r>
-        <w:rPr>
-          <w:rFonts w:ascii="Calibri" w:hAnsi="Calibri" w:cs="Calibri"/>
-        </w:rPr>
-        <w:t xml:space="preserve">providing a range of </w:t>
-      </w:r>
-      <w:ins w:id="29" w:author="Matt Lyon" w:date="2020-04-21T11:24:00Z">
+        <w:commentReference w:id="72"/>
+      </w:r>
+      <w:del w:id="86" w:author="Matt Lyon" w:date="2020-04-21T15:37:00Z">
         <w:r>
           <w:rPr>
             <w:rFonts w:ascii="Calibri" w:hAnsi="Calibri" w:cs="Calibri"/>
           </w:rPr>
-          <w:t xml:space="preserve">functions for </w:t>
+          <w:delText>Fourth</w:delText>
         </w:r>
-      </w:ins>
-      <w:ins w:id="30" w:author="Matt Lyon" w:date="2020-04-21T11:23:00Z">
+      </w:del>
+      <w:ins w:id="87" w:author="Matt Lyon" w:date="2020-04-21T16:46:00Z">
         <w:r>
           <w:rPr>
             <w:rFonts w:ascii="Calibri" w:hAnsi="Calibri" w:cs="Calibri"/>
           </w:rPr>
-          <w:t>query</w:t>
+          <w:t>Fourth</w:t>
         </w:r>
       </w:ins>
-      <w:ins w:id="31" w:author="Matt Lyon" w:date="2020-04-21T11:24:00Z">
+      <w:r>
+        <w:rPr>
+          <w:rFonts w:ascii="Calibri" w:hAnsi="Calibri" w:cs="Calibri"/>
+        </w:rPr>
+        <w:t xml:space="preserve">, </w:t>
+      </w:r>
+      <w:del w:id="88" w:author="Matt Lyon" w:date="2020-04-21T16:04:00Z">
         <w:r>
           <w:rPr>
             <w:rFonts w:ascii="Calibri" w:hAnsi="Calibri" w:cs="Calibri"/>
           </w:rPr>
-          <w:t>ing</w:t>
+          <w:delText xml:space="preserve">the </w:delText>
         </w:r>
-      </w:ins>
-      <w:ins w:id="32" w:author="Matt Lyon" w:date="2020-04-21T11:23:00Z">
         <w:r>
           <w:rPr>
             <w:rFonts w:ascii="Calibri" w:hAnsi="Calibri" w:cs="Calibri"/>
           </w:rPr>
-          <w:t>, annotat</w:t>
+          <w:delText xml:space="preserve">VCF </w:delText>
         </w:r>
-      </w:ins>
-      <w:ins w:id="33" w:author="Matt Lyon" w:date="2020-04-21T11:24:00Z">
         <w:r>
           <w:rPr>
             <w:rFonts w:ascii="Calibri" w:hAnsi="Calibri" w:cs="Calibri"/>
           </w:rPr>
-          <w:t>ing</w:t>
+          <w:delText xml:space="preserve">format </w:delText>
         </w:r>
-      </w:ins>
-      <w:ins w:id="34" w:author="Matt Lyon" w:date="2020-04-21T11:23:00Z">
         <w:r>
           <w:rPr>
             <w:rFonts w:ascii="Calibri" w:hAnsi="Calibri" w:cs="Calibri"/>
           </w:rPr>
-          <w:t xml:space="preserve">, </w:t>
+          <w:delText xml:space="preserve">is </w:delText>
         </w:r>
-      </w:ins>
-      <w:ins w:id="35" w:author="Matt Lyon" w:date="2020-04-21T11:25:00Z">
         <w:r>
           <w:rPr>
             <w:rFonts w:ascii="Calibri" w:hAnsi="Calibri" w:cs="Calibri"/>
           </w:rPr>
-          <w:t>transforming</w:t>
+          <w:delText xml:space="preserve">well </w:delText>
         </w:r>
-      </w:ins>
-      <w:ins w:id="36" w:author="Matt Lyon" w:date="2020-04-21T11:24:00Z">
         <w:r>
           <w:rPr>
             <w:rFonts w:ascii="Calibri" w:hAnsi="Calibri" w:cs="Calibri"/>
           </w:rPr>
-          <w:t xml:space="preserve"> </w:t>
+          <w:delText xml:space="preserve">established </w:delText>
         </w:r>
-      </w:ins>
-      <w:ins w:id="37" w:author="Matt Lyon" w:date="2020-04-21T11:23:00Z">
         <w:r>
           <w:rPr>
             <w:rFonts w:ascii="Calibri" w:hAnsi="Calibri" w:cs="Calibri"/>
           </w:rPr>
-          <w:t xml:space="preserve">and </w:t>
+          <w:delText xml:space="preserve">and </w:delText>
         </w:r>
-      </w:ins>
-      <w:commentRangeStart w:id="38"/>
-      <w:commentRangeStart w:id="39"/>
-      <w:r>
-        <w:rPr>
-          <w:rFonts w:ascii="Calibri" w:hAnsi="Calibri" w:cs="Calibri"/>
-        </w:rPr>
-        <w:t>anal</w:t>
-      </w:r>
-      <w:ins w:id="40" w:author="Matt Lyon" w:date="2020-04-21T11:24:00Z">
         <w:r>
           <w:rPr>
             <w:rFonts w:ascii="Calibri" w:hAnsi="Calibri" w:cs="Calibri"/>
           </w:rPr>
-          <w:t>ysing</w:t>
+          <w:delText xml:space="preserve">supported </w:delText>
         </w:r>
-      </w:ins>
-      <w:ins w:id="41" w:author="Matt Lyon" w:date="2020-04-21T11:25:00Z">
         <w:r>
           <w:rPr>
             <w:rFonts w:ascii="Calibri" w:hAnsi="Calibri" w:cs="Calibri"/>
           </w:rPr>
-          <w:t xml:space="preserve"> variants</w:t>
+          <w:delText xml:space="preserve">by existing tools </w:delText>
         </w:r>
-      </w:ins>
-      <w:del w:id="42" w:author="Matt Lyon" w:date="2020-04-21T11:24:00Z">
+        <w:r>
+          <w:rPr>
+            <w:rFonts w:ascii="Calibri" w:hAnsi="Calibri" w:cs="Calibri"/>
+          </w:rPr>
+          <w:delText xml:space="preserve">providing a range of </w:delText>
+        </w:r>
+        <w:commentRangeStart w:id="89"/>
+        <w:commentRangeStart w:id="90"/>
+        <w:r>
+          <w:rPr>
+            <w:rFonts w:ascii="Calibri" w:hAnsi="Calibri" w:cs="Calibri"/>
+          </w:rPr>
+          <w:delText>anal</w:delText>
+        </w:r>
+      </w:del>
+      <w:del w:id="91" w:author="Matt Lyon" w:date="2020-04-21T11:24:00Z">
         <w:r>
           <w:rPr>
             <w:rFonts w:ascii="Calibri" w:hAnsi="Calibri" w:cs="Calibri"/>
@@ -5747,22 +6144,24 @@
           <w:delText xml:space="preserve">ytical </w:delText>
         </w:r>
       </w:del>
-      <w:commentRangeEnd w:id="38"/>
-      <w:r>
-        <w:rPr>
-          <w:rStyle w:val="CommentReference"/>
-        </w:rPr>
-        <w:commentReference w:id="38"/>
-      </w:r>
-      <w:commentRangeEnd w:id="39"/>
-      <w:r>
-        <w:rPr>
-          <w:rStyle w:val="CommentReference"/>
-          <w:rFonts w:asciiTheme="minorHAnsi" w:eastAsiaTheme="minorHAnsi" w:hAnsiTheme="minorHAnsi" w:cstheme="minorBidi"/>
-        </w:rPr>
-        <w:commentReference w:id="39"/>
-      </w:r>
-      <w:del w:id="43" w:author="Matt Lyon" w:date="2020-04-21T11:24:00Z">
+      <w:commentRangeEnd w:id="89"/>
+      <w:del w:id="92" w:author="Matt Lyon" w:date="2020-04-21T16:04:00Z">
+        <w:r>
+          <w:rPr>
+            <w:rStyle w:val="CommentReference"/>
+          </w:rPr>
+          <w:commentReference w:id="89"/>
+        </w:r>
+        <w:commentRangeEnd w:id="90"/>
+        <w:r>
+          <w:rPr>
+            <w:rStyle w:val="CommentReference"/>
+            <w:rFonts w:asciiTheme="minorHAnsi" w:eastAsiaTheme="minorHAnsi" w:hAnsiTheme="minorHAnsi" w:cstheme="minorBidi"/>
+          </w:rPr>
+          <w:commentReference w:id="90"/>
+        </w:r>
+      </w:del>
+      <w:del w:id="93" w:author="Matt Lyon" w:date="2020-04-21T11:24:00Z">
         <w:r>
           <w:rPr>
             <w:rFonts w:ascii="Calibri" w:hAnsi="Calibri" w:cs="Calibri"/>
@@ -5776,25 +6175,35 @@
           <w:delText>s</w:delText>
         </w:r>
       </w:del>
-      <w:r>
-        <w:rPr>
-          <w:rFonts w:ascii="Calibri" w:hAnsi="Calibri" w:cs="Calibri"/>
-        </w:rPr>
-        <w:t>.</w:t>
-      </w:r>
-      <w:r>
-        <w:rPr>
-          <w:rFonts w:ascii="Calibri" w:hAnsi="Calibri" w:cs="Calibri"/>
-        </w:rPr>
-        <w:t xml:space="preserve"> Finally, </w:t>
-      </w:r>
+      <w:del w:id="94" w:author="Matt Lyon" w:date="2020-04-21T16:04:00Z">
+        <w:r>
+          <w:rPr>
+            <w:rFonts w:ascii="Calibri" w:hAnsi="Calibri" w:cs="Calibri"/>
+          </w:rPr>
+          <w:delText>.</w:delText>
+        </w:r>
+        <w:r>
+          <w:rPr>
+            <w:rFonts w:ascii="Calibri" w:hAnsi="Calibri" w:cs="Calibri"/>
+          </w:rPr>
+          <w:delText xml:space="preserve"> </w:delText>
+        </w:r>
+      </w:del>
+      <w:del w:id="95" w:author="Matt Lyon" w:date="2020-04-21T16:05:00Z">
+        <w:r>
+          <w:rPr>
+            <w:rFonts w:ascii="Calibri" w:hAnsi="Calibri" w:cs="Calibri"/>
+          </w:rPr>
+          <w:delText xml:space="preserve">Finally, </w:delText>
+        </w:r>
+      </w:del>
       <w:r>
         <w:rPr>
           <w:rFonts w:ascii="Calibri" w:hAnsi="Calibri" w:cs="Calibri"/>
         </w:rPr>
         <w:t xml:space="preserve">a </w:t>
       </w:r>
-      <w:ins w:id="44" w:author="Matt Lyon" w:date="2020-04-21T11:22:00Z">
+      <w:ins w:id="96" w:author="Matt Lyon" w:date="2020-04-21T11:22:00Z">
         <w:r>
           <w:rPr>
             <w:rFonts w:ascii="Calibri" w:hAnsi="Calibri" w:cs="Calibri"/>
@@ -5842,7 +6251,14 @@
         <w:rPr>
           <w:rFonts w:ascii="Calibri" w:hAnsi="Calibri" w:cs="Calibri"/>
         </w:rPr>
-        <w:t xml:space="preserve"> (in one or more sample columns)</w:t>
+        <w:t xml:space="preserve"> (in one or </w:t>
+      </w:r>
+      <w:r>
+        <w:rPr>
+          <w:rFonts w:ascii="Calibri" w:hAnsi="Calibri" w:cs="Calibri"/>
+        </w:rPr>
+        <w:lastRenderedPageBreak/>
+        <w:t>more sample columns)</w:t>
       </w:r>
       <w:r>
         <w:rPr>
@@ -5934,6 +6350,7 @@
     <w:p>
       <w:pPr>
         <w:rPr>
+          <w:ins w:id="97" w:author="Matt Lyon" w:date="2020-04-21T16:06:00Z"/>
           <w:rFonts w:ascii="Calibri" w:hAnsi="Calibri" w:cs="Calibri"/>
         </w:rPr>
       </w:pPr>
@@ -5941,6 +6358,22 @@
     <w:p>
       <w:pPr>
         <w:rPr>
+          <w:ins w:id="98" w:author="Matt Lyon" w:date="2020-04-21T16:05:00Z"/>
+          <w:rFonts w:ascii="Calibri" w:hAnsi="Calibri" w:cs="Calibri"/>
+        </w:rPr>
+      </w:pPr>
+    </w:p>
+    <w:p>
+      <w:pPr>
+        <w:rPr>
+          <w:del w:id="99" w:author="Matt Lyon" w:date="2020-04-21T16:05:00Z"/>
+          <w:rFonts w:ascii="Calibri" w:hAnsi="Calibri" w:cs="Calibri"/>
+        </w:rPr>
+      </w:pPr>
+    </w:p>
+    <w:p>
+      <w:pPr>
+        <w:rPr>
           <w:rFonts w:ascii="Calibri" w:eastAsiaTheme="minorHAnsi" w:hAnsi="Calibri" w:cs="Calibri"/>
         </w:rPr>
       </w:pPr>
@@ -5980,9 +6413,9 @@
         </w:rPr>
         <w:t xml:space="preserve">is substantially quicker than unindexed and uncompressed </w:t>
       </w:r>
-      <w:commentRangeStart w:id="45"/>
-      <w:commentRangeStart w:id="46"/>
-      <w:del w:id="47" w:author="Matt Lyon" w:date="2020-04-21T11:01:00Z">
+      <w:commentRangeStart w:id="100"/>
+      <w:commentRangeStart w:id="101"/>
+      <w:del w:id="102" w:author="Matt Lyon" w:date="2020-04-21T11:01:00Z">
         <w:r>
           <w:rPr>
             <w:rFonts w:ascii="Calibri" w:hAnsi="Calibri" w:cs="Calibri"/>
@@ -5990,7 +6423,7 @@
           <w:delText xml:space="preserve">flat </w:delText>
         </w:r>
       </w:del>
-      <w:ins w:id="48" w:author="Matt Lyon" w:date="2020-04-21T11:26:00Z">
+      <w:ins w:id="103" w:author="Matt Lyon" w:date="2020-04-21T11:26:00Z">
         <w:r>
           <w:rPr>
             <w:rFonts w:ascii="Calibri" w:hAnsi="Calibri" w:cs="Calibri"/>
@@ -5998,7 +6431,7 @@
           <w:t>TSV</w:t>
         </w:r>
       </w:ins>
-      <w:ins w:id="49" w:author="Matt Lyon" w:date="2020-04-21T11:01:00Z">
+      <w:ins w:id="104" w:author="Matt Lyon" w:date="2020-04-21T11:01:00Z">
         <w:r>
           <w:rPr>
             <w:rFonts w:ascii="Calibri" w:hAnsi="Calibri" w:cs="Calibri"/>
@@ -6006,7 +6439,7 @@
           <w:t xml:space="preserve"> </w:t>
         </w:r>
       </w:ins>
-      <w:del w:id="50" w:author="Matt Lyon" w:date="2020-04-21T11:31:00Z">
+      <w:del w:id="105" w:author="Matt Lyon" w:date="2020-04-21T11:31:00Z">
         <w:r>
           <w:rPr>
             <w:rFonts w:ascii="Calibri" w:hAnsi="Calibri" w:cs="Calibri"/>
@@ -6014,9 +6447,9 @@
           <w:delText xml:space="preserve">files </w:delText>
         </w:r>
       </w:del>
-      <w:commentRangeEnd w:id="45"/>
-      <w:commentRangeEnd w:id="46"/>
-      <w:ins w:id="51" w:author="Matt Lyon" w:date="2020-04-21T11:31:00Z">
+      <w:commentRangeEnd w:id="100"/>
+      <w:commentRangeEnd w:id="101"/>
+      <w:ins w:id="106" w:author="Matt Lyon" w:date="2020-04-21T11:31:00Z">
         <w:r>
           <w:rPr>
             <w:rFonts w:ascii="Calibri" w:hAnsi="Calibri" w:cs="Calibri"/>
@@ -6034,14 +6467,14 @@
         <w:rPr>
           <w:rStyle w:val="CommentReference"/>
         </w:rPr>
-        <w:commentReference w:id="45"/>
+        <w:commentReference w:id="100"/>
       </w:r>
       <w:r>
         <w:rPr>
           <w:rStyle w:val="CommentReference"/>
           <w:rFonts w:asciiTheme="minorHAnsi" w:eastAsiaTheme="minorHAnsi" w:hAnsiTheme="minorHAnsi" w:cstheme="minorBidi"/>
         </w:rPr>
-        <w:commentReference w:id="46"/>
+        <w:commentReference w:id="101"/>
       </w:r>
       <w:r>
         <w:rPr>
@@ -6110,7 +6543,7 @@
         </w:rPr>
         <w:t xml:space="preserve"> to extract a single variant using chromosome position (</w:t>
       </w:r>
-      <w:ins w:id="52" w:author="Matt Lyon" w:date="2020-04-21T11:27:00Z">
+      <w:ins w:id="107" w:author="Matt Lyon" w:date="2020-04-21T11:27:00Z">
         <w:r>
           <w:rPr>
             <w:rFonts w:ascii="Calibri" w:hAnsi="Calibri" w:cs="Calibri"/>
@@ -6118,7 +6551,7 @@
           <w:t>mean query duration</w:t>
         </w:r>
       </w:ins>
-      <w:ins w:id="53" w:author="Matt Lyon" w:date="2020-04-21T11:28:00Z">
+      <w:ins w:id="108" w:author="Matt Lyon" w:date="2020-04-21T11:28:00Z">
         <w:r>
           <w:rPr>
             <w:rFonts w:ascii="Calibri" w:hAnsi="Calibri" w:cs="Calibri"/>
@@ -6126,7 +6559,7 @@
           <w:t xml:space="preserve"> in GWAS-VCF</w:t>
         </w:r>
       </w:ins>
-      <w:ins w:id="54" w:author="Matt Lyon" w:date="2020-04-21T11:27:00Z">
+      <w:ins w:id="109" w:author="Matt Lyon" w:date="2020-04-21T11:27:00Z">
         <w:r>
           <w:rPr>
             <w:rFonts w:ascii="Calibri" w:hAnsi="Calibri" w:cs="Calibri"/>
@@ -6152,7 +6585,7 @@
         </w:rPr>
         <w:t xml:space="preserve">, 0.08]) </w:t>
       </w:r>
-      <w:ins w:id="55" w:author="Matt Lyon" w:date="2020-04-21T11:30:00Z">
+      <w:ins w:id="110" w:author="Matt Lyon" w:date="2020-04-21T11:30:00Z">
         <w:r>
           <w:rPr>
             <w:rFonts w:ascii="Calibri" w:hAnsi="Calibri" w:cs="Calibri"/>
@@ -6160,7 +6593,7 @@
           <w:t xml:space="preserve">vs </w:t>
         </w:r>
       </w:ins>
-      <w:del w:id="56" w:author="Matt Lyon" w:date="2020-04-21T11:30:00Z">
+      <w:del w:id="111" w:author="Matt Lyon" w:date="2020-04-21T11:30:00Z">
         <w:r>
           <w:rPr>
             <w:rFonts w:ascii="Calibri" w:hAnsi="Calibri" w:cs="Calibri"/>
@@ -6168,7 +6601,7 @@
           <w:delText>tha</w:delText>
         </w:r>
       </w:del>
-      <w:del w:id="57" w:author="Matt Lyon" w:date="2020-04-21T11:29:00Z">
+      <w:del w:id="112" w:author="Matt Lyon" w:date="2020-04-21T11:29:00Z">
         <w:r>
           <w:rPr>
             <w:rFonts w:ascii="Calibri" w:hAnsi="Calibri" w:cs="Calibri"/>
@@ -6182,7 +6615,7 @@
           <w:delText>TSV</w:delText>
         </w:r>
       </w:del>
-      <w:del w:id="58" w:author="Matt Lyon" w:date="2020-04-21T11:26:00Z">
+      <w:del w:id="113" w:author="Matt Lyon" w:date="2020-04-21T11:26:00Z">
         <w:r>
           <w:rPr>
             <w:rFonts w:ascii="Calibri" w:hAnsi="Calibri" w:cs="Calibri"/>
@@ -6190,7 +6623,7 @@
           <w:delText>?</w:delText>
         </w:r>
       </w:del>
-      <w:del w:id="59" w:author="Matt Lyon" w:date="2020-04-21T11:29:00Z">
+      <w:del w:id="114" w:author="Matt Lyon" w:date="2020-04-21T11:29:00Z">
         <w:r>
           <w:rPr>
             <w:rFonts w:ascii="Calibri" w:hAnsi="Calibri" w:cs="Calibri"/>
@@ -6204,18 +6637,12 @@
           <w:delText>(</w:delText>
         </w:r>
       </w:del>
-      <w:ins w:id="60" w:author="Matt Lyon" w:date="2020-04-21T11:28:00Z">
+      <w:ins w:id="115" w:author="Matt Lyon" w:date="2020-04-21T11:28:00Z">
         <w:r>
           <w:rPr>
             <w:rFonts w:ascii="Calibri" w:hAnsi="Calibri" w:cs="Calibri"/>
           </w:rPr>
-          <w:t xml:space="preserve">mean query duration in </w:t>
-        </w:r>
-        <w:r>
-          <w:rPr>
-            <w:rFonts w:ascii="Calibri" w:hAnsi="Calibri" w:cs="Calibri"/>
-          </w:rPr>
-          <w:t>TSV</w:t>
+          <w:t>mean query duration in TSV</w:t>
         </w:r>
         <w:r>
           <w:rPr>
@@ -6278,7 +6705,7 @@
         </w:rPr>
         <w:t>x quicker using the</w:t>
       </w:r>
-      <w:ins w:id="61" w:author="Matt Lyon" w:date="2020-04-21T11:34:00Z">
+      <w:ins w:id="116" w:author="Matt Lyon" w:date="2020-04-21T11:34:00Z">
         <w:r>
           <w:rPr>
             <w:rFonts w:ascii="Calibri" w:hAnsi="Calibri" w:cs="Calibri"/>
@@ -6294,15 +6721,15 @@
         </w:r>
       </w:ins>
       <w:proofErr w:type="spellEnd"/>
-      <w:del w:id="62" w:author="Matt Lyon" w:date="2020-04-21T11:34:00Z">
+      <w:del w:id="117" w:author="Matt Lyon" w:date="2020-04-21T11:34:00Z">
         <w:r>
           <w:rPr>
             <w:rFonts w:ascii="Calibri" w:hAnsi="Calibri" w:cs="Calibri"/>
           </w:rPr>
           <w:delText xml:space="preserve"> </w:delText>
         </w:r>
-        <w:commentRangeStart w:id="63"/>
-        <w:commentRangeStart w:id="64"/>
+        <w:commentRangeStart w:id="118"/>
+        <w:commentRangeStart w:id="119"/>
         <w:r>
           <w:rPr>
             <w:rFonts w:ascii="Calibri" w:hAnsi="Calibri" w:cs="Calibri"/>
@@ -6316,20 +6743,20 @@
         </w:rPr>
         <w:t xml:space="preserve"> </w:t>
       </w:r>
-      <w:commentRangeEnd w:id="63"/>
+      <w:commentRangeEnd w:id="118"/>
       <w:r>
         <w:rPr>
           <w:rStyle w:val="CommentReference"/>
         </w:rPr>
-        <w:commentReference w:id="63"/>
-      </w:r>
-      <w:commentRangeEnd w:id="64"/>
+        <w:commentReference w:id="118"/>
+      </w:r>
+      <w:commentRangeEnd w:id="119"/>
       <w:r>
         <w:rPr>
           <w:rStyle w:val="CommentReference"/>
           <w:rFonts w:asciiTheme="minorHAnsi" w:eastAsiaTheme="minorHAnsi" w:hAnsiTheme="minorHAnsi" w:cstheme="minorBidi"/>
         </w:rPr>
-        <w:commentReference w:id="64"/>
+        <w:commentReference w:id="119"/>
       </w:r>
       <w:r>
         <w:rPr>
@@ -6524,7 +6951,7 @@
         </w:rPr>
         <w:t xml:space="preserve"> using </w:t>
       </w:r>
-      <w:del w:id="65" w:author="Matt Lyon" w:date="2020-04-21T11:27:00Z">
+      <w:del w:id="120" w:author="Matt Lyon" w:date="2020-04-21T11:27:00Z">
         <w:r>
           <w:rPr>
             <w:rFonts w:ascii="Calibri" w:hAnsi="Calibri" w:cs="Calibri"/>
@@ -6532,7 +6959,7 @@
           <w:delText>unindexed text</w:delText>
         </w:r>
       </w:del>
-      <w:ins w:id="66" w:author="Matt Lyon" w:date="2020-04-21T11:27:00Z">
+      <w:ins w:id="121" w:author="Matt Lyon" w:date="2020-04-21T11:27:00Z">
         <w:r>
           <w:rPr>
             <w:rFonts w:ascii="Calibri" w:hAnsi="Calibri" w:cs="Calibri"/>
@@ -6546,18 +6973,12 @@
         </w:rPr>
         <w:t xml:space="preserve"> (</w:t>
       </w:r>
-      <w:ins w:id="67" w:author="Matt Lyon" w:date="2020-04-21T11:31:00Z">
+      <w:ins w:id="122" w:author="Matt Lyon" w:date="2020-04-21T11:31:00Z">
         <w:r>
           <w:rPr>
             <w:rFonts w:ascii="Calibri" w:hAnsi="Calibri" w:cs="Calibri"/>
           </w:rPr>
-          <w:t>mean query duration in</w:t>
-        </w:r>
-        <w:r>
-          <w:rPr>
-            <w:rFonts w:ascii="Calibri" w:hAnsi="Calibri" w:cs="Calibri"/>
-          </w:rPr>
-          <w:t xml:space="preserve"> TSV</w:t>
+          <w:t>mean query duration in TSV</w:t>
         </w:r>
         <w:r>
           <w:rPr>
@@ -6602,7 +7023,7 @@
         </w:rPr>
         <w:t xml:space="preserve">] vs </w:t>
       </w:r>
-      <w:ins w:id="68" w:author="Matt Lyon" w:date="2020-04-21T11:31:00Z">
+      <w:ins w:id="123" w:author="Matt Lyon" w:date="2020-04-21T11:31:00Z">
         <w:r>
           <w:rPr>
             <w:rFonts w:ascii="Calibri" w:hAnsi="Calibri" w:cs="Calibri"/>
@@ -6748,7 +7169,7 @@
         </w:rPr>
         <w:t xml:space="preserve">5e-5). </w:t>
       </w:r>
-      <w:del w:id="69" w:author="Matt Lyon" w:date="2020-04-21T11:32:00Z">
+      <w:del w:id="124" w:author="Matt Lyon" w:date="2020-04-21T11:32:00Z">
         <w:r>
           <w:rPr>
             <w:rFonts w:ascii="Calibri" w:hAnsi="Calibri" w:cs="Calibri"/>
@@ -7184,7 +7605,7 @@
         <w:rPr>
           <w:rFonts w:ascii="Calibri" w:hAnsi="Calibri" w:cs="Calibri"/>
         </w:rPr>
-        <w:instrText>ADDIN CSL_CITATION {"citationItems":[{"id":"ITEM-1","itemData":{"URL":"https://github.com/bioforensics/rsidx","accessed":{"date-parts":[["2020","3","5"]]},"id":"ITEM-1","issued":{"date-parts":[["0"]]},"title":"bioforensics/rsidx: Library for indexing VCF files for random access searches by rsID","type":"webpage"},"uris":["http://www.mendeley.com/documents/?uuid=e0e9a9dd-ce38-3709-9bd0-3a35ddfce1c5"]}],"mendeley":{"formattedCitation":"&lt;sup&gt;21&lt;/sup&gt;","plainTextFormattedCitation":"21","previouslyFormattedCitation":"&lt;sup&gt;21&lt;/sup&gt;"},"properties":{"noteIndex":0},"schema":"https://github.com/citation-style-language/schema/raw/master/csl-citation.json"}</w:instrText>
+        <w:instrText>ADDIN CSL_CITATION {"citationItems":[{"id":"ITEM-1","itemData":{"URL":"https://github.com/bioforensics/rsidx","accessed":{"date-parts":[["2020","3","5"]]},"id":"ITEM-1","issued":{"date-parts":[["0"]]},"title":"bioforensics/rsidx: Library for indexing VCF files for random access searches by rsID","type":"webpage"},"uris":["http://www.mendeley.com/documents/?uuid=e0e9a9dd-ce38-3709-9bd0-3a35ddfce1c5"]}],"mendeley":{"formattedCitation":"&lt;sup&gt;22&lt;/sup&gt;","plainTextFormattedCitation":"22","previouslyFormattedCitation":"&lt;sup&gt;21&lt;/sup&gt;"},"properties":{"noteIndex":0},"schema":"https://github.com/citation-style-language/schema/raw/master/csl-citation.json"}</w:instrText>
       </w:r>
       <w:r>
         <w:rPr>
@@ -7198,7 +7619,7 @@
           <w:noProof/>
           <w:vertAlign w:val="superscript"/>
         </w:rPr>
-        <w:t>21</w:t>
+        <w:t>22</w:t>
       </w:r>
       <w:r>
         <w:rPr>
@@ -7236,9 +7657,9 @@
         </w:rPr>
         <w:t xml:space="preserve"> rapid queries by genomic position and </w:t>
       </w:r>
-      <w:commentRangeStart w:id="70"/>
-      <w:commentRangeStart w:id="71"/>
-      <w:del w:id="72" w:author="Matt Lyon" w:date="2020-04-21T11:45:00Z">
+      <w:commentRangeStart w:id="125"/>
+      <w:commentRangeStart w:id="126"/>
+      <w:del w:id="127" w:author="Matt Lyon" w:date="2020-04-21T11:45:00Z">
         <w:r>
           <w:rPr>
             <w:rFonts w:ascii="Calibri" w:hAnsi="Calibri" w:cs="Calibri"/>
@@ -7247,7 +7668,7 @@
         </w:r>
       </w:del>
       <w:proofErr w:type="spellStart"/>
-      <w:ins w:id="73" w:author="Matt Lyon" w:date="2020-04-21T11:44:00Z">
+      <w:ins w:id="128" w:author="Matt Lyon" w:date="2020-04-21T11:44:00Z">
         <w:r>
           <w:rPr>
             <w:rFonts w:ascii="Calibri" w:hAnsi="Calibri" w:cs="Calibri"/>
@@ -7262,28 +7683,28 @@
           <w:t xml:space="preserve"> </w:t>
         </w:r>
       </w:ins>
-      <w:del w:id="74" w:author="Matt Lyon" w:date="2020-04-21T11:44:00Z">
+      <w:del w:id="129" w:author="Matt Lyon" w:date="2020-04-21T11:44:00Z">
         <w:r>
           <w:rPr>
             <w:rFonts w:ascii="Calibri" w:hAnsi="Calibri" w:cs="Calibri"/>
           </w:rPr>
           <w:delText>ariant</w:delText>
         </w:r>
-        <w:commentRangeEnd w:id="70"/>
+        <w:commentRangeEnd w:id="125"/>
         <w:r>
           <w:rPr>
             <w:rStyle w:val="CommentReference"/>
             <w:rFonts w:asciiTheme="minorHAnsi" w:eastAsiaTheme="minorHAnsi" w:hAnsiTheme="minorHAnsi" w:cstheme="minorBidi"/>
           </w:rPr>
-          <w:commentReference w:id="70"/>
+          <w:commentReference w:id="125"/>
         </w:r>
-        <w:commentRangeEnd w:id="71"/>
+        <w:commentRangeEnd w:id="126"/>
         <w:r>
           <w:rPr>
             <w:rStyle w:val="CommentReference"/>
             <w:rFonts w:asciiTheme="minorHAnsi" w:eastAsiaTheme="minorHAnsi" w:hAnsiTheme="minorHAnsi" w:cstheme="minorBidi"/>
           </w:rPr>
-          <w:commentReference w:id="71"/>
+          <w:commentReference w:id="126"/>
         </w:r>
         <w:r>
           <w:rPr>
@@ -7494,7 +7915,7 @@
         <w:rPr>
           <w:rFonts w:ascii="Calibri" w:hAnsi="Calibri" w:cs="Calibri"/>
         </w:rPr>
-        <w:instrText>ADDIN CSL_CITATION {"citationItems":[{"id":"ITEM-1","itemData":{"DOI":"10.1101/gr.107524.110","ISSN":"10889051","PMID":"20644199","abstract":"Next-generation DNA sequencing (NGS) projects, such as the 1000 Genomes Project, are already revolutionizing our understanding of genetic variation among individuals. However, the massive data sets generated by NGS - the 1000 Genome pilot alone includes nearly five terabases - make writing feature-rich, efficient, and robust analysis tools difficult for even computationally sophisticated individuals. Indeed, many professionals are limited in the scope and the ease with which they can answer scientific questions by the complexity of accessing and manipulating the data produced by these machines. Here, we discuss our Genome Analysis Toolkit (GATK), a structured programming framework designed to ease the development of efficient and robust analysis tools for next-generation DNA sequencers using the functional programming philosophy of MapReduce. The GATK provides a small but rich set of data access patterns that encompass the majority of analysis tool needs. Separating specific analysis calculations from common data management infrastructure enables us to optimize the GATK framework for correctness, stability, and CPU and memory efficiency and to enable distributed and shared memory parallelization. We highlight the capabilities of the GATK by describing the implementation and application of robust, scale-tolerant tools like coverage calculators and single nucleotide polymorphism (SNP) calling. We conclude that the GATK programming framework enables developers and analysts to quickly and easily write efficient and robust NGS tools, many of which have already been incorporated into large-scale sequencing projects like the 1000 Genomes Project and The Cancer Genome Atlas. © 2010 by Cold Spring Harbor Laboratory Press.","author":[{"dropping-particle":"","family":"McKenna","given":"Aaron","non-dropping-particle":"","parse-names":false,"suffix":""},{"dropping-particle":"","family":"Hanna","given":"Matthew","non-dropping-particle":"","parse-names":false,"suffix":""},{"dropping-particle":"","family":"Banks","given":"Eric","non-dropping-particle":"","parse-names":false,"suffix":""},{"dropping-particle":"","family":"Sivachenko","given":"Andrey","non-dropping-particle":"","parse-names":false,"suffix":""},{"dropping-particle":"","family":"Cibulskis","given":"Kristian","non-dropping-particle":"","parse-names":false,"suffix":""},{"dropping-particle":"","family":"Kernytsky","given":"Andrew","non-dropping-particle":"","parse-names":false,"suffix":""},{"dropping-particle":"","family":"Garimella","given":"Kiran","non-dropping-particle":"","parse-names":false,"suffix":""},{"dropping-particle":"","family":"Altshuler","given":"David","non-dropping-particle":"","parse-names":false,"suffix":""},{"dropping-particle":"","family":"Gabriel","given":"Stacey","non-dropping-particle":"","parse-names":false,"suffix":""},{"dropping-particle":"","family":"Daly","given":"Mark","non-dropping-particle":"","parse-names":false,"suffix":""},{"dropping-particle":"","family":"DePristo","given":"Mark A.","non-dropping-particle":"","parse-names":false,"suffix":""}],"container-title":"Genome Research","id":"ITEM-1","issued":{"date-parts":[["2010"]]},"title":"The genome analysis toolkit: A MapReduce framework for analyzing next-generation DNA sequencing data","type":"article-journal"},"uris":["http://www.mendeley.com/documents/?uuid=4cd0252b-d6fa-4047-acf4-40a9a99e8693"]}],"mendeley":{"formattedCitation":"&lt;sup&gt;22&lt;/sup&gt;","plainTextFormattedCitation":"22","previouslyFormattedCitation":"&lt;sup&gt;22&lt;/sup&gt;"},"properties":{"noteIndex":0},"schema":"https://github.com/citation-style-language/schema/raw/master/csl-citation.json"}</w:instrText>
+        <w:instrText>ADDIN CSL_CITATION {"citationItems":[{"id":"ITEM-1","itemData":{"DOI":"10.1101/gr.107524.110","ISSN":"10889051","PMID":"20644199","abstract":"Next-generation DNA sequencing (NGS) projects, such as the 1000 Genomes Project, are already revolutionizing our understanding of genetic variation among individuals. However, the massive data sets generated by NGS - the 1000 Genome pilot alone includes nearly five terabases - make writing feature-rich, efficient, and robust analysis tools difficult for even computationally sophisticated individuals. Indeed, many professionals are limited in the scope and the ease with which they can answer scientific questions by the complexity of accessing and manipulating the data produced by these machines. Here, we discuss our Genome Analysis Toolkit (GATK), a structured programming framework designed to ease the development of efficient and robust analysis tools for next-generation DNA sequencers using the functional programming philosophy of MapReduce. The GATK provides a small but rich set of data access patterns that encompass the majority of analysis tool needs. Separating specific analysis calculations from common data management infrastructure enables us to optimize the GATK framework for correctness, stability, and CPU and memory efficiency and to enable distributed and shared memory parallelization. We highlight the capabilities of the GATK by describing the implementation and application of robust, scale-tolerant tools like coverage calculators and single nucleotide polymorphism (SNP) calling. We conclude that the GATK programming framework enables developers and analysts to quickly and easily write efficient and robust NGS tools, many of which have already been incorporated into large-scale sequencing projects like the 1000 Genomes Project and The Cancer Genome Atlas. © 2010 by Cold Spring Harbor Laboratory Press.","author":[{"dropping-particle":"","family":"McKenna","given":"Aaron","non-dropping-particle":"","parse-names":false,"suffix":""},{"dropping-particle":"","family":"Hanna","given":"Matthew","non-dropping-particle":"","parse-names":false,"suffix":""},{"dropping-particle":"","family":"Banks","given":"Eric","non-dropping-particle":"","parse-names":false,"suffix":""},{"dropping-particle":"","family":"Sivachenko","given":"Andrey","non-dropping-particle":"","parse-names":false,"suffix":""},{"dropping-particle":"","family":"Cibulskis","given":"Kristian","non-dropping-particle":"","parse-names":false,"suffix":""},{"dropping-particle":"","family":"Kernytsky","given":"Andrew","non-dropping-particle":"","parse-names":false,"suffix":""},{"dropping-particle":"","family":"Garimella","given":"Kiran","non-dropping-particle":"","parse-names":false,"suffix":""},{"dropping-particle":"","family":"Altshuler","given":"David","non-dropping-particle":"","parse-names":false,"suffix":""},{"dropping-particle":"","family":"Gabriel","given":"Stacey","non-dropping-particle":"","parse-names":false,"suffix":""},{"dropping-particle":"","family":"Daly","given":"Mark","non-dropping-particle":"","parse-names":false,"suffix":""},{"dropping-particle":"","family":"DePristo","given":"Mark A.","non-dropping-particle":"","parse-names":false,"suffix":""}],"container-title":"Genome Research","id":"ITEM-1","issued":{"date-parts":[["2010"]]},"title":"The genome analysis toolkit: A MapReduce framework for analyzing next-generation DNA sequencing data","type":"article-journal"},"uris":["http://www.mendeley.com/documents/?uuid=4cd0252b-d6fa-4047-acf4-40a9a99e8693"]}],"mendeley":{"formattedCitation":"&lt;sup&gt;21&lt;/sup&gt;","plainTextFormattedCitation":"21","previouslyFormattedCitation":"&lt;sup&gt;22&lt;/sup&gt;"},"properties":{"noteIndex":0},"schema":"https://github.com/citation-style-language/schema/raw/master/csl-citation.json"}</w:instrText>
       </w:r>
       <w:r>
         <w:rPr>
@@ -7508,7 +7929,7 @@
           <w:noProof/>
           <w:vertAlign w:val="superscript"/>
         </w:rPr>
-        <w:t>22</w:t>
+        <w:t>21</w:t>
       </w:r>
       <w:r>
         <w:rPr>
@@ -7696,7 +8117,7 @@
         </w:rPr>
         <w:t>fine-mapping</w:t>
       </w:r>
-      <w:ins w:id="75" w:author="Matt Lyon" w:date="2020-04-21T11:51:00Z">
+      <w:ins w:id="130" w:author="Matt Lyon" w:date="2020-04-21T11:51:00Z">
         <w:r>
           <w:rPr>
             <w:rFonts w:ascii="Calibri" w:hAnsi="Calibri" w:cs="Calibri"/>
@@ -7704,7 +8125,7 @@
           <w:t xml:space="preserve"> </w:t>
         </w:r>
       </w:ins>
-      <w:ins w:id="76" w:author="Matt Lyon" w:date="2020-04-21T11:52:00Z">
+      <w:ins w:id="131" w:author="Matt Lyon" w:date="2020-04-21T11:52:00Z">
         <w:r>
           <w:rPr>
             <w:rFonts w:ascii="Calibri" w:hAnsi="Calibri" w:cs="Calibri"/>
@@ -7732,7 +8153,7 @@
         </w:rPr>
         <w:t>24–28</w:t>
       </w:r>
-      <w:ins w:id="77" w:author="Matt Lyon" w:date="2020-04-21T11:52:00Z">
+      <w:ins w:id="132" w:author="Matt Lyon" w:date="2020-04-21T11:52:00Z">
         <w:r>
           <w:rPr>
             <w:rFonts w:ascii="Calibri" w:hAnsi="Calibri" w:cs="Calibri"/>
@@ -7746,7 +8167,7 @@
         </w:rPr>
         <w:t xml:space="preserve">, </w:t>
       </w:r>
-      <w:del w:id="78" w:author="Matt Lyon" w:date="2020-04-21T11:59:00Z">
+      <w:del w:id="133" w:author="Matt Lyon" w:date="2020-04-21T11:59:00Z">
         <w:r>
           <w:rPr>
             <w:rFonts w:ascii="Calibri" w:hAnsi="Calibri" w:cs="Calibri"/>
@@ -7766,7 +8187,7 @@
           <w:delText>ation</w:delText>
         </w:r>
       </w:del>
-      <w:ins w:id="79" w:author="Matt Lyon" w:date="2020-04-21T11:59:00Z">
+      <w:ins w:id="134" w:author="Matt Lyon" w:date="2020-04-21T11:59:00Z">
         <w:r>
           <w:rPr>
             <w:rFonts w:ascii="Calibri" w:hAnsi="Calibri" w:cs="Calibri"/>
@@ -7774,7 +8195,7 @@
           <w:t xml:space="preserve">colocalization </w:t>
         </w:r>
       </w:ins>
-      <w:ins w:id="80" w:author="Matt Lyon" w:date="2020-04-21T12:00:00Z">
+      <w:ins w:id="135" w:author="Matt Lyon" w:date="2020-04-21T12:00:00Z">
         <w:r>
           <w:rPr>
             <w:rFonts w:ascii="Calibri" w:hAnsi="Calibri" w:cs="Calibri"/>
@@ -7802,7 +8223,7 @@
         </w:rPr>
         <w:t>29</w:t>
       </w:r>
-      <w:ins w:id="81" w:author="Matt Lyon" w:date="2020-04-21T12:00:00Z">
+      <w:ins w:id="136" w:author="Matt Lyon" w:date="2020-04-21T12:00:00Z">
         <w:r>
           <w:rPr>
             <w:rFonts w:ascii="Calibri" w:hAnsi="Calibri" w:cs="Calibri"/>
@@ -7822,7 +8243,7 @@
         </w:rPr>
         <w:t xml:space="preserve"> </w:t>
       </w:r>
-      <w:ins w:id="82" w:author="Matt Lyon" w:date="2020-04-21T12:02:00Z">
+      <w:ins w:id="137" w:author="Matt Lyon" w:date="2020-04-21T12:02:00Z">
         <w:r>
           <w:rPr>
             <w:rFonts w:ascii="Calibri" w:hAnsi="Calibri" w:cs="Calibri"/>
@@ -7850,7 +8271,7 @@
         </w:rPr>
         <w:t>30</w:t>
       </w:r>
-      <w:ins w:id="83" w:author="Matt Lyon" w:date="2020-04-21T12:02:00Z">
+      <w:ins w:id="138" w:author="Matt Lyon" w:date="2020-04-21T12:02:00Z">
         <w:r>
           <w:rPr>
             <w:rFonts w:ascii="Calibri" w:hAnsi="Calibri" w:cs="Calibri"/>
@@ -7858,7 +8279,7 @@
           <w:fldChar w:fldCharType="end"/>
         </w:r>
       </w:ins>
-      <w:del w:id="84" w:author="Matt Lyon" w:date="2020-04-21T12:02:00Z">
+      <w:del w:id="139" w:author="Matt Lyon" w:date="2020-04-21T12:02:00Z">
         <w:r>
           <w:rPr>
             <w:rFonts w:ascii="Calibri" w:hAnsi="Calibri" w:cs="Calibri"/>
@@ -7904,7 +8325,7 @@
         </w:rPr>
         <w:t>n</w:t>
       </w:r>
-      <w:ins w:id="85" w:author="Matt Lyon" w:date="2020-04-21T12:04:00Z">
+      <w:ins w:id="140" w:author="Matt Lyon" w:date="2020-04-21T12:04:00Z">
         <w:r>
           <w:rPr>
             <w:rFonts w:ascii="Calibri" w:hAnsi="Calibri" w:cs="Calibri"/>
@@ -7912,7 +8333,7 @@
           <w:t xml:space="preserve"> </w:t>
         </w:r>
       </w:ins>
-      <w:ins w:id="86" w:author="Matt Lyon" w:date="2020-04-21T12:05:00Z">
+      <w:ins w:id="141" w:author="Matt Lyon" w:date="2020-04-21T12:05:00Z">
         <w:r>
           <w:rPr>
             <w:rFonts w:ascii="Calibri" w:hAnsi="Calibri" w:cs="Calibri"/>
@@ -7940,7 +8361,7 @@
         </w:rPr>
         <w:t>31</w:t>
       </w:r>
-      <w:ins w:id="87" w:author="Matt Lyon" w:date="2020-04-21T12:05:00Z">
+      <w:ins w:id="142" w:author="Matt Lyon" w:date="2020-04-21T12:05:00Z">
         <w:r>
           <w:rPr>
             <w:rFonts w:ascii="Calibri" w:hAnsi="Calibri" w:cs="Calibri"/>
@@ -8046,7 +8467,7 @@
         </w:rPr>
         <w:t xml:space="preserve"> available over 10,000 complete GWAS summary statistics in </w:t>
       </w:r>
-      <w:ins w:id="88" w:author="Matt Lyon" w:date="2020-04-21T12:05:00Z">
+      <w:ins w:id="143" w:author="Matt Lyon" w:date="2020-04-21T12:05:00Z">
         <w:r>
           <w:rPr>
             <w:rFonts w:ascii="Calibri" w:hAnsi="Calibri" w:cs="Calibri"/>
@@ -8132,7 +8553,7 @@
     <w:p>
       <w:pPr>
         <w:rPr>
-          <w:del w:id="89" w:author="Matt Lyon" w:date="2020-04-21T12:05:00Z"/>
+          <w:del w:id="144" w:author="Matt Lyon" w:date="2020-04-21T12:05:00Z"/>
           <w:rFonts w:ascii="Calibri" w:hAnsi="Calibri" w:cs="Calibri"/>
         </w:rPr>
       </w:pPr>
@@ -8140,6 +8561,14 @@
     <w:p>
       <w:pPr>
         <w:rPr>
+          <w:ins w:id="145" w:author="Matt Lyon" w:date="2020-04-21T15:08:00Z"/>
+          <w:rFonts w:ascii="Calibri" w:hAnsi="Calibri" w:cs="Calibri"/>
+        </w:rPr>
+      </w:pPr>
+    </w:p>
+    <w:p>
+      <w:pPr>
+        <w:rPr>
           <w:rFonts w:ascii="Calibri" w:hAnsi="Calibri" w:cs="Calibri"/>
         </w:rPr>
       </w:pPr>
@@ -8279,44 +8708,134 @@
         <w:rPr>
           <w:rFonts w:ascii="Calibri" w:hAnsi="Calibri" w:cs="Calibri"/>
         </w:rPr>
-        <w:t xml:space="preserve">that can be used as </w:t>
+        <w:t xml:space="preserve">that can be used as universal unique </w:t>
+      </w:r>
+      <w:r>
+        <w:rPr>
+          <w:rFonts w:ascii="Calibri" w:hAnsi="Calibri" w:cs="Calibri"/>
+        </w:rPr>
+        <w:t xml:space="preserve">identifier </w:t>
+      </w:r>
+      <w:r>
+        <w:rPr>
+          <w:rFonts w:ascii="Calibri" w:hAnsi="Calibri" w:cs="Calibri"/>
+        </w:rPr>
+        <w:t xml:space="preserve">for </w:t>
+      </w:r>
+      <w:r>
+        <w:rPr>
+          <w:rFonts w:ascii="Calibri" w:hAnsi="Calibri" w:cs="Calibri"/>
+        </w:rPr>
+        <w:t>said variants</w:t>
+      </w:r>
+      <w:r>
+        <w:rPr>
+          <w:rFonts w:ascii="Calibri" w:hAnsi="Calibri" w:cs="Calibri"/>
+        </w:rPr>
+        <w:t xml:space="preserve">. Published summary statistics often </w:t>
+      </w:r>
+      <w:r>
+        <w:rPr>
+          <w:rFonts w:ascii="Calibri" w:hAnsi="Calibri" w:cs="Calibri"/>
+        </w:rPr>
+        <w:t>use</w:t>
+      </w:r>
+      <w:r>
+        <w:rPr>
+          <w:rFonts w:ascii="Calibri" w:hAnsi="Calibri" w:cs="Calibri"/>
+        </w:rPr>
+        <w:t xml:space="preserve"> </w:t>
+      </w:r>
+      <w:proofErr w:type="spellStart"/>
+      <w:r>
+        <w:rPr>
+          <w:rFonts w:ascii="Calibri" w:hAnsi="Calibri" w:cs="Calibri"/>
+        </w:rPr>
+        <w:t>rsid</w:t>
+      </w:r>
+      <w:r>
+        <w:rPr>
+          <w:rFonts w:ascii="Calibri" w:hAnsi="Calibri" w:cs="Calibri"/>
+        </w:rPr>
+        <w:t>s</w:t>
+      </w:r>
+      <w:proofErr w:type="spellEnd"/>
+      <w:r>
+        <w:rPr>
+          <w:rFonts w:ascii="Calibri" w:hAnsi="Calibri" w:cs="Calibri"/>
+        </w:rPr>
+        <w:t xml:space="preserve"> </w:t>
+      </w:r>
+      <w:r>
+        <w:rPr>
+          <w:rFonts w:ascii="Calibri" w:hAnsi="Calibri" w:cs="Calibri"/>
+        </w:rPr>
+        <w:fldChar w:fldCharType="begin" w:fldLock="1"/>
+      </w:r>
+      <w:r>
+        <w:rPr>
+          <w:rFonts w:ascii="Calibri" w:hAnsi="Calibri" w:cs="Calibri"/>
+        </w:rPr>
+        <w:instrText>ADDIN CSL_CITATION {"citationItems":[{"id":"ITEM-1","itemData":{"URL":"https://www.ncbi.nlm.nih.gov/snp/","accessed":{"date-parts":[["2020","3","16"]]},"id":"ITEM-1","issued":{"date-parts":[["0"]]},"title":"Home - SNP - NCBI","type":"webpage"},"uris":["http://www.mendeley.com/documents/?uuid=8d4c9143-f28f-3f6d-8a5d-907b1c8d1d0d"]}],"mendeley":{"formattedCitation":"&lt;sup&gt;33&lt;/sup&gt;","plainTextFormattedCitation":"33","previouslyFormattedCitation":"&lt;sup&gt;33&lt;/sup&gt;"},"properties":{"noteIndex":0},"schema":"https://github.com/citation-style-language/schema/raw/master/csl-citation.json"}</w:instrText>
+      </w:r>
+      <w:r>
+        <w:rPr>
+          <w:rFonts w:ascii="Calibri" w:hAnsi="Calibri" w:cs="Calibri"/>
+        </w:rPr>
+        <w:fldChar w:fldCharType="separate"/>
+      </w:r>
+      <w:r>
+        <w:rPr>
+          <w:rFonts w:ascii="Calibri" w:hAnsi="Calibri" w:cs="Calibri"/>
+          <w:noProof/>
+          <w:vertAlign w:val="superscript"/>
+        </w:rPr>
+        <w:t>33</w:t>
+      </w:r>
+      <w:r>
+        <w:rPr>
+          <w:rFonts w:ascii="Calibri" w:hAnsi="Calibri" w:cs="Calibri"/>
+        </w:rPr>
+        <w:fldChar w:fldCharType="end"/>
+      </w:r>
+      <w:r>
+        <w:rPr>
+          <w:rFonts w:ascii="Calibri" w:hAnsi="Calibri" w:cs="Calibri"/>
+        </w:rPr>
+        <w:t xml:space="preserve"> </w:t>
       </w:r>
       <w:r>
         <w:rPr>
           <w:rFonts w:ascii="Calibri" w:hAnsi="Calibri" w:cs="Calibri"/>
         </w:rPr>
         <w:lastRenderedPageBreak/>
-        <w:t xml:space="preserve">universal unique </w:t>
-      </w:r>
-      <w:r>
-        <w:rPr>
-          <w:rFonts w:ascii="Calibri" w:hAnsi="Calibri" w:cs="Calibri"/>
-        </w:rPr>
-        <w:t xml:space="preserve">identifier </w:t>
-      </w:r>
-      <w:r>
-        <w:rPr>
-          <w:rFonts w:ascii="Calibri" w:hAnsi="Calibri" w:cs="Calibri"/>
-        </w:rPr>
-        <w:t xml:space="preserve">for </w:t>
-      </w:r>
-      <w:r>
-        <w:rPr>
-          <w:rFonts w:ascii="Calibri" w:hAnsi="Calibri" w:cs="Calibri"/>
-        </w:rPr>
-        <w:t>said variants</w:t>
-      </w:r>
-      <w:r>
-        <w:rPr>
-          <w:rFonts w:ascii="Calibri" w:hAnsi="Calibri" w:cs="Calibri"/>
-        </w:rPr>
-        <w:t xml:space="preserve">. Published summary statistics often </w:t>
-      </w:r>
-      <w:r>
-        <w:rPr>
-          <w:rFonts w:ascii="Calibri" w:hAnsi="Calibri" w:cs="Calibri"/>
-        </w:rPr>
-        <w:t>use</w:t>
+        <w:t>to identify variants</w:t>
+      </w:r>
+      <w:r>
+        <w:rPr>
+          <w:rFonts w:ascii="Calibri" w:hAnsi="Calibri" w:cs="Calibri"/>
+        </w:rPr>
+        <w:t xml:space="preserve"> but </w:t>
+      </w:r>
+      <w:r>
+        <w:rPr>
+          <w:rFonts w:ascii="Calibri" w:hAnsi="Calibri" w:cs="Calibri"/>
+        </w:rPr>
+        <w:t xml:space="preserve">this practice is inappropriate because </w:t>
+      </w:r>
+      <w:proofErr w:type="spellStart"/>
+      <w:r>
+        <w:rPr>
+          <w:rFonts w:ascii="Calibri" w:hAnsi="Calibri" w:cs="Calibri"/>
+        </w:rPr>
+        <w:t>rsids</w:t>
+      </w:r>
+      <w:proofErr w:type="spellEnd"/>
+      <w:r>
+        <w:rPr>
+          <w:rFonts w:ascii="Calibri" w:hAnsi="Calibri" w:cs="Calibri"/>
+        </w:rPr>
+        <w:t xml:space="preserve"> are locus identifiers</w:t>
       </w:r>
       <w:r>
         <w:rPr>
@@ -8324,57 +8843,157 @@
         </w:rPr>
         <w:t xml:space="preserve"> </w:t>
       </w:r>
+      <w:r>
+        <w:rPr>
+          <w:rFonts w:ascii="Calibri" w:hAnsi="Calibri" w:cs="Calibri"/>
+        </w:rPr>
+        <w:t xml:space="preserve">and </w:t>
+      </w:r>
+      <w:r>
+        <w:rPr>
+          <w:rFonts w:ascii="Calibri" w:hAnsi="Calibri" w:cs="Calibri"/>
+        </w:rPr>
+        <w:t>do not distinguish between multiple alternative alleles observed at the same site.</w:t>
+      </w:r>
+      <w:r>
+        <w:rPr>
+          <w:rFonts w:ascii="Calibri" w:hAnsi="Calibri" w:cs="Calibri"/>
+        </w:rPr>
+        <w:t xml:space="preserve"> </w:t>
+      </w:r>
+      <w:r>
+        <w:rPr>
+          <w:rFonts w:ascii="Calibri" w:hAnsi="Calibri" w:cs="Calibri"/>
+        </w:rPr>
+        <w:t xml:space="preserve">Moreover, </w:t>
+      </w:r>
       <w:proofErr w:type="spellStart"/>
       <w:r>
         <w:rPr>
           <w:rFonts w:ascii="Calibri" w:hAnsi="Calibri" w:cs="Calibri"/>
         </w:rPr>
-        <w:t>rsid</w:t>
-      </w:r>
-      <w:r>
-        <w:rPr>
-          <w:rFonts w:ascii="Calibri" w:hAnsi="Calibri" w:cs="Calibri"/>
-        </w:rPr>
-        <w:t>s</w:t>
+        <w:t>rsids</w:t>
       </w:r>
       <w:proofErr w:type="spellEnd"/>
       <w:r>
         <w:rPr>
           <w:rFonts w:ascii="Calibri" w:hAnsi="Calibri" w:cs="Calibri"/>
         </w:rPr>
+        <w:t xml:space="preserve"> are not stable as they can be merged and retired</w:t>
+      </w:r>
+      <w:r>
+        <w:rPr>
+          <w:rFonts w:ascii="Calibri" w:hAnsi="Calibri" w:cs="Calibri"/>
+        </w:rPr>
+        <w:t xml:space="preserve"> over time</w:t>
+      </w:r>
+      <w:r>
+        <w:rPr>
+          <w:rFonts w:ascii="Calibri" w:hAnsi="Calibri" w:cs="Calibri"/>
+        </w:rPr>
+        <w:t xml:space="preserve">. </w:t>
+      </w:r>
+      <w:r>
+        <w:rPr>
+          <w:rFonts w:ascii="Calibri" w:hAnsi="Calibri" w:cs="Calibri"/>
+        </w:rPr>
+        <w:t xml:space="preserve">The reason this is a problem is that in GWAS </w:t>
+      </w:r>
+      <w:r>
+        <w:rPr>
+          <w:rFonts w:ascii="Calibri" w:hAnsi="Calibri" w:cs="Calibri"/>
+        </w:rPr>
+        <w:t xml:space="preserve">summary statistics </w:t>
+      </w:r>
+      <w:r>
+        <w:rPr>
+          <w:rFonts w:ascii="Calibri" w:hAnsi="Calibri" w:cs="Calibri"/>
+        </w:rPr>
+        <w:t xml:space="preserve">every </w:t>
+      </w:r>
+      <w:r>
+        <w:rPr>
+          <w:rFonts w:ascii="Calibri" w:hAnsi="Calibri" w:cs="Calibri"/>
+        </w:rPr>
+        <w:t xml:space="preserve">record </w:t>
+      </w:r>
+      <w:r>
+        <w:rPr>
+          <w:rFonts w:ascii="Calibri" w:hAnsi="Calibri" w:cs="Calibri"/>
+        </w:rPr>
+        <w:t>represents the effect</w:t>
+      </w:r>
+      <w:r>
+        <w:rPr>
+          <w:rFonts w:ascii="Calibri" w:hAnsi="Calibri" w:cs="Calibri"/>
+        </w:rPr>
+        <w:t xml:space="preserve"> of a specific </w:t>
+      </w:r>
+      <w:r>
+        <w:rPr>
+          <w:rFonts w:ascii="Calibri" w:hAnsi="Calibri" w:cs="Calibri"/>
+        </w:rPr>
+        <w:t>allele on one or more traits</w:t>
+      </w:r>
+      <w:r>
+        <w:rPr>
+          <w:rFonts w:ascii="Calibri" w:hAnsi="Calibri" w:cs="Calibri"/>
+        </w:rPr>
+        <w:t>, and if a</w:t>
+      </w:r>
+      <w:r>
+        <w:rPr>
+          <w:rFonts w:ascii="Calibri" w:hAnsi="Calibri" w:cs="Calibri"/>
+        </w:rPr>
+        <w:t xml:space="preserve"> record</w:t>
+      </w:r>
+      <w:r>
+        <w:rPr>
+          <w:rFonts w:ascii="Calibri" w:hAnsi="Calibri" w:cs="Calibri"/>
+        </w:rPr>
+        <w:t xml:space="preserve"> identifier is used that is not unique </w:t>
+      </w:r>
+      <w:r>
+        <w:rPr>
+          <w:rFonts w:ascii="Calibri" w:hAnsi="Calibri" w:cs="Calibri"/>
+        </w:rPr>
+        <w:t>for each allele</w:t>
+      </w:r>
+      <w:r>
+        <w:rPr>
+          <w:rFonts w:ascii="Calibri" w:hAnsi="Calibri" w:cs="Calibri"/>
+        </w:rPr>
+        <w:t xml:space="preserve"> it cannot technically be considered an identifier.</w:t>
+      </w:r>
+      <w:r>
+        <w:rPr>
+          <w:rFonts w:ascii="Calibri" w:hAnsi="Calibri" w:cs="Calibri"/>
+        </w:rPr>
         <w:t xml:space="preserve"> </w:t>
       </w:r>
       <w:r>
         <w:rPr>
           <w:rFonts w:ascii="Calibri" w:hAnsi="Calibri" w:cs="Calibri"/>
         </w:rPr>
-        <w:fldChar w:fldCharType="begin" w:fldLock="1"/>
-      </w:r>
-      <w:r>
-        <w:rPr>
-          <w:rFonts w:ascii="Calibri" w:hAnsi="Calibri" w:cs="Calibri"/>
-        </w:rPr>
-        <w:instrText>ADDIN CSL_CITATION {"citationItems":[{"id":"ITEM-1","itemData":{"URL":"https://www.ncbi.nlm.nih.gov/snp/","accessed":{"date-parts":[["2020","3","16"]]},"id":"ITEM-1","issued":{"date-parts":[["0"]]},"title":"Home - SNP - NCBI","type":"webpage"},"uris":["http://www.mendeley.com/documents/?uuid=8d4c9143-f28f-3f6d-8a5d-907b1c8d1d0d"]}],"mendeley":{"formattedCitation":"&lt;sup&gt;33&lt;/sup&gt;","plainTextFormattedCitation":"33","previouslyFormattedCitation":"&lt;sup&gt;33&lt;/sup&gt;"},"properties":{"noteIndex":0},"schema":"https://github.com/citation-style-language/schema/raw/master/csl-citation.json"}</w:instrText>
-      </w:r>
-      <w:r>
-        <w:rPr>
-          <w:rFonts w:ascii="Calibri" w:hAnsi="Calibri" w:cs="Calibri"/>
-        </w:rPr>
-        <w:fldChar w:fldCharType="separate"/>
-      </w:r>
-      <w:r>
-        <w:rPr>
-          <w:rFonts w:ascii="Calibri" w:hAnsi="Calibri" w:cs="Calibri"/>
-          <w:noProof/>
-          <w:vertAlign w:val="superscript"/>
-        </w:rPr>
-        <w:t>33</w:t>
-      </w:r>
-      <w:r>
-        <w:rPr>
-          <w:rFonts w:ascii="Calibri" w:hAnsi="Calibri" w:cs="Calibri"/>
-        </w:rPr>
-        <w:fldChar w:fldCharType="end"/>
+        <w:t>An alternative</w:t>
+      </w:r>
+      <w:r>
+        <w:rPr>
+          <w:rFonts w:ascii="Calibri" w:hAnsi="Calibri" w:cs="Calibri"/>
+        </w:rPr>
+        <w:t xml:space="preserve"> approach is to </w:t>
+      </w:r>
+      <w:r>
+        <w:rPr>
+          <w:rFonts w:ascii="Calibri" w:hAnsi="Calibri" w:cs="Calibri"/>
+        </w:rPr>
+        <w:t>concatenat</w:t>
+      </w:r>
+      <w:r>
+        <w:rPr>
+          <w:rFonts w:ascii="Calibri" w:hAnsi="Calibri" w:cs="Calibri"/>
+        </w:rPr>
+        <w:t>e</w:t>
       </w:r>
       <w:r>
         <w:rPr>
@@ -8386,202 +9005,6 @@
         <w:rPr>
           <w:rFonts w:ascii="Calibri" w:hAnsi="Calibri" w:cs="Calibri"/>
         </w:rPr>
-        <w:t>to identify variants</w:t>
-      </w:r>
-      <w:r>
-        <w:rPr>
-          <w:rFonts w:ascii="Calibri" w:hAnsi="Calibri" w:cs="Calibri"/>
-        </w:rPr>
-        <w:t xml:space="preserve"> but </w:t>
-      </w:r>
-      <w:r>
-        <w:rPr>
-          <w:rFonts w:ascii="Calibri" w:hAnsi="Calibri" w:cs="Calibri"/>
-        </w:rPr>
-        <w:t xml:space="preserve">this practice is inappropriate because </w:t>
-      </w:r>
-      <w:proofErr w:type="spellStart"/>
-      <w:r>
-        <w:rPr>
-          <w:rFonts w:ascii="Calibri" w:hAnsi="Calibri" w:cs="Calibri"/>
-        </w:rPr>
-        <w:t>rsids</w:t>
-      </w:r>
-      <w:proofErr w:type="spellEnd"/>
-      <w:r>
-        <w:rPr>
-          <w:rFonts w:ascii="Calibri" w:hAnsi="Calibri" w:cs="Calibri"/>
-        </w:rPr>
-        <w:t xml:space="preserve"> are locus identifiers</w:t>
-      </w:r>
-      <w:r>
-        <w:rPr>
-          <w:rFonts w:ascii="Calibri" w:hAnsi="Calibri" w:cs="Calibri"/>
-        </w:rPr>
-        <w:t xml:space="preserve"> </w:t>
-      </w:r>
-      <w:r>
-        <w:rPr>
-          <w:rFonts w:ascii="Calibri" w:hAnsi="Calibri" w:cs="Calibri"/>
-        </w:rPr>
-        <w:t xml:space="preserve">and </w:t>
-      </w:r>
-      <w:r>
-        <w:rPr>
-          <w:rFonts w:ascii="Calibri" w:hAnsi="Calibri" w:cs="Calibri"/>
-        </w:rPr>
-        <w:t>do not distinguish between multiple alternative alleles observed at the same site.</w:t>
-      </w:r>
-      <w:r>
-        <w:rPr>
-          <w:rFonts w:ascii="Calibri" w:hAnsi="Calibri" w:cs="Calibri"/>
-        </w:rPr>
-        <w:t xml:space="preserve"> </w:t>
-      </w:r>
-      <w:r>
-        <w:rPr>
-          <w:rFonts w:ascii="Calibri" w:hAnsi="Calibri" w:cs="Calibri"/>
-        </w:rPr>
-        <w:t xml:space="preserve">Moreover, </w:t>
-      </w:r>
-      <w:proofErr w:type="spellStart"/>
-      <w:r>
-        <w:rPr>
-          <w:rFonts w:ascii="Calibri" w:hAnsi="Calibri" w:cs="Calibri"/>
-        </w:rPr>
-        <w:t>rsids</w:t>
-      </w:r>
-      <w:proofErr w:type="spellEnd"/>
-      <w:r>
-        <w:rPr>
-          <w:rFonts w:ascii="Calibri" w:hAnsi="Calibri" w:cs="Calibri"/>
-        </w:rPr>
-        <w:t xml:space="preserve"> are not stable as they can be merged and retired</w:t>
-      </w:r>
-      <w:r>
-        <w:rPr>
-          <w:rFonts w:ascii="Calibri" w:hAnsi="Calibri" w:cs="Calibri"/>
-        </w:rPr>
-        <w:t xml:space="preserve"> over time</w:t>
-      </w:r>
-      <w:r>
-        <w:rPr>
-          <w:rFonts w:ascii="Calibri" w:hAnsi="Calibri" w:cs="Calibri"/>
-        </w:rPr>
-        <w:t xml:space="preserve">. </w:t>
-      </w:r>
-      <w:r>
-        <w:rPr>
-          <w:rFonts w:ascii="Calibri" w:hAnsi="Calibri" w:cs="Calibri"/>
-        </w:rPr>
-        <w:t xml:space="preserve">The reason this is a problem is that in GWAS </w:t>
-      </w:r>
-      <w:r>
-        <w:rPr>
-          <w:rFonts w:ascii="Calibri" w:hAnsi="Calibri" w:cs="Calibri"/>
-        </w:rPr>
-        <w:t xml:space="preserve">summary statistics </w:t>
-      </w:r>
-      <w:r>
-        <w:rPr>
-          <w:rFonts w:ascii="Calibri" w:hAnsi="Calibri" w:cs="Calibri"/>
-        </w:rPr>
-        <w:t xml:space="preserve">every </w:t>
-      </w:r>
-      <w:r>
-        <w:rPr>
-          <w:rFonts w:ascii="Calibri" w:hAnsi="Calibri" w:cs="Calibri"/>
-        </w:rPr>
-        <w:t xml:space="preserve">record </w:t>
-      </w:r>
-      <w:r>
-        <w:rPr>
-          <w:rFonts w:ascii="Calibri" w:hAnsi="Calibri" w:cs="Calibri"/>
-        </w:rPr>
-        <w:t>represents the effect</w:t>
-      </w:r>
-      <w:r>
-        <w:rPr>
-          <w:rFonts w:ascii="Calibri" w:hAnsi="Calibri" w:cs="Calibri"/>
-        </w:rPr>
-        <w:t xml:space="preserve"> of a specific </w:t>
-      </w:r>
-      <w:r>
-        <w:rPr>
-          <w:rFonts w:ascii="Calibri" w:hAnsi="Calibri" w:cs="Calibri"/>
-        </w:rPr>
-        <w:t>allele on one or more traits</w:t>
-      </w:r>
-      <w:r>
-        <w:rPr>
-          <w:rFonts w:ascii="Calibri" w:hAnsi="Calibri" w:cs="Calibri"/>
-        </w:rPr>
-        <w:t>, and if a</w:t>
-      </w:r>
-      <w:r>
-        <w:rPr>
-          <w:rFonts w:ascii="Calibri" w:hAnsi="Calibri" w:cs="Calibri"/>
-        </w:rPr>
-        <w:t xml:space="preserve"> record</w:t>
-      </w:r>
-      <w:r>
-        <w:rPr>
-          <w:rFonts w:ascii="Calibri" w:hAnsi="Calibri" w:cs="Calibri"/>
-        </w:rPr>
-        <w:t xml:space="preserve"> identifier is used that is not unique </w:t>
-      </w:r>
-      <w:r>
-        <w:rPr>
-          <w:rFonts w:ascii="Calibri" w:hAnsi="Calibri" w:cs="Calibri"/>
-        </w:rPr>
-        <w:t>for each allele</w:t>
-      </w:r>
-      <w:r>
-        <w:rPr>
-          <w:rFonts w:ascii="Calibri" w:hAnsi="Calibri" w:cs="Calibri"/>
-        </w:rPr>
-        <w:t xml:space="preserve"> it cannot technically be considered an identifier.</w:t>
-      </w:r>
-      <w:r>
-        <w:rPr>
-          <w:rFonts w:ascii="Calibri" w:hAnsi="Calibri" w:cs="Calibri"/>
-        </w:rPr>
-        <w:t xml:space="preserve"> </w:t>
-      </w:r>
-      <w:r>
-        <w:rPr>
-          <w:rFonts w:ascii="Calibri" w:hAnsi="Calibri" w:cs="Calibri"/>
-        </w:rPr>
-        <w:t>An alternative</w:t>
-      </w:r>
-      <w:r>
-        <w:rPr>
-          <w:rFonts w:ascii="Calibri" w:hAnsi="Calibri" w:cs="Calibri"/>
-        </w:rPr>
-        <w:t xml:space="preserve"> approach is to </w:t>
-      </w:r>
-      <w:r>
-        <w:rPr>
-          <w:rFonts w:ascii="Calibri" w:hAnsi="Calibri" w:cs="Calibri"/>
-        </w:rPr>
-        <w:t>concatenat</w:t>
-      </w:r>
-      <w:r>
-        <w:rPr>
-          <w:rFonts w:ascii="Calibri" w:hAnsi="Calibri" w:cs="Calibri"/>
-        </w:rPr>
-        <w:t>e</w:t>
-      </w:r>
-      <w:r>
-        <w:rPr>
-          <w:rFonts w:ascii="Calibri" w:hAnsi="Calibri" w:cs="Calibri"/>
-        </w:rPr>
-        <w:t xml:space="preserve"> </w:t>
-      </w:r>
-      <w:r>
-        <w:rPr>
-          <w:rFonts w:ascii="Calibri" w:hAnsi="Calibri" w:cs="Calibri"/>
-        </w:rPr>
         <w:t xml:space="preserve">chromosome, </w:t>
       </w:r>
       <w:r>
@@ -8602,7 +9025,7 @@
         </w:rPr>
         <w:t xml:space="preserve">, </w:t>
       </w:r>
-      <w:del w:id="90" w:author="Matt Lyon" w:date="2020-04-21T12:06:00Z">
+      <w:del w:id="146" w:author="Matt Lyon" w:date="2020-04-21T12:06:00Z">
         <w:r>
           <w:rPr>
             <w:rFonts w:ascii="Calibri" w:hAnsi="Calibri" w:cs="Calibri"/>
@@ -8610,7 +9033,7 @@
           <w:delText xml:space="preserve">ref </w:delText>
         </w:r>
       </w:del>
-      <w:ins w:id="91" w:author="Matt Lyon" w:date="2020-04-21T12:06:00Z">
+      <w:ins w:id="147" w:author="Matt Lyon" w:date="2020-04-21T12:06:00Z">
         <w:r>
           <w:rPr>
             <w:rFonts w:ascii="Calibri" w:hAnsi="Calibri" w:cs="Calibri"/>
@@ -8630,7 +9053,7 @@
         </w:rPr>
         <w:t>and alt</w:t>
       </w:r>
-      <w:ins w:id="92" w:author="Matt Lyon" w:date="2020-04-21T12:06:00Z">
+      <w:ins w:id="148" w:author="Matt Lyon" w:date="2020-04-21T12:06:00Z">
         <w:r>
           <w:rPr>
             <w:rFonts w:ascii="Calibri" w:hAnsi="Calibri" w:cs="Calibri"/>
@@ -8698,7 +9121,7 @@
         </w:rPr>
         <w:t>n-</w:t>
       </w:r>
-      <w:del w:id="93" w:author="Matt Lyon" w:date="2020-04-21T12:07:00Z">
+      <w:del w:id="149" w:author="Matt Lyon" w:date="2020-04-21T12:07:00Z">
         <w:r>
           <w:rPr>
             <w:rFonts w:ascii="Calibri" w:hAnsi="Calibri" w:cs="Calibri"/>
@@ -8706,7 +9129,7 @@
           <w:delText>standardised</w:delText>
         </w:r>
       </w:del>
-      <w:ins w:id="94" w:author="Matt Lyon" w:date="2020-04-21T12:07:00Z">
+      <w:ins w:id="150" w:author="Matt Lyon" w:date="2020-04-21T12:07:00Z">
         <w:r>
           <w:rPr>
             <w:rFonts w:ascii="Calibri" w:hAnsi="Calibri" w:cs="Calibri"/>
@@ -9620,6 +10043,7 @@
         <w:rPr>
           <w:rFonts w:ascii="Calibri" w:hAnsi="Calibri" w:cs="Calibri"/>
         </w:rPr>
+        <w:lastRenderedPageBreak/>
         <w:t>The specification</w:t>
       </w:r>
       <w:r>
@@ -10083,7 +10507,7 @@
           <w:bCs/>
         </w:rPr>
       </w:pPr>
-      <w:commentRangeStart w:id="95"/>
+      <w:commentRangeStart w:id="151"/>
       <w:r>
         <w:rPr>
           <w:rFonts w:ascii="Calibri" w:hAnsi="Calibri" w:cs="Calibri"/>
@@ -10092,12 +10516,12 @@
         </w:rPr>
         <w:t>References</w:t>
       </w:r>
-      <w:commentRangeEnd w:id="95"/>
+      <w:commentRangeEnd w:id="151"/>
       <w:r>
         <w:rPr>
           <w:rStyle w:val="CommentReference"/>
         </w:rPr>
-        <w:commentReference w:id="95"/>
+        <w:commentReference w:id="151"/>
       </w:r>
     </w:p>
     <w:p>
@@ -10806,16 +11230,23 @@
           <w:rFonts w:ascii="Calibri" w:hAnsi="Calibri" w:cs="Calibri"/>
           <w:noProof/>
         </w:rPr>
+        <w:t>11.</w:t>
+      </w:r>
+      <w:r>
+        <w:rPr>
+          <w:rFonts w:ascii="Calibri" w:hAnsi="Calibri" w:cs="Calibri"/>
+          <w:noProof/>
+        </w:rPr>
+        <w:tab/>
+        <w:t xml:space="preserve">Yang, J., Lee, S. H., Goddard, M. E. &amp; Visscher, P. M. GCTA: A tool for genome-wide </w:t>
+      </w:r>
+      <w:r>
+        <w:rPr>
+          <w:rFonts w:ascii="Calibri" w:hAnsi="Calibri" w:cs="Calibri"/>
+          <w:noProof/>
+        </w:rPr>
         <w:lastRenderedPageBreak/>
-        <w:t>11.</w:t>
-      </w:r>
-      <w:r>
-        <w:rPr>
-          <w:rFonts w:ascii="Calibri" w:hAnsi="Calibri" w:cs="Calibri"/>
-          <w:noProof/>
-        </w:rPr>
-        <w:tab/>
-        <w:t xml:space="preserve">Yang, J., Lee, S. H., Goddard, M. E. &amp; Visscher, P. M. GCTA: A tool for genome-wide complex trait analysis. </w:t>
+        <w:t xml:space="preserve">complex trait analysis. </w:t>
       </w:r>
       <w:r>
         <w:rPr>
@@ -11383,7 +11814,39 @@
           <w:noProof/>
         </w:rPr>
         <w:tab/>
-        <w:t>bioforensics/rsidx: Library for indexing VCF files for random access searches by rsID. Available at: https://github.com/bioforensics/rsidx. (Accessed: 5th March 2020)</w:t>
+        <w:t xml:space="preserve">McKenna, A. </w:t>
+      </w:r>
+      <w:r>
+        <w:rPr>
+          <w:rFonts w:ascii="Calibri" w:hAnsi="Calibri" w:cs="Calibri"/>
+          <w:i/>
+          <w:iCs/>
+          <w:noProof/>
+        </w:rPr>
+        <w:t>et al.</w:t>
+      </w:r>
+      <w:r>
+        <w:rPr>
+          <w:rFonts w:ascii="Calibri" w:hAnsi="Calibri" w:cs="Calibri"/>
+          <w:noProof/>
+        </w:rPr>
+        <w:t xml:space="preserve"> The genome analysis toolkit: A MapReduce framework for analyzing next-generation DNA sequencing data. </w:t>
+      </w:r>
+      <w:r>
+        <w:rPr>
+          <w:rFonts w:ascii="Calibri" w:hAnsi="Calibri" w:cs="Calibri"/>
+          <w:i/>
+          <w:iCs/>
+          <w:noProof/>
+        </w:rPr>
+        <w:t>Genome Res.</w:t>
+      </w:r>
+      <w:r>
+        <w:rPr>
+          <w:rFonts w:ascii="Calibri" w:hAnsi="Calibri" w:cs="Calibri"/>
+          <w:noProof/>
+        </w:rPr>
+        <w:t xml:space="preserve"> (2010). doi:10.1101/gr.107524.110</w:t>
       </w:r>
     </w:p>
     <w:p>
@@ -11411,39 +11874,7 @@
           <w:noProof/>
         </w:rPr>
         <w:tab/>
-        <w:t xml:space="preserve">McKenna, A. </w:t>
-      </w:r>
-      <w:r>
-        <w:rPr>
-          <w:rFonts w:ascii="Calibri" w:hAnsi="Calibri" w:cs="Calibri"/>
-          <w:i/>
-          <w:iCs/>
-          <w:noProof/>
-        </w:rPr>
-        <w:t>et al.</w:t>
-      </w:r>
-      <w:r>
-        <w:rPr>
-          <w:rFonts w:ascii="Calibri" w:hAnsi="Calibri" w:cs="Calibri"/>
-          <w:noProof/>
-        </w:rPr>
-        <w:t xml:space="preserve"> The genome analysis toolkit: A MapReduce framework for analyzing next-generation DNA sequencing data. </w:t>
-      </w:r>
-      <w:r>
-        <w:rPr>
-          <w:rFonts w:ascii="Calibri" w:hAnsi="Calibri" w:cs="Calibri"/>
-          <w:i/>
-          <w:iCs/>
-          <w:noProof/>
-        </w:rPr>
-        <w:t>Genome Res.</w:t>
-      </w:r>
-      <w:r>
-        <w:rPr>
-          <w:rFonts w:ascii="Calibri" w:hAnsi="Calibri" w:cs="Calibri"/>
-          <w:noProof/>
-        </w:rPr>
-        <w:t xml:space="preserve"> (2010). doi:10.1101/gr.107524.110</w:t>
+        <w:t>bioforensics/rsidx: Library for indexing VCF files for random access searches by rsID. Available at: https://github.com/bioforensics/rsidx. (Accessed: 5th March 2020)</w:t>
       </w:r>
     </w:p>
     <w:p>
@@ -11971,7 +12402,6 @@
           <w:rFonts w:ascii="Calibri" w:hAnsi="Calibri" w:cs="Calibri"/>
           <w:noProof/>
         </w:rPr>
-        <w:lastRenderedPageBreak/>
         <w:t>32.</w:t>
       </w:r>
       <w:r>
@@ -11996,7 +12426,15 @@
           <w:rFonts w:ascii="Calibri" w:hAnsi="Calibri" w:cs="Calibri"/>
           <w:noProof/>
         </w:rPr>
-        <w:t xml:space="preserve"> The MR-base platform supports systematic causal inference across the human phenome. </w:t>
+        <w:t xml:space="preserve"> The MR-base platform supports systematic causal inference across </w:t>
+      </w:r>
+      <w:r>
+        <w:rPr>
+          <w:rFonts w:ascii="Calibri" w:hAnsi="Calibri" w:cs="Calibri"/>
+          <w:noProof/>
+        </w:rPr>
+        <w:lastRenderedPageBreak/>
+        <w:t xml:space="preserve">the human phenome. </w:t>
       </w:r>
       <w:r>
         <w:rPr>
@@ -12947,6 +13385,7 @@
         <w:rPr>
           <w:rFonts w:ascii="Calibri" w:hAnsi="Calibri" w:cs="Calibri"/>
         </w:rPr>
+        <w:lastRenderedPageBreak/>
         <w:t xml:space="preserve">This study was funded by the NIHR Biomedical Research Centre at University Hospitals Bristol National Health Service Foundation Trust and the University of Bristol. The views expressed are those of the author(s) and not necessarily those of the NIHR or the Department of Health and Social Care. </w:t>
       </w:r>
     </w:p>
@@ -14125,7 +14564,7 @@
               <w:rPr>
                 <w:rFonts w:ascii="Calibri" w:hAnsi="Calibri" w:cs="Calibri"/>
               </w:rPr>
-              <w:instrText>ADDIN CSL_CITATION {"citationItems":[{"id":"ITEM-1","itemData":{"DOI":"10.1101/gr.107524.110","ISSN":"10889051","PMID":"20644199","abstract":"Next-generation DNA sequencing (NGS) projects, such as the 1000 Genomes Project, are already revolutionizing our understanding of genetic variation among individuals. However, the massive data sets generated by NGS - the 1000 Genome pilot alone includes nearly five terabases - make writing feature-rich, efficient, and robust analysis tools difficult for even computationally sophisticated individuals. Indeed, many professionals are limited in the scope and the ease with which they can answer scientific questions by the complexity of accessing and manipulating the data produced by these machines. Here, we discuss our Genome Analysis Toolkit (GATK), a structured programming framework designed to ease the development of efficient and robust analysis tools for next-generation DNA sequencers using the functional programming philosophy of MapReduce. The GATK provides a small but rich set of data access patterns that encompass the majority of analysis tool needs. Separating specific analysis calculations from common data management infrastructure enables us to optimize the GATK framework for correctness, stability, and CPU and memory efficiency and to enable distributed and shared memory parallelization. We highlight the capabilities of the GATK by describing the implementation and application of robust, scale-tolerant tools like coverage calculators and single nucleotide polymorphism (SNP) calling. We conclude that the GATK programming framework enables developers and analysts to quickly and easily write efficient and robust NGS tools, many of which have already been incorporated into large-scale sequencing projects like the 1000 Genomes Project and The Cancer Genome Atlas. © 2010 by Cold Spring Harbor Laboratory Press.","author":[{"dropping-particle":"","family":"McKenna","given":"Aaron","non-dropping-particle":"","parse-names":false,"suffix":""},{"dropping-particle":"","family":"Hanna","given":"Matthew","non-dropping-particle":"","parse-names":false,"suffix":""},{"dropping-particle":"","family":"Banks","given":"Eric","non-dropping-particle":"","parse-names":false,"suffix":""},{"dropping-particle":"","family":"Sivachenko","given":"Andrey","non-dropping-particle":"","parse-names":false,"suffix":""},{"dropping-particle":"","family":"Cibulskis","given":"Kristian","non-dropping-particle":"","parse-names":false,"suffix":""},{"dropping-particle":"","family":"Kernytsky","given":"Andrew","non-dropping-particle":"","parse-names":false,"suffix":""},{"dropping-particle":"","family":"Garimella","given":"Kiran","non-dropping-particle":"","parse-names":false,"suffix":""},{"dropping-particle":"","family":"Altshuler","given":"David","non-dropping-particle":"","parse-names":false,"suffix":""},{"dropping-particle":"","family":"Gabriel","given":"Stacey","non-dropping-particle":"","parse-names":false,"suffix":""},{"dropping-particle":"","family":"Daly","given":"Mark","non-dropping-particle":"","parse-names":false,"suffix":""},{"dropping-particle":"","family":"DePristo","given":"Mark A.","non-dropping-particle":"","parse-names":false,"suffix":""}],"container-title":"Genome Research","id":"ITEM-1","issued":{"date-parts":[["2010"]]},"title":"The genome analysis toolkit: A MapReduce framework for analyzing next-generation DNA sequencing data","type":"article-journal"},"uris":["http://www.mendeley.com/documents/?uuid=4cd0252b-d6fa-4047-acf4-40a9a99e8693"]}],"mendeley":{"formattedCitation":"&lt;sup&gt;22&lt;/sup&gt;","plainTextFormattedCitation":"22","previouslyFormattedCitation":"&lt;sup&gt;22&lt;/sup&gt;"},"properties":{"noteIndex":0},"schema":"https://github.com/citation-style-language/schema/raw/master/csl-citation.json"}</w:instrText>
+              <w:instrText>ADDIN CSL_CITATION {"citationItems":[{"id":"ITEM-1","itemData":{"DOI":"10.1101/gr.107524.110","ISSN":"10889051","PMID":"20644199","abstract":"Next-generation DNA sequencing (NGS) projects, such as the 1000 Genomes Project, are already revolutionizing our understanding of genetic variation among individuals. However, the massive data sets generated by NGS - the 1000 Genome pilot alone includes nearly five terabases - make writing feature-rich, efficient, and robust analysis tools difficult for even computationally sophisticated individuals. Indeed, many professionals are limited in the scope and the ease with which they can answer scientific questions by the complexity of accessing and manipulating the data produced by these machines. Here, we discuss our Genome Analysis Toolkit (GATK), a structured programming framework designed to ease the development of efficient and robust analysis tools for next-generation DNA sequencers using the functional programming philosophy of MapReduce. The GATK provides a small but rich set of data access patterns that encompass the majority of analysis tool needs. Separating specific analysis calculations from common data management infrastructure enables us to optimize the GATK framework for correctness, stability, and CPU and memory efficiency and to enable distributed and shared memory parallelization. We highlight the capabilities of the GATK by describing the implementation and application of robust, scale-tolerant tools like coverage calculators and single nucleotide polymorphism (SNP) calling. We conclude that the GATK programming framework enables developers and analysts to quickly and easily write efficient and robust NGS tools, many of which have already been incorporated into large-scale sequencing projects like the 1000 Genomes Project and The Cancer Genome Atlas. © 2010 by Cold Spring Harbor Laboratory Press.","author":[{"dropping-particle":"","family":"McKenna","given":"Aaron","non-dropping-particle":"","parse-names":false,"suffix":""},{"dropping-particle":"","family":"Hanna","given":"Matthew","non-dropping-particle":"","parse-names":false,"suffix":""},{"dropping-particle":"","family":"Banks","given":"Eric","non-dropping-particle":"","parse-names":false,"suffix":""},{"dropping-particle":"","family":"Sivachenko","given":"Andrey","non-dropping-particle":"","parse-names":false,"suffix":""},{"dropping-particle":"","family":"Cibulskis","given":"Kristian","non-dropping-particle":"","parse-names":false,"suffix":""},{"dropping-particle":"","family":"Kernytsky","given":"Andrew","non-dropping-particle":"","parse-names":false,"suffix":""},{"dropping-particle":"","family":"Garimella","given":"Kiran","non-dropping-particle":"","parse-names":false,"suffix":""},{"dropping-particle":"","family":"Altshuler","given":"David","non-dropping-particle":"","parse-names":false,"suffix":""},{"dropping-particle":"","family":"Gabriel","given":"Stacey","non-dropping-particle":"","parse-names":false,"suffix":""},{"dropping-particle":"","family":"Daly","given":"Mark","non-dropping-particle":"","parse-names":false,"suffix":""},{"dropping-particle":"","family":"DePristo","given":"Mark A.","non-dropping-particle":"","parse-names":false,"suffix":""}],"container-title":"Genome Research","id":"ITEM-1","issued":{"date-parts":[["2010"]]},"title":"The genome analysis toolkit: A MapReduce framework for analyzing next-generation DNA sequencing data","type":"article-journal"},"uris":["http://www.mendeley.com/documents/?uuid=4cd0252b-d6fa-4047-acf4-40a9a99e8693"]}],"mendeley":{"formattedCitation":"&lt;sup&gt;21&lt;/sup&gt;","plainTextFormattedCitation":"21","previouslyFormattedCitation":"&lt;sup&gt;22&lt;/sup&gt;"},"properties":{"noteIndex":0},"schema":"https://github.com/citation-style-language/schema/raw/master/csl-citation.json"}</w:instrText>
             </w:r>
             <w:r>
               <w:rPr>
@@ -14139,7 +14578,7 @@
                 <w:noProof/>
                 <w:vertAlign w:val="superscript"/>
               </w:rPr>
-              <w:t>22</w:t>
+              <w:t>21</w:t>
             </w:r>
             <w:r>
               <w:rPr>
@@ -14316,8 +14755,8 @@
                 <w:lang w:eastAsia="en-GB"/>
               </w:rPr>
             </w:pPr>
-            <w:commentRangeStart w:id="96"/>
-            <w:del w:id="97" w:author="Matt Lyon" w:date="2020-04-21T14:37:00Z">
+            <w:commentRangeStart w:id="152"/>
+            <w:del w:id="153" w:author="Matt Lyon" w:date="2020-04-21T14:37:00Z">
               <w:r>
                 <w:rPr>
                   <w:rFonts w:ascii="Calibri" w:hAnsi="Calibri" w:cs="Calibri"/>
@@ -14397,13 +14836,13 @@
                 </w:rPr>
                 <w:delText>have routines for handling complex variants</w:delText>
               </w:r>
-              <w:commentRangeEnd w:id="96"/>
+              <w:commentRangeEnd w:id="152"/>
               <w:r>
                 <w:rPr>
                   <w:rStyle w:val="CommentReference"/>
                   <w:rFonts w:asciiTheme="minorHAnsi" w:eastAsiaTheme="minorHAnsi" w:hAnsiTheme="minorHAnsi" w:cstheme="minorBidi"/>
                 </w:rPr>
-                <w:commentReference w:id="96"/>
+                <w:commentReference w:id="152"/>
               </w:r>
               <w:r>
                 <w:rPr>
@@ -14413,7 +14852,7 @@
                 <w:delText>.</w:delText>
               </w:r>
             </w:del>
-            <w:ins w:id="98" w:author="Matt Lyon" w:date="2020-04-21T14:37:00Z">
+            <w:ins w:id="154" w:author="Matt Lyon" w:date="2020-04-21T14:37:00Z">
               <w:r>
                 <w:rPr>
                   <w:rFonts w:ascii="Calibri" w:hAnsi="Calibri" w:cs="Calibri"/>
@@ -14422,7 +14861,7 @@
                 <w:t xml:space="preserve">Every variant </w:t>
               </w:r>
             </w:ins>
-            <w:ins w:id="99" w:author="Matt Lyon" w:date="2020-04-21T15:02:00Z">
+            <w:ins w:id="155" w:author="Matt Lyon" w:date="2020-04-21T15:02:00Z">
               <w:r>
                 <w:rPr>
                   <w:rFonts w:ascii="Calibri" w:hAnsi="Calibri" w:cs="Calibri"/>
@@ -14431,7 +14870,7 @@
                 <w:t xml:space="preserve">substitution </w:t>
               </w:r>
             </w:ins>
-            <w:ins w:id="100" w:author="Matt Lyon" w:date="2020-04-21T14:37:00Z">
+            <w:ins w:id="156" w:author="Matt Lyon" w:date="2020-04-21T14:37:00Z">
               <w:r>
                 <w:rPr>
                   <w:rFonts w:ascii="Calibri" w:hAnsi="Calibri" w:cs="Calibri"/>
@@ -14440,7 +14879,7 @@
                 <w:t xml:space="preserve">is represented </w:t>
               </w:r>
             </w:ins>
-            <w:ins w:id="101" w:author="Matt Lyon" w:date="2020-04-21T15:02:00Z">
+            <w:ins w:id="157" w:author="Matt Lyon" w:date="2020-04-21T15:02:00Z">
               <w:r>
                 <w:rPr>
                   <w:rFonts w:ascii="Calibri" w:hAnsi="Calibri" w:cs="Calibri"/>
@@ -14449,7 +14888,7 @@
                 <w:t xml:space="preserve">by </w:t>
               </w:r>
             </w:ins>
-            <w:ins w:id="102" w:author="Matt Lyon" w:date="2020-04-21T14:37:00Z">
+            <w:ins w:id="158" w:author="Matt Lyon" w:date="2020-04-21T14:37:00Z">
               <w:r>
                 <w:rPr>
                   <w:rFonts w:ascii="Calibri" w:hAnsi="Calibri" w:cs="Calibri"/>
@@ -14458,7 +14897,7 @@
                 <w:t>reference and alternative allele</w:t>
               </w:r>
             </w:ins>
-            <w:ins w:id="103" w:author="Matt Lyon" w:date="2020-04-21T14:38:00Z">
+            <w:ins w:id="159" w:author="Matt Lyon" w:date="2020-04-21T14:38:00Z">
               <w:r>
                 <w:rPr>
                   <w:rFonts w:ascii="Calibri" w:hAnsi="Calibri" w:cs="Calibri"/>
@@ -14467,7 +14906,7 @@
                 <w:t xml:space="preserve"> </w:t>
               </w:r>
             </w:ins>
-            <w:ins w:id="104" w:author="Matt Lyon" w:date="2020-04-21T15:02:00Z">
+            <w:ins w:id="160" w:author="Matt Lyon" w:date="2020-04-21T15:02:00Z">
               <w:r>
                 <w:rPr>
                   <w:rFonts w:ascii="Calibri" w:hAnsi="Calibri" w:cs="Calibri"/>
@@ -14476,7 +14915,7 @@
                 <w:t>haplot</w:t>
               </w:r>
             </w:ins>
-            <w:ins w:id="105" w:author="Matt Lyon" w:date="2020-04-21T15:03:00Z">
+            <w:ins w:id="161" w:author="Matt Lyon" w:date="2020-04-21T15:03:00Z">
               <w:r>
                 <w:rPr>
                   <w:rFonts w:ascii="Calibri" w:hAnsi="Calibri" w:cs="Calibri"/>
@@ -14485,7 +14924,7 @@
                 <w:t xml:space="preserve">ypes </w:t>
               </w:r>
             </w:ins>
-            <w:ins w:id="106" w:author="Matt Lyon" w:date="2020-04-21T14:40:00Z">
+            <w:ins w:id="162" w:author="Matt Lyon" w:date="2020-04-21T14:40:00Z">
               <w:r>
                 <w:rPr>
                   <w:rFonts w:ascii="Calibri" w:hAnsi="Calibri" w:cs="Calibri"/>
@@ -14494,7 +14933,7 @@
                 <w:t xml:space="preserve">defining </w:t>
               </w:r>
             </w:ins>
-            <w:ins w:id="107" w:author="Matt Lyon" w:date="2020-04-21T14:39:00Z">
+            <w:ins w:id="163" w:author="Matt Lyon" w:date="2020-04-21T14:39:00Z">
               <w:r>
                 <w:rPr>
                   <w:rFonts w:ascii="Calibri" w:hAnsi="Calibri" w:cs="Calibri"/>
@@ -14503,7 +14942,7 @@
                 <w:t>the exact bas</w:t>
               </w:r>
             </w:ins>
-            <w:ins w:id="108" w:author="Matt Lyon" w:date="2020-04-21T14:40:00Z">
+            <w:ins w:id="164" w:author="Matt Lyon" w:date="2020-04-21T14:40:00Z">
               <w:r>
                 <w:rPr>
                   <w:rFonts w:ascii="Calibri" w:hAnsi="Calibri" w:cs="Calibri"/>
@@ -14512,7 +14951,7 @@
                 <w:t>e change</w:t>
               </w:r>
             </w:ins>
-            <w:ins w:id="109" w:author="Matt Lyon" w:date="2020-04-21T14:42:00Z">
+            <w:ins w:id="165" w:author="Matt Lyon" w:date="2020-04-21T14:42:00Z">
               <w:r>
                 <w:rPr>
                   <w:rFonts w:ascii="Calibri" w:hAnsi="Calibri" w:cs="Calibri"/>
@@ -14521,7 +14960,7 @@
                 <w:t xml:space="preserve"> on the forward strand</w:t>
               </w:r>
             </w:ins>
-            <w:ins w:id="110" w:author="Matt Lyon" w:date="2020-04-21T14:38:00Z">
+            <w:ins w:id="166" w:author="Matt Lyon" w:date="2020-04-21T14:38:00Z">
               <w:r>
                 <w:rPr>
                   <w:rFonts w:ascii="Calibri" w:hAnsi="Calibri" w:cs="Calibri"/>
@@ -14529,7 +14968,7 @@
                 <w:t xml:space="preserve">. </w:t>
               </w:r>
             </w:ins>
-            <w:ins w:id="111" w:author="Matt Lyon" w:date="2020-04-21T14:40:00Z">
+            <w:ins w:id="167" w:author="Matt Lyon" w:date="2020-04-21T14:40:00Z">
               <w:r>
                 <w:rPr>
                   <w:rFonts w:ascii="Calibri" w:hAnsi="Calibri" w:cs="Calibri"/>
@@ -14537,7 +14976,7 @@
                 <w:t xml:space="preserve">The reference allele </w:t>
               </w:r>
             </w:ins>
-            <w:ins w:id="112" w:author="Matt Lyon" w:date="2020-04-21T14:41:00Z">
+            <w:ins w:id="168" w:author="Matt Lyon" w:date="2020-04-21T14:41:00Z">
               <w:r>
                 <w:rPr>
                   <w:rFonts w:ascii="Calibri" w:hAnsi="Calibri" w:cs="Calibri"/>
@@ -14545,7 +14984,7 @@
                 <w:t xml:space="preserve">is required to </w:t>
               </w:r>
             </w:ins>
-            <w:ins w:id="113" w:author="Matt Lyon" w:date="2020-04-21T14:40:00Z">
+            <w:ins w:id="169" w:author="Matt Lyon" w:date="2020-04-21T14:40:00Z">
               <w:r>
                 <w:rPr>
                   <w:rFonts w:ascii="Calibri" w:hAnsi="Calibri" w:cs="Calibri"/>
@@ -14553,7 +14992,7 @@
                 <w:t>match genome sequence</w:t>
               </w:r>
             </w:ins>
-            <w:ins w:id="114" w:author="Matt Lyon" w:date="2020-04-21T14:42:00Z">
+            <w:ins w:id="170" w:author="Matt Lyon" w:date="2020-04-21T14:42:00Z">
               <w:r>
                 <w:rPr>
                   <w:rFonts w:ascii="Calibri" w:hAnsi="Calibri" w:cs="Calibri"/>
@@ -14561,7 +15000,7 @@
                 <w:t>s</w:t>
               </w:r>
             </w:ins>
-            <w:ins w:id="115" w:author="Matt Lyon" w:date="2020-04-21T14:40:00Z">
+            <w:ins w:id="171" w:author="Matt Lyon" w:date="2020-04-21T14:40:00Z">
               <w:r>
                 <w:rPr>
                   <w:rFonts w:ascii="Calibri" w:hAnsi="Calibri" w:cs="Calibri"/>
@@ -14569,7 +15008,7 @@
                 <w:t xml:space="preserve"> defined in the file he</w:t>
               </w:r>
             </w:ins>
-            <w:ins w:id="116" w:author="Matt Lyon" w:date="2020-04-21T14:41:00Z">
+            <w:ins w:id="172" w:author="Matt Lyon" w:date="2020-04-21T14:41:00Z">
               <w:r>
                 <w:rPr>
                   <w:rFonts w:ascii="Calibri" w:hAnsi="Calibri" w:cs="Calibri"/>
@@ -14577,7 +15016,7 @@
                 <w:t>a</w:t>
               </w:r>
             </w:ins>
-            <w:ins w:id="117" w:author="Matt Lyon" w:date="2020-04-21T14:40:00Z">
+            <w:ins w:id="173" w:author="Matt Lyon" w:date="2020-04-21T14:40:00Z">
               <w:r>
                 <w:rPr>
                   <w:rFonts w:ascii="Calibri" w:hAnsi="Calibri" w:cs="Calibri"/>
@@ -14585,7 +15024,7 @@
                 <w:t>der.</w:t>
               </w:r>
             </w:ins>
-            <w:ins w:id="118" w:author="Matt Lyon" w:date="2020-04-21T14:41:00Z">
+            <w:ins w:id="174" w:author="Matt Lyon" w:date="2020-04-21T14:41:00Z">
               <w:r>
                 <w:rPr>
                   <w:rFonts w:ascii="Calibri" w:hAnsi="Calibri" w:cs="Calibri"/>
@@ -14593,7 +15032,7 @@
                 <w:t xml:space="preserve"> </w:t>
               </w:r>
             </w:ins>
-            <w:del w:id="119" w:author="Matt Lyon" w:date="2020-04-21T14:38:00Z">
+            <w:del w:id="175" w:author="Matt Lyon" w:date="2020-04-21T14:38:00Z">
               <w:r>
                 <w:rPr>
                   <w:rFonts w:ascii="Calibri" w:hAnsi="Calibri" w:cs="Calibri"/>
@@ -14601,7 +15040,7 @@
                 <w:delText xml:space="preserve"> </w:delText>
               </w:r>
             </w:del>
-            <w:del w:id="120" w:author="Matt Lyon" w:date="2020-04-21T14:42:00Z">
+            <w:del w:id="176" w:author="Matt Lyon" w:date="2020-04-21T14:42:00Z">
               <w:r>
                 <w:rPr>
                   <w:rFonts w:ascii="Calibri" w:hAnsi="Calibri" w:cs="Calibri"/>
@@ -14609,7 +15048,7 @@
                 <w:delText xml:space="preserve">Using this </w:delText>
               </w:r>
             </w:del>
-            <w:del w:id="121" w:author="Matt Lyon" w:date="2020-04-21T14:41:00Z">
+            <w:del w:id="177" w:author="Matt Lyon" w:date="2020-04-21T14:41:00Z">
               <w:r>
                 <w:rPr>
                   <w:rFonts w:ascii="Calibri" w:hAnsi="Calibri" w:cs="Calibri"/>
@@ -14617,7 +15056,7 @@
                 <w:delText>approach</w:delText>
               </w:r>
             </w:del>
-            <w:del w:id="122" w:author="Matt Lyon" w:date="2020-04-21T14:42:00Z">
+            <w:del w:id="178" w:author="Matt Lyon" w:date="2020-04-21T14:42:00Z">
               <w:r>
                 <w:rPr>
                   <w:rFonts w:ascii="Calibri" w:hAnsi="Calibri" w:cs="Calibri"/>
@@ -14625,7 +15064,7 @@
                 <w:delText xml:space="preserve"> </w:delText>
               </w:r>
             </w:del>
-            <w:ins w:id="123" w:author="Matt Lyon" w:date="2020-04-21T14:42:00Z">
+            <w:ins w:id="179" w:author="Matt Lyon" w:date="2020-04-21T14:42:00Z">
               <w:r>
                 <w:rPr>
                   <w:rFonts w:ascii="Calibri" w:hAnsi="Calibri" w:cs="Calibri"/>
@@ -14633,7 +15072,7 @@
                 <w:t>T</w:t>
               </w:r>
             </w:ins>
-            <w:ins w:id="124" w:author="Matt Lyon" w:date="2020-04-21T14:41:00Z">
+            <w:ins w:id="180" w:author="Matt Lyon" w:date="2020-04-21T14:41:00Z">
               <w:r>
                 <w:rPr>
                   <w:rFonts w:ascii="Calibri" w:hAnsi="Calibri" w:cs="Calibri"/>
@@ -14647,7 +15086,7 @@
               </w:rPr>
               <w:t>alternative allele</w:t>
             </w:r>
-            <w:del w:id="125" w:author="Matt Lyon" w:date="2020-04-21T14:41:00Z">
+            <w:del w:id="181" w:author="Matt Lyon" w:date="2020-04-21T14:41:00Z">
               <w:r>
                 <w:rPr>
                   <w:rFonts w:ascii="Calibri" w:hAnsi="Calibri" w:cs="Calibri"/>
@@ -14661,7 +15100,7 @@
               </w:rPr>
               <w:t xml:space="preserve"> </w:t>
             </w:r>
-            <w:ins w:id="126" w:author="Matt Lyon" w:date="2020-04-21T14:41:00Z">
+            <w:ins w:id="182" w:author="Matt Lyon" w:date="2020-04-21T14:41:00Z">
               <w:r>
                 <w:rPr>
                   <w:rFonts w:ascii="Calibri" w:hAnsi="Calibri" w:cs="Calibri"/>
@@ -14669,7 +15108,7 @@
                 <w:t xml:space="preserve">is </w:t>
               </w:r>
             </w:ins>
-            <w:del w:id="127" w:author="Matt Lyon" w:date="2020-04-21T14:41:00Z">
+            <w:del w:id="183" w:author="Matt Lyon" w:date="2020-04-21T14:41:00Z">
               <w:r>
                 <w:rPr>
                   <w:rFonts w:ascii="Calibri" w:hAnsi="Calibri" w:cs="Calibri"/>
@@ -14800,7 +15239,7 @@
                 <w:rFonts w:ascii="Calibri" w:hAnsi="Calibri" w:cs="Calibri"/>
                 <w:lang w:eastAsia="en-GB"/>
               </w:rPr>
-              <w:instrText>ADDIN CSL_CITATION {"citationItems":[{"id":"ITEM-1","itemData":{"DOI":"10.1101/gr.107524.110","ISSN":"10889051","PMID":"20644199","abstract":"Next-generation DNA sequencing (NGS) projects, such as the 1000 Genomes Project, are already revolutionizing our understanding of genetic variation among individuals. However, the massive data sets generated by NGS - the 1000 Genome pilot alone includes nearly five terabases - make writing feature-rich, efficient, and robust analysis tools difficult for even computationally sophisticated individuals. Indeed, many professionals are limited in the scope and the ease with which they can answer scientific questions by the complexity of accessing and manipulating the data produced by these machines. Here, we discuss our Genome Analysis Toolkit (GATK), a structured programming framework designed to ease the development of efficient and robust analysis tools for next-generation DNA sequencers using the functional programming philosophy of MapReduce. The GATK provides a small but rich set of data access patterns that encompass the majority of analysis tool needs. Separating specific analysis calculations from common data management infrastructure enables us to optimize the GATK framework for correctness, stability, and CPU and memory efficiency and to enable distributed and shared memory parallelization. We highlight the capabilities of the GATK by describing the implementation and application of robust, scale-tolerant tools like coverage calculators and single nucleotide polymorphism (SNP) calling. We conclude that the GATK programming framework enables developers and analysts to quickly and easily write efficient and robust NGS tools, many of which have already been incorporated into large-scale sequencing projects like the 1000 Genomes Project and The Cancer Genome Atlas. © 2010 by Cold Spring Harbor Laboratory Press.","author":[{"dropping-particle":"","family":"McKenna","given":"Aaron","non-dropping-particle":"","parse-names":false,"suffix":""},{"dropping-particle":"","family":"Hanna","given":"Matthew","non-dropping-particle":"","parse-names":false,"suffix":""},{"dropping-particle":"","family":"Banks","given":"Eric","non-dropping-particle":"","parse-names":false,"suffix":""},{"dropping-particle":"","family":"Sivachenko","given":"Andrey","non-dropping-particle":"","parse-names":false,"suffix":""},{"dropping-particle":"","family":"Cibulskis","given":"Kristian","non-dropping-particle":"","parse-names":false,"suffix":""},{"dropping-particle":"","family":"Kernytsky","given":"Andrew","non-dropping-particle":"","parse-names":false,"suffix":""},{"dropping-particle":"","family":"Garimella","given":"Kiran","non-dropping-particle":"","parse-names":false,"suffix":""},{"dropping-particle":"","family":"Altshuler","given":"David","non-dropping-particle":"","parse-names":false,"suffix":""},{"dropping-particle":"","family":"Gabriel","given":"Stacey","non-dropping-particle":"","parse-names":false,"suffix":""},{"dropping-particle":"","family":"Daly","given":"Mark","non-dropping-particle":"","parse-names":false,"suffix":""},{"dropping-particle":"","family":"DePristo","given":"Mark A.","non-dropping-particle":"","parse-names":false,"suffix":""}],"container-title":"Genome Research","id":"ITEM-1","issued":{"date-parts":[["2010"]]},"title":"The genome analysis toolkit: A MapReduce framework for analyzing next-generation DNA sequencing data","type":"article-journal"},"uris":["http://www.mendeley.com/documents/?uuid=4cd0252b-d6fa-4047-acf4-40a9a99e8693"]}],"mendeley":{"formattedCitation":"&lt;sup&gt;22&lt;/sup&gt;","plainTextFormattedCitation":"22","previouslyFormattedCitation":"&lt;sup&gt;22&lt;/sup&gt;"},"properties":{"noteIndex":0},"schema":"https://github.com/citation-style-language/schema/raw/master/csl-citation.json"}</w:instrText>
+              <w:instrText>ADDIN CSL_CITATION {"citationItems":[{"id":"ITEM-1","itemData":{"DOI":"10.1101/gr.107524.110","ISSN":"10889051","PMID":"20644199","abstract":"Next-generation DNA sequencing (NGS) projects, such as the 1000 Genomes Project, are already revolutionizing our understanding of genetic variation among individuals. However, the massive data sets generated by NGS - the 1000 Genome pilot alone includes nearly five terabases - make writing feature-rich, efficient, and robust analysis tools difficult for even computationally sophisticated individuals. Indeed, many professionals are limited in the scope and the ease with which they can answer scientific questions by the complexity of accessing and manipulating the data produced by these machines. Here, we discuss our Genome Analysis Toolkit (GATK), a structured programming framework designed to ease the development of efficient and robust analysis tools for next-generation DNA sequencers using the functional programming philosophy of MapReduce. The GATK provides a small but rich set of data access patterns that encompass the majority of analysis tool needs. Separating specific analysis calculations from common data management infrastructure enables us to optimize the GATK framework for correctness, stability, and CPU and memory efficiency and to enable distributed and shared memory parallelization. We highlight the capabilities of the GATK by describing the implementation and application of robust, scale-tolerant tools like coverage calculators and single nucleotide polymorphism (SNP) calling. We conclude that the GATK programming framework enables developers and analysts to quickly and easily write efficient and robust NGS tools, many of which have already been incorporated into large-scale sequencing projects like the 1000 Genomes Project and The Cancer Genome Atlas. © 2010 by Cold Spring Harbor Laboratory Press.","author":[{"dropping-particle":"","family":"McKenna","given":"Aaron","non-dropping-particle":"","parse-names":false,"suffix":""},{"dropping-particle":"","family":"Hanna","given":"Matthew","non-dropping-particle":"","parse-names":false,"suffix":""},{"dropping-particle":"","family":"Banks","given":"Eric","non-dropping-particle":"","parse-names":false,"suffix":""},{"dropping-particle":"","family":"Sivachenko","given":"Andrey","non-dropping-particle":"","parse-names":false,"suffix":""},{"dropping-particle":"","family":"Cibulskis","given":"Kristian","non-dropping-particle":"","parse-names":false,"suffix":""},{"dropping-particle":"","family":"Kernytsky","given":"Andrew","non-dropping-particle":"","parse-names":false,"suffix":""},{"dropping-particle":"","family":"Garimella","given":"Kiran","non-dropping-particle":"","parse-names":false,"suffix":""},{"dropping-particle":"","family":"Altshuler","given":"David","non-dropping-particle":"","parse-names":false,"suffix":""},{"dropping-particle":"","family":"Gabriel","given":"Stacey","non-dropping-particle":"","parse-names":false,"suffix":""},{"dropping-particle":"","family":"Daly","given":"Mark","non-dropping-particle":"","parse-names":false,"suffix":""},{"dropping-particle":"","family":"DePristo","given":"Mark A.","non-dropping-particle":"","parse-names":false,"suffix":""}],"container-title":"Genome Research","id":"ITEM-1","issued":{"date-parts":[["2010"]]},"title":"The genome analysis toolkit: A MapReduce framework for analyzing next-generation DNA sequencing data","type":"article-journal"},"uris":["http://www.mendeley.com/documents/?uuid=4cd0252b-d6fa-4047-acf4-40a9a99e8693"]}],"mendeley":{"formattedCitation":"&lt;sup&gt;21&lt;/sup&gt;","plainTextFormattedCitation":"21","previouslyFormattedCitation":"&lt;sup&gt;22&lt;/sup&gt;"},"properties":{"noteIndex":0},"schema":"https://github.com/citation-style-language/schema/raw/master/csl-citation.json"}</w:instrText>
             </w:r>
             <w:r>
               <w:rPr>
@@ -14816,7 +15255,7 @@
                 <w:vertAlign w:val="superscript"/>
                 <w:lang w:eastAsia="en-GB"/>
               </w:rPr>
-              <w:t>22</w:t>
+              <w:t>21</w:t>
             </w:r>
             <w:r>
               <w:rPr>
@@ -14918,7 +15357,7 @@
               </w:rPr>
               <w:t xml:space="preserve">corresponding </w:t>
             </w:r>
-            <w:commentRangeStart w:id="128"/>
+            <w:commentRangeStart w:id="184"/>
             <w:r>
               <w:rPr>
                 <w:rFonts w:ascii="Calibri" w:hAnsi="Calibri" w:cs="Calibri"/>
@@ -14926,13 +15365,13 @@
               </w:rPr>
               <w:t xml:space="preserve">genome </w:t>
             </w:r>
-            <w:commentRangeEnd w:id="128"/>
+            <w:commentRangeEnd w:id="184"/>
             <w:r>
               <w:rPr>
                 <w:rStyle w:val="CommentReference"/>
                 <w:rFonts w:asciiTheme="minorHAnsi" w:eastAsiaTheme="minorHAnsi" w:hAnsiTheme="minorHAnsi" w:cstheme="minorBidi"/>
               </w:rPr>
-              <w:commentReference w:id="128"/>
+              <w:commentReference w:id="184"/>
             </w:r>
             <w:r>
               <w:rPr>
@@ -15074,8 +15513,8 @@
               </w:rPr>
               <w:t xml:space="preserve">source and version of summary statistics, study IDs (e.g., PMID/DOI of publication describing the study, or accession number and repository of individual-level data), description of the trait(s) studied (e.g., type, association test used, and measurement unit) as well as the source and version of trait IDs (e.g., </w:t>
             </w:r>
-            <w:commentRangeStart w:id="129"/>
-            <w:commentRangeStart w:id="130"/>
+            <w:commentRangeStart w:id="185"/>
+            <w:commentRangeStart w:id="186"/>
             <w:r>
               <w:rPr>
                 <w:rFonts w:ascii="Calibri" w:hAnsi="Calibri" w:cs="Calibri"/>
@@ -15083,23 +15522,23 @@
               </w:rPr>
               <w:t>Experimental Factor Ontology</w:t>
             </w:r>
-            <w:commentRangeEnd w:id="129"/>
+            <w:commentRangeEnd w:id="185"/>
             <w:r>
               <w:rPr>
                 <w:rStyle w:val="CommentReference"/>
                 <w:rFonts w:asciiTheme="minorHAnsi" w:eastAsiaTheme="minorHAnsi" w:hAnsiTheme="minorHAnsi" w:cstheme="minorBidi"/>
               </w:rPr>
-              <w:commentReference w:id="129"/>
-            </w:r>
-            <w:commentRangeEnd w:id="130"/>
+              <w:commentReference w:id="185"/>
+            </w:r>
+            <w:commentRangeEnd w:id="186"/>
             <w:r>
               <w:rPr>
                 <w:rStyle w:val="CommentReference"/>
                 <w:rFonts w:asciiTheme="minorHAnsi" w:eastAsiaTheme="minorHAnsi" w:hAnsiTheme="minorHAnsi" w:cstheme="minorBidi"/>
               </w:rPr>
-              <w:commentReference w:id="130"/>
-            </w:r>
-            <w:ins w:id="131" w:author="Matt Lyon" w:date="2020-04-21T12:48:00Z">
+              <w:commentReference w:id="186"/>
+            </w:r>
+            <w:ins w:id="187" w:author="Matt Lyon" w:date="2020-04-21T12:48:00Z">
               <w:r>
                 <w:rPr>
                   <w:rFonts w:ascii="Calibri" w:hAnsi="Calibri" w:cs="Calibri"/>
@@ -15138,7 +15577,7 @@
               </w:rPr>
               <w:t>17</w:t>
             </w:r>
-            <w:ins w:id="132" w:author="Matt Lyon" w:date="2020-04-21T12:48:00Z">
+            <w:ins w:id="188" w:author="Matt Lyon" w:date="2020-04-21T12:48:00Z">
               <w:r>
                 <w:rPr>
                   <w:rFonts w:ascii="Calibri" w:hAnsi="Calibri" w:cs="Calibri"/>
@@ -15575,7 +16014,7 @@
               <w:t>tabix</w:t>
             </w:r>
             <w:proofErr w:type="spellEnd"/>
-            <w:ins w:id="133" w:author="Matt Lyon" w:date="2020-04-21T14:44:00Z">
+            <w:ins w:id="189" w:author="Matt Lyon" w:date="2020-04-21T14:44:00Z">
               <w:r>
                 <w:rPr>
                   <w:rFonts w:ascii="Calibri" w:hAnsi="Calibri" w:cs="Calibri"/>
@@ -15593,7 +16032,7 @@
               <w:rPr>
                 <w:rFonts w:ascii="Calibri" w:hAnsi="Calibri" w:cs="Calibri"/>
               </w:rPr>
-              <w:instrText>ADDIN CSL_CITATION {"citationItems":[{"id":"ITEM-1","itemData":{"DOI":"10.1093/bioinformatics/btr509","ISSN":"1367-4811","PMID":"21903627","abstract":"MOTIVATION Most existing methods for DNA sequence analysis rely on accurate sequences or genotypes. However, in applications of the next-generation sequencing (NGS), accurate genotypes may not be easily obtained (e.g. multi-sample low-coverage sequencing or somatic mutation discovery). These applications press for the development of new methods for analyzing sequence data with uncertainty. RESULTS We present a statistical framework for calling SNPs, discovering somatic mutations, inferring population genetical parameters and performing association tests directly based on sequencing data without explicit genotyping or linkage-based imputation. On real data, we demonstrate that our method achieves comparable accuracy to alternative methods for estimating site allele count, for inferring allele frequency spectrum and for association mapping. We also highlight the necessity of using symmetric datasets for finding somatic mutations and confirm that for discovering rare events, mismapping is frequently the leading source of errors. AVAILABILITY http://samtools.sourceforge.net. CONTACT hengli@broadinstitute.org.","author":[{"dropping-particle":"","family":"Li","given":"Heng","non-dropping-particle":"","parse-names":false,"suffix":""}],"container-title":"Bioinformatics (Oxford, England)","id":"ITEM-1","issue":"21","issued":{"date-parts":[["2011","11","1"]]},"page":"2987-93","title":"A statistical framework for SNP calling, mutation discovery, association mapping and population genetical parameter estimation from sequencing data.","type":"article-journal","volume":"27"},"uris":["http://www.mendeley.com/documents/?uuid=b01f0aeb-1fb3-3be8-9265-f3a9a66c953a"]}],"mendeley":{"formattedCitation":"&lt;sup&gt;20&lt;/sup&gt;","plainTextFormattedCitation":"20"},"properties":{"noteIndex":0},"schema":"https://github.com/citation-style-language/schema/raw/master/csl-citation.json"}</w:instrText>
+              <w:instrText>ADDIN CSL_CITATION {"citationItems":[{"id":"ITEM-1","itemData":{"DOI":"10.1093/bioinformatics/btr509","ISSN":"1367-4811","PMID":"21903627","abstract":"MOTIVATION Most existing methods for DNA sequence analysis rely on accurate sequences or genotypes. However, in applications of the next-generation sequencing (NGS), accurate genotypes may not be easily obtained (e.g. multi-sample low-coverage sequencing or somatic mutation discovery). These applications press for the development of new methods for analyzing sequence data with uncertainty. RESULTS We present a statistical framework for calling SNPs, discovering somatic mutations, inferring population genetical parameters and performing association tests directly based on sequencing data without explicit genotyping or linkage-based imputation. On real data, we demonstrate that our method achieves comparable accuracy to alternative methods for estimating site allele count, for inferring allele frequency spectrum and for association mapping. We also highlight the necessity of using symmetric datasets for finding somatic mutations and confirm that for discovering rare events, mismapping is frequently the leading source of errors. AVAILABILITY http://samtools.sourceforge.net. CONTACT hengli@broadinstitute.org.","author":[{"dropping-particle":"","family":"Li","given":"Heng","non-dropping-particle":"","parse-names":false,"suffix":""}],"container-title":"Bioinformatics (Oxford, England)","id":"ITEM-1","issue":"21","issued":{"date-parts":[["2011","11","1"]]},"page":"2987-93","title":"A statistical framework for SNP calling, mutation discovery, association mapping and population genetical parameter estimation from sequencing data.","type":"article-journal","volume":"27"},"uris":["http://www.mendeley.com/documents/?uuid=b01f0aeb-1fb3-3be8-9265-f3a9a66c953a"]}],"mendeley":{"formattedCitation":"&lt;sup&gt;20&lt;/sup&gt;","plainTextFormattedCitation":"20","previouslyFormattedCitation":"&lt;sup&gt;20&lt;/sup&gt;"},"properties":{"noteIndex":0},"schema":"https://github.com/citation-style-language/schema/raw/master/csl-citation.json"}</w:instrText>
             </w:r>
             <w:r>
               <w:rPr>
@@ -15609,7 +16048,7 @@
               </w:rPr>
               <w:t>20</w:t>
             </w:r>
-            <w:ins w:id="134" w:author="Matt Lyon" w:date="2020-04-21T14:44:00Z">
+            <w:ins w:id="190" w:author="Matt Lyon" w:date="2020-04-21T14:44:00Z">
               <w:r>
                 <w:rPr>
                   <w:rFonts w:ascii="Calibri" w:hAnsi="Calibri" w:cs="Calibri"/>
@@ -15629,8 +16068,8 @@
               </w:rPr>
               <w:t xml:space="preserve">. </w:t>
             </w:r>
-            <w:commentRangeStart w:id="135"/>
-            <w:commentRangeStart w:id="136"/>
+            <w:commentRangeStart w:id="191"/>
+            <w:commentRangeStart w:id="192"/>
             <w:r>
               <w:rPr>
                 <w:rFonts w:ascii="Calibri" w:hAnsi="Calibri" w:cs="Calibri"/>
@@ -15677,21 +16116,21 @@
               </w:rPr>
               <w:t xml:space="preserve"> </w:t>
             </w:r>
-            <w:commentRangeEnd w:id="135"/>
+            <w:commentRangeEnd w:id="191"/>
             <w:r>
               <w:rPr>
                 <w:rStyle w:val="CommentReference"/>
                 <w:rFonts w:asciiTheme="minorHAnsi" w:eastAsiaTheme="minorHAnsi" w:hAnsiTheme="minorHAnsi" w:cstheme="minorBidi"/>
               </w:rPr>
-              <w:commentReference w:id="135"/>
-            </w:r>
-            <w:commentRangeEnd w:id="136"/>
+              <w:commentReference w:id="191"/>
+            </w:r>
+            <w:commentRangeEnd w:id="192"/>
             <w:r>
               <w:rPr>
                 <w:rStyle w:val="CommentReference"/>
                 <w:rFonts w:asciiTheme="minorHAnsi" w:eastAsiaTheme="minorHAnsi" w:hAnsiTheme="minorHAnsi" w:cstheme="minorBidi"/>
               </w:rPr>
-              <w:commentReference w:id="136"/>
+              <w:commentReference w:id="192"/>
             </w:r>
             <w:r>
               <w:rPr>
@@ -15703,7 +16142,7 @@
               <w:rPr>
                 <w:rFonts w:ascii="Calibri" w:hAnsi="Calibri" w:cs="Calibri"/>
               </w:rPr>
-              <w:instrText>ADDIN CSL_CITATION {"citationItems":[{"id":"ITEM-1","itemData":{"URL":"https://github.com/bioforensics/rsidx","accessed":{"date-parts":[["2020","3","5"]]},"id":"ITEM-1","issued":{"date-parts":[["0"]]},"title":"bioforensics/rsidx: Library for indexing VCF files for random access searches by rsID","type":"webpage"},"uris":["http://www.mendeley.com/documents/?uuid=e0e9a9dd-ce38-3709-9bd0-3a35ddfce1c5"]}],"mendeley":{"formattedCitation":"&lt;sup&gt;21&lt;/sup&gt;","plainTextFormattedCitation":"21","previouslyFormattedCitation":"&lt;sup&gt;21&lt;/sup&gt;"},"properties":{"noteIndex":0},"schema":"https://github.com/citation-style-language/schema/raw/master/csl-citation.json"}</w:instrText>
+              <w:instrText>ADDIN CSL_CITATION {"citationItems":[{"id":"ITEM-1","itemData":{"URL":"https://github.com/bioforensics/rsidx","accessed":{"date-parts":[["2020","3","5"]]},"id":"ITEM-1","issued":{"date-parts":[["0"]]},"title":"bioforensics/rsidx: Library for indexing VCF files for random access searches by rsID","type":"webpage"},"uris":["http://www.mendeley.com/documents/?uuid=e0e9a9dd-ce38-3709-9bd0-3a35ddfce1c5"]}],"mendeley":{"formattedCitation":"&lt;sup&gt;22&lt;/sup&gt;","plainTextFormattedCitation":"22","previouslyFormattedCitation":"&lt;sup&gt;21&lt;/sup&gt;"},"properties":{"noteIndex":0},"schema":"https://github.com/citation-style-language/schema/raw/master/csl-citation.json"}</w:instrText>
             </w:r>
             <w:r>
               <w:rPr>
@@ -15717,7 +16156,7 @@
                 <w:noProof/>
                 <w:vertAlign w:val="superscript"/>
               </w:rPr>
-              <w:t>21</w:t>
+              <w:t>22</w:t>
             </w:r>
             <w:r>
               <w:rPr>
@@ -15950,7 +16389,7 @@
                 <w:rFonts w:ascii="Calibri" w:hAnsi="Calibri" w:cs="Calibri"/>
                 <w:lang w:eastAsia="en-GB"/>
               </w:rPr>
-              <w:instrText>ADDIN CSL_CITATION {"citationItems":[{"id":"ITEM-1","itemData":{"DOI":"10.1101/gr.107524.110","ISSN":"10889051","PMID":"20644199","abstract":"Next-generation DNA sequencing (NGS) projects, such as the 1000 Genomes Project, are already revolutionizing our understanding of genetic variation among individuals. However, the massive data sets generated by NGS - the 1000 Genome pilot alone includes nearly five terabases - make writing feature-rich, efficient, and robust analysis tools difficult for even computationally sophisticated individuals. Indeed, many professionals are limited in the scope and the ease with which they can answer scientific questions by the complexity of accessing and manipulating the data produced by these machines. Here, we discuss our Genome Analysis Toolkit (GATK), a structured programming framework designed to ease the development of efficient and robust analysis tools for next-generation DNA sequencers using the functional programming philosophy of MapReduce. The GATK provides a small but rich set of data access patterns that encompass the majority of analysis tool needs. Separating specific analysis calculations from common data management infrastructure enables us to optimize the GATK framework for correctness, stability, and CPU and memory efficiency and to enable distributed and shared memory parallelization. We highlight the capabilities of the GATK by describing the implementation and application of robust, scale-tolerant tools like coverage calculators and single nucleotide polymorphism (SNP) calling. We conclude that the GATK programming framework enables developers and analysts to quickly and easily write efficient and robust NGS tools, many of which have already been incorporated into large-scale sequencing projects like the 1000 Genomes Project and The Cancer Genome Atlas. © 2010 by Cold Spring Harbor Laboratory Press.","author":[{"dropping-particle":"","family":"McKenna","given":"Aaron","non-dropping-particle":"","parse-names":false,"suffix":""},{"dropping-particle":"","family":"Hanna","given":"Matthew","non-dropping-particle":"","parse-names":false,"suffix":""},{"dropping-particle":"","family":"Banks","given":"Eric","non-dropping-particle":"","parse-names":false,"suffix":""},{"dropping-particle":"","family":"Sivachenko","given":"Andrey","non-dropping-particle":"","parse-names":false,"suffix":""},{"dropping-particle":"","family":"Cibulskis","given":"Kristian","non-dropping-particle":"","parse-names":false,"suffix":""},{"dropping-particle":"","family":"Kernytsky","given":"Andrew","non-dropping-particle":"","parse-names":false,"suffix":""},{"dropping-particle":"","family":"Garimella","given":"Kiran","non-dropping-particle":"","parse-names":false,"suffix":""},{"dropping-particle":"","family":"Altshuler","given":"David","non-dropping-particle":"","parse-names":false,"suffix":""},{"dropping-particle":"","family":"Gabriel","given":"Stacey","non-dropping-particle":"","parse-names":false,"suffix":""},{"dropping-particle":"","family":"Daly","given":"Mark","non-dropping-particle":"","parse-names":false,"suffix":""},{"dropping-particle":"","family":"DePristo","given":"Mark A.","non-dropping-particle":"","parse-names":false,"suffix":""}],"container-title":"Genome Research","id":"ITEM-1","issued":{"date-parts":[["2010"]]},"title":"The genome analysis toolkit: A MapReduce framework for analyzing next-generation DNA sequencing data","type":"article-journal"},"uris":["http://www.mendeley.com/documents/?uuid=4cd0252b-d6fa-4047-acf4-40a9a99e8693"]}],"mendeley":{"formattedCitation":"&lt;sup&gt;22&lt;/sup&gt;","plainTextFormattedCitation":"22","previouslyFormattedCitation":"&lt;sup&gt;22&lt;/sup&gt;"},"properties":{"noteIndex":0},"schema":"https://github.com/citation-style-language/schema/raw/master/csl-citation.json"}</w:instrText>
+              <w:instrText>ADDIN CSL_CITATION {"citationItems":[{"id":"ITEM-1","itemData":{"DOI":"10.1101/gr.107524.110","ISSN":"10889051","PMID":"20644199","abstract":"Next-generation DNA sequencing (NGS) projects, such as the 1000 Genomes Project, are already revolutionizing our understanding of genetic variation among individuals. However, the massive data sets generated by NGS - the 1000 Genome pilot alone includes nearly five terabases - make writing feature-rich, efficient, and robust analysis tools difficult for even computationally sophisticated individuals. Indeed, many professionals are limited in the scope and the ease with which they can answer scientific questions by the complexity of accessing and manipulating the data produced by these machines. Here, we discuss our Genome Analysis Toolkit (GATK), a structured programming framework designed to ease the development of efficient and robust analysis tools for next-generation DNA sequencers using the functional programming philosophy of MapReduce. The GATK provides a small but rich set of data access patterns that encompass the majority of analysis tool needs. Separating specific analysis calculations from common data management infrastructure enables us to optimize the GATK framework for correctness, stability, and CPU and memory efficiency and to enable distributed and shared memory parallelization. We highlight the capabilities of the GATK by describing the implementation and application of robust, scale-tolerant tools like coverage calculators and single nucleotide polymorphism (SNP) calling. We conclude that the GATK programming framework enables developers and analysts to quickly and easily write efficient and robust NGS tools, many of which have already been incorporated into large-scale sequencing projects like the 1000 Genomes Project and The Cancer Genome Atlas. © 2010 by Cold Spring Harbor Laboratory Press.","author":[{"dropping-particle":"","family":"McKenna","given":"Aaron","non-dropping-particle":"","parse-names":false,"suffix":""},{"dropping-particle":"","family":"Hanna","given":"Matthew","non-dropping-particle":"","parse-names":false,"suffix":""},{"dropping-particle":"","family":"Banks","given":"Eric","non-dropping-particle":"","parse-names":false,"suffix":""},{"dropping-particle":"","family":"Sivachenko","given":"Andrey","non-dropping-particle":"","parse-names":false,"suffix":""},{"dropping-particle":"","family":"Cibulskis","given":"Kristian","non-dropping-particle":"","parse-names":false,"suffix":""},{"dropping-particle":"","family":"Kernytsky","given":"Andrew","non-dropping-particle":"","parse-names":false,"suffix":""},{"dropping-particle":"","family":"Garimella","given":"Kiran","non-dropping-particle":"","parse-names":false,"suffix":""},{"dropping-particle":"","family":"Altshuler","given":"David","non-dropping-particle":"","parse-names":false,"suffix":""},{"dropping-particle":"","family":"Gabriel","given":"Stacey","non-dropping-particle":"","parse-names":false,"suffix":""},{"dropping-particle":"","family":"Daly","given":"Mark","non-dropping-particle":"","parse-names":false,"suffix":""},{"dropping-particle":"","family":"DePristo","given":"Mark A.","non-dropping-particle":"","parse-names":false,"suffix":""}],"container-title":"Genome Research","id":"ITEM-1","issued":{"date-parts":[["2010"]]},"title":"The genome analysis toolkit: A MapReduce framework for analyzing next-generation DNA sequencing data","type":"article-journal"},"uris":["http://www.mendeley.com/documents/?uuid=4cd0252b-d6fa-4047-acf4-40a9a99e8693"]}],"mendeley":{"formattedCitation":"&lt;sup&gt;21&lt;/sup&gt;","plainTextFormattedCitation":"21","previouslyFormattedCitation":"&lt;sup&gt;22&lt;/sup&gt;"},"properties":{"noteIndex":0},"schema":"https://github.com/citation-style-language/schema/raw/master/csl-citation.json"}</w:instrText>
             </w:r>
             <w:r>
               <w:rPr>
@@ -15966,7 +16405,7 @@
                 <w:vertAlign w:val="superscript"/>
                 <w:lang w:eastAsia="en-GB"/>
               </w:rPr>
-              <w:t>22</w:t>
+              <w:t>21</w:t>
             </w:r>
             <w:r>
               <w:rPr>
@@ -17576,8 +18015,8 @@
           <w:rFonts w:ascii="Calibri" w:hAnsi="Calibri" w:cs="Calibri"/>
         </w:rPr>
       </w:pPr>
-      <w:commentRangeStart w:id="137"/>
-      <w:commentRangeStart w:id="138"/>
+      <w:commentRangeStart w:id="193"/>
+      <w:commentRangeStart w:id="194"/>
       <w:r>
         <w:rPr>
           <w:rFonts w:ascii="Calibri" w:hAnsi="Calibri" w:cs="Calibri"/>
@@ -17627,20 +18066,20 @@
         </w:rPr>
         <w:t xml:space="preserve"> (GWAS-VCF)</w:t>
       </w:r>
-      <w:commentRangeEnd w:id="137"/>
+      <w:commentRangeEnd w:id="193"/>
       <w:r>
         <w:rPr>
           <w:rStyle w:val="CommentReference"/>
         </w:rPr>
-        <w:commentReference w:id="137"/>
-      </w:r>
-      <w:commentRangeEnd w:id="138"/>
+        <w:commentReference w:id="193"/>
+      </w:r>
+      <w:commentRangeEnd w:id="194"/>
       <w:r>
         <w:rPr>
           <w:rStyle w:val="CommentReference"/>
           <w:rFonts w:asciiTheme="minorHAnsi" w:eastAsiaTheme="minorHAnsi" w:hAnsiTheme="minorHAnsi" w:cstheme="minorBidi"/>
         </w:rPr>
-        <w:commentReference w:id="138"/>
+        <w:commentReference w:id="194"/>
       </w:r>
     </w:p>
     <w:p>
@@ -17652,6 +18091,7 @@
       <w:r>
         <w:rPr>
           <w:rFonts w:ascii="Calibri" w:hAnsi="Calibri" w:cs="Calibri"/>
+          <w:noProof/>
         </w:rPr>
         <w:drawing>
           <wp:inline distT="0" distB="0" distL="0" distR="0" wp14:anchorId="1291D0AD" wp14:editId="0597340B">
@@ -17896,6 +18336,7 @@
       <w:r>
         <w:rPr>
           <w:rFonts w:ascii="Calibri" w:hAnsi="Calibri" w:cs="Calibri"/>
+          <w:noProof/>
         </w:rPr>
         <w:drawing>
           <wp:inline distT="0" distB="0" distL="0" distR="0" wp14:anchorId="52E0F7A3" wp14:editId="667B379B">
@@ -18144,7 +18585,7 @@
         <w:rPr>
           <w:rFonts w:ascii="Calibri" w:hAnsi="Calibri" w:cs="Calibri"/>
         </w:rPr>
-        <w:instrText>ADDIN CSL_CITATION {"citationItems":[{"id":"ITEM-1","itemData":{"URL":"https://github.com/bioforensics/rsidx","accessed":{"date-parts":[["2020","3","5"]]},"id":"ITEM-1","issued":{"date-parts":[["0"]]},"title":"bioforensics/rsidx: Library for indexing VCF files for random access searches by rsID","type":"webpage"},"uris":["http://www.mendeley.com/documents/?uuid=e0e9a9dd-ce38-3709-9bd0-3a35ddfce1c5"]}],"mendeley":{"formattedCitation":"&lt;sup&gt;21&lt;/sup&gt;","plainTextFormattedCitation":"21","previouslyFormattedCitation":"&lt;sup&gt;21&lt;/sup&gt;"},"properties":{"noteIndex":0},"schema":"https://github.com/citation-style-language/schema/raw/master/csl-citation.json"}</w:instrText>
+        <w:instrText>ADDIN CSL_CITATION {"citationItems":[{"id":"ITEM-1","itemData":{"URL":"https://github.com/bioforensics/rsidx","accessed":{"date-parts":[["2020","3","5"]]},"id":"ITEM-1","issued":{"date-parts":[["0"]]},"title":"bioforensics/rsidx: Library for indexing VCF files for random access searches by rsID","type":"webpage"},"uris":["http://www.mendeley.com/documents/?uuid=e0e9a9dd-ce38-3709-9bd0-3a35ddfce1c5"]}],"mendeley":{"formattedCitation":"&lt;sup&gt;22&lt;/sup&gt;","plainTextFormattedCitation":"22","previouslyFormattedCitation":"&lt;sup&gt;21&lt;/sup&gt;"},"properties":{"noteIndex":0},"schema":"https://github.com/citation-style-language/schema/raw/master/csl-citation.json"}</w:instrText>
       </w:r>
       <w:r>
         <w:rPr>
@@ -18158,7 +18599,7 @@
           <w:noProof/>
           <w:vertAlign w:val="superscript"/>
         </w:rPr>
-        <w:t>21</w:t>
+        <w:t>22</w:t>
       </w:r>
       <w:r>
         <w:rPr>
@@ -18248,7 +18689,7 @@
           <w:rFonts w:ascii="Calibri" w:hAnsi="Calibri" w:cs="Calibri"/>
         </w:rPr>
       </w:pPr>
-      <w:commentRangeStart w:id="139"/>
+      <w:commentRangeStart w:id="195"/>
       <w:r>
         <w:rPr>
           <w:rFonts w:ascii="Calibri" w:hAnsi="Calibri" w:cs="Calibri"/>
@@ -18286,12 +18727,12 @@
         </w:rPr>
         <w:t>file metadata</w:t>
       </w:r>
-      <w:commentRangeEnd w:id="139"/>
+      <w:commentRangeEnd w:id="195"/>
       <w:r>
         <w:rPr>
           <w:rStyle w:val="CommentReference"/>
         </w:rPr>
-        <w:commentReference w:id="139"/>
+        <w:commentReference w:id="195"/>
       </w:r>
     </w:p>
     <w:tbl>
@@ -18615,7 +19056,7 @@
                 <w:lang w:eastAsia="en-GB"/>
               </w:rPr>
             </w:pPr>
-            <w:commentRangeStart w:id="140"/>
+            <w:commentRangeStart w:id="196"/>
             <w:r>
               <w:rPr>
                 <w:rFonts w:ascii="Calibri" w:hAnsi="Calibri" w:cs="Calibri"/>
@@ -18624,7 +19065,7 @@
               </w:rPr>
               <w:t>Unit</w:t>
             </w:r>
-            <w:commentRangeEnd w:id="140"/>
+            <w:commentRangeEnd w:id="196"/>
             <w:r>
               <w:rPr>
                 <w:rStyle w:val="CommentReference"/>
@@ -18632,7 +19073,7 @@
                 <w:b w:val="0"/>
                 <w:bCs w:val="0"/>
               </w:rPr>
-              <w:commentReference w:id="140"/>
+              <w:commentReference w:id="196"/>
             </w:r>
           </w:p>
         </w:tc>
@@ -18704,7 +19145,7 @@
                 <w:lang w:eastAsia="en-GB"/>
               </w:rPr>
             </w:pPr>
-            <w:commentRangeStart w:id="141"/>
+            <w:commentRangeStart w:id="197"/>
             <w:r>
               <w:rPr>
                 <w:rFonts w:ascii="Calibri" w:hAnsi="Calibri" w:cs="Calibri"/>
@@ -18713,7 +19154,7 @@
               </w:rPr>
               <w:t>Article</w:t>
             </w:r>
-            <w:commentRangeEnd w:id="141"/>
+            <w:commentRangeEnd w:id="197"/>
             <w:r>
               <w:rPr>
                 <w:rStyle w:val="CommentReference"/>
@@ -18721,7 +19162,7 @@
                 <w:b w:val="0"/>
                 <w:bCs w:val="0"/>
               </w:rPr>
-              <w:commentReference w:id="141"/>
+              <w:commentReference w:id="197"/>
             </w:r>
           </w:p>
         </w:tc>
@@ -19232,7 +19673,7 @@
                 <w:lang w:eastAsia="en-GB"/>
               </w:rPr>
             </w:pPr>
-            <w:commentRangeStart w:id="142"/>
+            <w:commentRangeStart w:id="198"/>
             <w:proofErr w:type="spellStart"/>
             <w:r>
               <w:rPr>
@@ -19250,7 +19691,7 @@
               </w:rPr>
               <w:t>Type</w:t>
             </w:r>
-            <w:commentRangeEnd w:id="142"/>
+            <w:commentRangeEnd w:id="198"/>
             <w:proofErr w:type="spellEnd"/>
             <w:r>
               <w:rPr>
@@ -19259,7 +19700,7 @@
                 <w:b w:val="0"/>
                 <w:bCs w:val="0"/>
               </w:rPr>
-              <w:commentReference w:id="142"/>
+              <w:commentReference w:id="198"/>
             </w:r>
             <w:r>
               <w:rPr>
@@ -19849,7 +20290,7 @@
       <w:tr>
         <w:trPr>
           <w:trHeight w:val="320"/>
-          <w:del w:id="143" w:author="Matt Lyon" w:date="2020-04-21T13:28:00Z"/>
+          <w:del w:id="199" w:author="Matt Lyon" w:date="2020-04-21T13:28:00Z"/>
         </w:trPr>
         <w:tc>
           <w:tcPr>
@@ -19860,14 +20301,14 @@
           <w:p>
             <w:pPr>
               <w:rPr>
-                <w:del w:id="144" w:author="Matt Lyon" w:date="2020-04-21T13:28:00Z"/>
+                <w:del w:id="200" w:author="Matt Lyon" w:date="2020-04-21T13:28:00Z"/>
                 <w:rFonts w:ascii="Calibri" w:hAnsi="Calibri" w:cs="Calibri"/>
                 <w:color w:val="000000"/>
                 <w:lang w:eastAsia="en-GB"/>
               </w:rPr>
             </w:pPr>
-            <w:commentRangeStart w:id="145"/>
-            <w:del w:id="146" w:author="Matt Lyon" w:date="2020-04-21T13:28:00Z">
+            <w:commentRangeStart w:id="201"/>
+            <w:del w:id="202" w:author="Matt Lyon" w:date="2020-04-21T13:28:00Z">
               <w:r>
                 <w:rPr>
                   <w:rFonts w:ascii="Calibri" w:hAnsi="Calibri" w:cs="Calibri"/>
@@ -19888,13 +20329,13 @@
             <w:pPr>
               <w:cnfStyle w:val="000000000000" w:firstRow="0" w:lastRow="0" w:firstColumn="0" w:lastColumn="0" w:oddVBand="0" w:evenVBand="0" w:oddHBand="0" w:evenHBand="0" w:firstRowFirstColumn="0" w:firstRowLastColumn="0" w:lastRowFirstColumn="0" w:lastRowLastColumn="0"/>
               <w:rPr>
-                <w:del w:id="147" w:author="Matt Lyon" w:date="2020-04-21T13:28:00Z"/>
+                <w:del w:id="203" w:author="Matt Lyon" w:date="2020-04-21T13:28:00Z"/>
                 <w:rFonts w:ascii="Calibri" w:hAnsi="Calibri" w:cs="Calibri"/>
                 <w:color w:val="000000"/>
                 <w:lang w:eastAsia="en-GB"/>
               </w:rPr>
             </w:pPr>
-            <w:del w:id="148" w:author="Matt Lyon" w:date="2020-04-21T13:28:00Z">
+            <w:del w:id="204" w:author="Matt Lyon" w:date="2020-04-21T13:28:00Z">
               <w:r>
                 <w:rPr>
                   <w:rFonts w:ascii="Calibri" w:hAnsi="Calibri" w:cs="Calibri"/>
@@ -19915,13 +20356,13 @@
             <w:pPr>
               <w:cnfStyle w:val="000000000000" w:firstRow="0" w:lastRow="0" w:firstColumn="0" w:lastColumn="0" w:oddVBand="0" w:evenVBand="0" w:oddHBand="0" w:evenHBand="0" w:firstRowFirstColumn="0" w:firstRowLastColumn="0" w:lastRowFirstColumn="0" w:lastRowLastColumn="0"/>
               <w:rPr>
-                <w:del w:id="149" w:author="Matt Lyon" w:date="2020-04-21T13:28:00Z"/>
+                <w:del w:id="205" w:author="Matt Lyon" w:date="2020-04-21T13:28:00Z"/>
                 <w:rFonts w:ascii="Calibri" w:hAnsi="Calibri" w:cs="Calibri"/>
                 <w:color w:val="000000"/>
                 <w:lang w:eastAsia="en-GB"/>
               </w:rPr>
             </w:pPr>
-            <w:del w:id="150" w:author="Matt Lyon" w:date="2020-04-21T13:28:00Z">
+            <w:del w:id="206" w:author="Matt Lyon" w:date="2020-04-21T13:28:00Z">
               <w:r>
                 <w:rPr>
                   <w:rFonts w:ascii="Calibri" w:hAnsi="Calibri" w:cs="Calibri"/>
@@ -19946,13 +20387,13 @@
                 </w:rPr>
                 <w:delText>locus identifier</w:delText>
               </w:r>
-              <w:commentRangeEnd w:id="145"/>
+              <w:commentRangeEnd w:id="201"/>
               <w:r>
                 <w:rPr>
                   <w:rStyle w:val="CommentReference"/>
                   <w:rFonts w:asciiTheme="minorHAnsi" w:eastAsiaTheme="minorHAnsi" w:hAnsiTheme="minorHAnsi" w:cstheme="minorBidi"/>
                 </w:rPr>
-                <w:commentReference w:id="145"/>
+                <w:commentReference w:id="201"/>
               </w:r>
             </w:del>
           </w:p>
@@ -20633,8 +21074,8 @@
                 <w:lang w:eastAsia="en-GB"/>
               </w:rPr>
             </w:pPr>
-            <w:commentRangeStart w:id="151"/>
-            <w:commentRangeStart w:id="152"/>
+            <w:commentRangeStart w:id="207"/>
+            <w:commentRangeStart w:id="208"/>
             <w:r>
               <w:rPr>
                 <w:rFonts w:ascii="Calibri" w:hAnsi="Calibri" w:cs="Calibri"/>
@@ -20643,7 +21084,7 @@
               </w:rPr>
               <w:t xml:space="preserve">Accuracy score of </w:t>
             </w:r>
-            <w:ins w:id="153" w:author="Matt Lyon" w:date="2020-04-21T13:30:00Z">
+            <w:ins w:id="209" w:author="Matt Lyon" w:date="2020-04-21T13:30:00Z">
               <w:r>
                 <w:rPr>
                   <w:rFonts w:ascii="Calibri" w:hAnsi="Calibri" w:cs="Calibri"/>
@@ -20653,7 +21094,7 @@
                 <w:t>summary association statistics</w:t>
               </w:r>
             </w:ins>
-            <w:del w:id="154" w:author="Matt Lyon" w:date="2020-04-21T13:30:00Z">
+            <w:del w:id="210" w:author="Matt Lyon" w:date="2020-04-21T13:30:00Z">
               <w:r>
                 <w:rPr>
                   <w:rFonts w:ascii="Calibri" w:hAnsi="Calibri" w:cs="Calibri"/>
@@ -20671,21 +21112,21 @@
               </w:rPr>
               <w:t xml:space="preserve"> imputation</w:t>
             </w:r>
-            <w:commentRangeEnd w:id="151"/>
+            <w:commentRangeEnd w:id="207"/>
             <w:r>
               <w:rPr>
                 <w:rStyle w:val="CommentReference"/>
                 <w:rFonts w:asciiTheme="minorHAnsi" w:eastAsiaTheme="minorHAnsi" w:hAnsiTheme="minorHAnsi" w:cstheme="minorBidi"/>
               </w:rPr>
-              <w:commentReference w:id="151"/>
-            </w:r>
-            <w:commentRangeEnd w:id="152"/>
+              <w:commentReference w:id="207"/>
+            </w:r>
+            <w:commentRangeEnd w:id="208"/>
             <w:r>
               <w:rPr>
                 <w:rStyle w:val="CommentReference"/>
                 <w:rFonts w:asciiTheme="minorHAnsi" w:eastAsiaTheme="minorHAnsi" w:hAnsiTheme="minorHAnsi" w:cstheme="minorBidi"/>
               </w:rPr>
-              <w:commentReference w:id="152"/>
+              <w:commentReference w:id="208"/>
             </w:r>
           </w:p>
         </w:tc>
@@ -20800,8 +21241,8 @@
                 <w:lang w:eastAsia="en-GB"/>
               </w:rPr>
             </w:pPr>
-            <w:commentRangeStart w:id="155"/>
-            <w:commentRangeStart w:id="156"/>
+            <w:commentRangeStart w:id="211"/>
+            <w:commentRangeStart w:id="212"/>
             <w:r>
               <w:rPr>
                 <w:rFonts w:ascii="Calibri" w:hAnsi="Calibri" w:cs="Calibri"/>
@@ -20864,7 +21305,7 @@
                 <w:lang w:eastAsia="en-GB"/>
               </w:rPr>
             </w:pPr>
-            <w:del w:id="157" w:author="Matt Lyon" w:date="2020-04-21T13:31:00Z">
+            <w:del w:id="213" w:author="Matt Lyon" w:date="2020-04-21T13:31:00Z">
               <w:r>
                 <w:rPr>
                   <w:rFonts w:ascii="Calibri" w:hAnsi="Calibri" w:cs="Calibri"/>
@@ -20881,13 +21322,13 @@
                 </w:rPr>
                 <w:delText>variant identifier</w:delText>
               </w:r>
-              <w:commentRangeEnd w:id="155"/>
+              <w:commentRangeEnd w:id="211"/>
               <w:r>
                 <w:rPr>
                   <w:rStyle w:val="CommentReference"/>
                   <w:rFonts w:asciiTheme="minorHAnsi" w:eastAsiaTheme="minorHAnsi" w:hAnsiTheme="minorHAnsi" w:cstheme="minorBidi"/>
                 </w:rPr>
-                <w:commentReference w:id="155"/>
+                <w:commentReference w:id="211"/>
               </w:r>
             </w:del>
             <w:r>
@@ -20895,9 +21336,9 @@
                 <w:rStyle w:val="CommentReference"/>
                 <w:rFonts w:asciiTheme="minorHAnsi" w:eastAsiaTheme="minorHAnsi" w:hAnsiTheme="minorHAnsi" w:cstheme="minorBidi"/>
               </w:rPr>
-              <w:commentReference w:id="156"/>
-            </w:r>
-            <w:ins w:id="158" w:author="Matt Lyon" w:date="2020-04-21T13:31:00Z">
+              <w:commentReference w:id="212"/>
+            </w:r>
+            <w:ins w:id="214" w:author="Matt Lyon" w:date="2020-04-21T13:31:00Z">
               <w:r>
                 <w:rPr>
                   <w:rFonts w:ascii="Calibri" w:hAnsi="Calibri" w:cs="Calibri"/>
@@ -20907,7 +21348,7 @@
                 <w:t>Variant identifier provided in the summary statistics</w:t>
               </w:r>
             </w:ins>
-            <w:ins w:id="159" w:author="Matt Lyon" w:date="2020-04-21T13:32:00Z">
+            <w:ins w:id="215" w:author="Matt Lyon" w:date="2020-04-21T13:32:00Z">
               <w:r>
                 <w:rPr>
                   <w:rFonts w:ascii="Calibri" w:hAnsi="Calibri" w:cs="Calibri"/>
@@ -20917,7 +21358,7 @@
                 <w:t xml:space="preserve"> (i.e. </w:t>
               </w:r>
             </w:ins>
-            <w:ins w:id="160" w:author="Matt Lyon" w:date="2020-04-21T13:31:00Z">
+            <w:ins w:id="216" w:author="Matt Lyon" w:date="2020-04-21T13:31:00Z">
               <w:r>
                 <w:rPr>
                   <w:rFonts w:ascii="Calibri" w:hAnsi="Calibri" w:cs="Calibri"/>
@@ -20927,7 +21368,7 @@
                 <w:t>ma</w:t>
               </w:r>
             </w:ins>
-            <w:ins w:id="161" w:author="Matt Lyon" w:date="2020-04-21T13:32:00Z">
+            <w:ins w:id="217" w:author="Matt Lyon" w:date="2020-04-21T13:32:00Z">
               <w:r>
                 <w:rPr>
                   <w:rFonts w:ascii="Calibri" w:hAnsi="Calibri" w:cs="Calibri"/>
@@ -20940,7 +21381,7 @@
           </w:p>
         </w:tc>
       </w:tr>
-      <w:commentRangeEnd w:id="156"/>
+      <w:commentRangeEnd w:id="212"/>
       <w:tr>
         <w:trPr>
           <w:cnfStyle w:val="000000100000" w:firstRow="0" w:lastRow="0" w:firstColumn="0" w:lastColumn="0" w:oddVBand="0" w:evenVBand="0" w:oddHBand="1" w:evenHBand="0" w:firstRowFirstColumn="0" w:firstRowLastColumn="0" w:lastRowFirstColumn="0" w:lastRowLastColumn="0"/>
@@ -23691,7 +24132,7 @@
 
 <file path=word/comments.xml><?xml version="1.0" encoding="utf-8"?>
 <w:comments xmlns:wpc="http://schemas.microsoft.com/office/word/2010/wordprocessingCanvas" xmlns:cx="http://schemas.microsoft.com/office/drawing/2014/chartex" xmlns:cx1="http://schemas.microsoft.com/office/drawing/2015/9/8/chartex" xmlns:cx2="http://schemas.microsoft.com/office/drawing/2015/10/21/chartex" xmlns:cx3="http://schemas.microsoft.com/office/drawing/2016/5/9/chartex" xmlns:cx4="http://schemas.microsoft.com/office/drawing/2016/5/10/chartex" xmlns:cx5="http://schemas.microsoft.com/office/drawing/2016/5/11/chartex" xmlns:cx6="http://schemas.microsoft.com/office/drawing/2016/5/12/chartex" xmlns:cx7="http://schemas.microsoft.com/office/drawing/2016/5/13/chartex" xmlns:cx8="http://schemas.microsoft.com/office/drawing/2016/5/14/chartex" xmlns:mc="http://schemas.openxmlformats.org/markup-compatibility/2006" xmlns:aink="http://schemas.microsoft.com/office/drawing/2016/ink" xmlns:am3d="http://schemas.microsoft.com/office/drawing/2017/model3d" xmlns:o="urn:schemas-microsoft-com:office:office" xmlns:r="http://schemas.openxmlformats.org/officeDocument/2006/relationships" xmlns:m="http://schemas.openxmlformats.org/officeDocument/2006/math" xmlns:v="urn:schemas-microsoft-com:vml" xmlns:wp14="http://schemas.microsoft.com/office/word/2010/wordprocessingDrawing" xmlns:wp="http://schemas.openxmlformats.org/drawingml/2006/wordprocessingDrawing" xmlns:w10="urn:schemas-microsoft-com:office:word" xmlns:w="http://schemas.openxmlformats.org/wordprocessingml/2006/main" xmlns:w14="http://schemas.microsoft.com/office/word/2010/wordml" xmlns:w15="http://schemas.microsoft.com/office/word/2012/wordml" xmlns:w16cex="http://schemas.microsoft.com/office/word/2018/wordml/cex" xmlns:w16cid="http://schemas.microsoft.com/office/word/2016/wordml/cid" xmlns:w16="http://schemas.microsoft.com/office/word/2018/wordml" xmlns:w16se="http://schemas.microsoft.com/office/word/2015/wordml/symex" xmlns:wpg="http://schemas.microsoft.com/office/word/2010/wordprocessingGroup" xmlns:wpi="http://schemas.microsoft.com/office/word/2010/wordprocessingInk" xmlns:wne="http://schemas.microsoft.com/office/word/2006/wordml" xmlns:wps="http://schemas.microsoft.com/office/word/2010/wordprocessingShape" mc:Ignorable="w14 w15 w16se w16cid w16 w16cex wp14">
-  <w:comment w:id="0" w:author="Marcora, Edoardo" w:date="2020-04-20T17:44:00Z" w:initials="ME">
+  <w:comment w:id="3" w:author="Marcora, Edoardo" w:date="2020-04-20T17:44:00Z" w:initials="ME">
     <w:p>
       <w:pPr>
         <w:pStyle w:val="CommentText"/>
@@ -23707,7 +24148,7 @@
       </w:r>
     </w:p>
   </w:comment>
-  <w:comment w:id="1" w:author="Matt Lyon" w:date="2020-04-21T12:09:00Z" w:initials="ML">
+  <w:comment w:id="4" w:author="Matt Lyon" w:date="2020-04-21T12:09:00Z" w:initials="ML">
     <w:p>
       <w:pPr>
         <w:pStyle w:val="CommentText"/>
@@ -23728,7 +24169,7 @@
       </w:r>
     </w:p>
   </w:comment>
-  <w:comment w:id="6" w:author="Marcora, Edoardo" w:date="2020-04-20T18:55:00Z" w:initials="ME">
+  <w:comment w:id="9" w:author="Marcora, Edoardo" w:date="2020-04-20T18:55:00Z" w:initials="ME">
     <w:p>
       <w:pPr>
         <w:pStyle w:val="CommentText"/>
@@ -23744,7 +24185,7 @@
       </w:r>
     </w:p>
   </w:comment>
-  <w:comment w:id="7" w:author="Matt Lyon" w:date="2020-04-21T10:42:00Z" w:initials="ML">
+  <w:comment w:id="10" w:author="Matt Lyon" w:date="2020-04-21T10:42:00Z" w:initials="ML">
     <w:p>
       <w:pPr>
         <w:pStyle w:val="CommentText"/>
@@ -23765,7 +24206,7 @@
       </w:r>
     </w:p>
   </w:comment>
-  <w:comment w:id="14" w:author="Matt Lyon" w:date="2020-04-21T10:48:00Z" w:initials="ML">
+  <w:comment w:id="19" w:author="Matt Lyon" w:date="2020-04-21T10:48:00Z" w:initials="ML">
     <w:p>
       <w:pPr>
         <w:pStyle w:val="CommentText"/>
@@ -23818,7 +24259,7 @@
       </w:r>
     </w:p>
   </w:comment>
-  <w:comment w:id="15" w:author="Marcora, Edoardo" w:date="2020-04-20T22:29:00Z" w:initials="ME">
+  <w:comment w:id="53" w:author="Marcora, Edoardo" w:date="2020-04-20T22:29:00Z" w:initials="ME">
     <w:p>
       <w:pPr>
         <w:pStyle w:val="CommentText"/>
@@ -23834,7 +24275,7 @@
       </w:r>
     </w:p>
   </w:comment>
-  <w:comment w:id="16" w:author="Matt Lyon" w:date="2020-04-21T14:25:00Z" w:initials="ML">
+  <w:comment w:id="54" w:author="Matt Lyon" w:date="2020-04-21T14:25:00Z" w:initials="ML">
     <w:p>
       <w:pPr>
         <w:pStyle w:val="CommentText"/>
@@ -23850,7 +24291,7 @@
       </w:r>
     </w:p>
   </w:comment>
-  <w:comment w:id="19" w:author="Marcora, Edoardo" w:date="2020-04-20T22:31:00Z" w:initials="ME">
+  <w:comment w:id="71" w:author="Marcora, Edoardo" w:date="2020-04-20T22:31:00Z" w:initials="ME">
     <w:p>
       <w:pPr>
         <w:pStyle w:val="CommentText"/>
@@ -23866,7 +24307,7 @@
       </w:r>
     </w:p>
   </w:comment>
-  <w:comment w:id="20" w:author="Matt Lyon" w:date="2020-04-21T14:26:00Z" w:initials="ML">
+  <w:comment w:id="72" w:author="Matt Lyon" w:date="2020-04-21T14:26:00Z" w:initials="ML">
     <w:p>
       <w:pPr>
         <w:pStyle w:val="CommentText"/>
@@ -23882,7 +24323,7 @@
       </w:r>
     </w:p>
   </w:comment>
-  <w:comment w:id="38" w:author="Marcora, Edoardo" w:date="2020-04-20T22:32:00Z" w:initials="ME">
+  <w:comment w:id="89" w:author="Marcora, Edoardo" w:date="2020-04-20T22:32:00Z" w:initials="ME">
     <w:p>
       <w:pPr>
         <w:pStyle w:val="CommentText"/>
@@ -23898,7 +24339,7 @@
       </w:r>
     </w:p>
   </w:comment>
-  <w:comment w:id="39" w:author="Matt Lyon" w:date="2020-04-21T12:09:00Z" w:initials="ML">
+  <w:comment w:id="90" w:author="Matt Lyon" w:date="2020-04-21T12:09:00Z" w:initials="ML">
     <w:p>
       <w:pPr>
         <w:pStyle w:val="CommentText"/>
@@ -23914,7 +24355,7 @@
       </w:r>
     </w:p>
   </w:comment>
-  <w:comment w:id="45" w:author="Marcora, Edoardo" w:date="2020-04-20T22:35:00Z" w:initials="ME">
+  <w:comment w:id="100" w:author="Marcora, Edoardo" w:date="2020-04-20T22:35:00Z" w:initials="ME">
     <w:p>
       <w:pPr>
         <w:pStyle w:val="CommentText"/>
@@ -23938,7 +24379,7 @@
       <w:proofErr w:type="gramEnd"/>
     </w:p>
   </w:comment>
-  <w:comment w:id="46" w:author="Matt Lyon" w:date="2020-04-21T12:10:00Z" w:initials="ML">
+  <w:comment w:id="101" w:author="Matt Lyon" w:date="2020-04-21T12:10:00Z" w:initials="ML">
     <w:p>
       <w:pPr>
         <w:pStyle w:val="CommentText"/>
@@ -23954,7 +24395,7 @@
       </w:r>
     </w:p>
   </w:comment>
-  <w:comment w:id="63" w:author="Marcora, Edoardo" w:date="2020-04-20T22:37:00Z" w:initials="ME">
+  <w:comment w:id="118" w:author="Marcora, Edoardo" w:date="2020-04-20T22:37:00Z" w:initials="ME">
     <w:p>
       <w:pPr>
         <w:pStyle w:val="CommentText"/>
@@ -23994,7 +24435,7 @@
       </w:r>
     </w:p>
   </w:comment>
-  <w:comment w:id="64" w:author="Matt Lyon" w:date="2020-04-21T11:33:00Z" w:initials="ML">
+  <w:comment w:id="119" w:author="Matt Lyon" w:date="2020-04-21T11:33:00Z" w:initials="ML">
     <w:p>
       <w:pPr>
         <w:pStyle w:val="CommentText"/>
@@ -24135,7 +24576,7 @@
       </w:r>
     </w:p>
   </w:comment>
-  <w:comment w:id="70" w:author="Marcora, Edoardo" w:date="2020-04-21T00:21:00Z" w:initials="ME">
+  <w:comment w:id="125" w:author="Marcora, Edoardo" w:date="2020-04-21T00:21:00Z" w:initials="ME">
     <w:p>
       <w:pPr>
         <w:pStyle w:val="CommentText"/>
@@ -24167,7 +24608,7 @@
       </w:r>
     </w:p>
   </w:comment>
-  <w:comment w:id="71" w:author="Matt Lyon" w:date="2020-04-21T11:43:00Z" w:initials="ML">
+  <w:comment w:id="126" w:author="Matt Lyon" w:date="2020-04-21T11:43:00Z" w:initials="ML">
     <w:p>
       <w:pPr>
         <w:pStyle w:val="CommentText"/>
@@ -24183,7 +24624,7 @@
       </w:r>
     </w:p>
   </w:comment>
-  <w:comment w:id="95" w:author="Matt Lyon" w:date="2020-04-17T11:05:00Z" w:initials="ML">
+  <w:comment w:id="151" w:author="Matt Lyon" w:date="2020-04-17T11:05:00Z" w:initials="ML">
     <w:p>
       <w:pPr>
         <w:pStyle w:val="CommentText"/>
@@ -24199,7 +24640,7 @@
       </w:r>
     </w:p>
   </w:comment>
-  <w:comment w:id="96" w:author="Marcora, Edoardo" w:date="2020-04-21T01:26:00Z" w:initials="ME">
+  <w:comment w:id="152" w:author="Marcora, Edoardo" w:date="2020-04-21T01:26:00Z" w:initials="ME">
     <w:p>
       <w:pPr>
         <w:pStyle w:val="CommentText"/>
@@ -24215,7 +24656,7 @@
       </w:r>
     </w:p>
   </w:comment>
-  <w:comment w:id="128" w:author="Marcora, Edoardo" w:date="2020-04-21T01:31:00Z" w:initials="ME">
+  <w:comment w:id="184" w:author="Marcora, Edoardo" w:date="2020-04-21T01:31:00Z" w:initials="ME">
     <w:p>
       <w:pPr>
         <w:pStyle w:val="CommentText"/>
@@ -24231,7 +24672,7 @@
       </w:r>
     </w:p>
   </w:comment>
-  <w:comment w:id="129" w:author="Marcora, Edoardo" w:date="2020-04-21T01:41:00Z" w:initials="ME">
+  <w:comment w:id="185" w:author="Marcora, Edoardo" w:date="2020-04-21T01:41:00Z" w:initials="ME">
     <w:p>
       <w:pPr>
         <w:pStyle w:val="CommentText"/>
@@ -24287,7 +24728,7 @@
       </w:r>
     </w:p>
   </w:comment>
-  <w:comment w:id="130" w:author="Matt Lyon" w:date="2020-04-21T12:48:00Z" w:initials="ML">
+  <w:comment w:id="186" w:author="Matt Lyon" w:date="2020-04-21T12:48:00Z" w:initials="ML">
     <w:p>
       <w:pPr>
         <w:pStyle w:val="CommentText"/>
@@ -24303,7 +24744,7 @@
       </w:r>
     </w:p>
   </w:comment>
-  <w:comment w:id="135" w:author="Marcora, Edoardo" w:date="2020-04-21T01:37:00Z" w:initials="ME">
+  <w:comment w:id="191" w:author="Marcora, Edoardo" w:date="2020-04-21T01:37:00Z" w:initials="ME">
     <w:p>
       <w:pPr>
         <w:pStyle w:val="CommentText"/>
@@ -24327,7 +24768,7 @@
       </w:r>
     </w:p>
   </w:comment>
-  <w:comment w:id="136" w:author="Matt Lyon" w:date="2020-04-21T14:45:00Z" w:initials="ML">
+  <w:comment w:id="192" w:author="Matt Lyon" w:date="2020-04-21T14:45:00Z" w:initials="ML">
     <w:p>
       <w:pPr>
         <w:pStyle w:val="CommentText"/>
@@ -24359,7 +24800,7 @@
       </w:r>
     </w:p>
   </w:comment>
-  <w:comment w:id="137" w:author="Matt Lyon" w:date="2020-04-17T10:57:00Z" w:initials="ML">
+  <w:comment w:id="193" w:author="Matt Lyon" w:date="2020-04-17T10:57:00Z" w:initials="ML">
     <w:p>
       <w:pPr>
         <w:pStyle w:val="CommentText"/>
@@ -24411,7 +24852,7 @@
       </w:r>
     </w:p>
   </w:comment>
-  <w:comment w:id="138" w:author="Marcora, Edoardo" w:date="2020-04-21T01:44:00Z" w:initials="ME">
+  <w:comment w:id="194" w:author="Marcora, Edoardo" w:date="2020-04-21T01:44:00Z" w:initials="ME">
     <w:p>
       <w:pPr>
         <w:pStyle w:val="CommentText"/>
@@ -24444,7 +24885,7 @@
       </w:r>
     </w:p>
   </w:comment>
-  <w:comment w:id="139" w:author="Matt Lyon" w:date="2020-04-17T10:59:00Z" w:initials="ML">
+  <w:comment w:id="195" w:author="Matt Lyon" w:date="2020-04-17T10:59:00Z" w:initials="ML">
     <w:p>
       <w:pPr>
         <w:pStyle w:val="CommentText"/>
@@ -24520,7 +24961,7 @@
       </w:r>
     </w:p>
   </w:comment>
-  <w:comment w:id="140" w:author="Marcora, Edoardo" w:date="2020-04-21T01:53:00Z" w:initials="ME">
+  <w:comment w:id="196" w:author="Marcora, Edoardo" w:date="2020-04-21T01:53:00Z" w:initials="ME">
     <w:p>
       <w:pPr>
         <w:pStyle w:val="CommentText"/>
@@ -24547,7 +24988,7 @@
       </w:r>
     </w:p>
   </w:comment>
-  <w:comment w:id="141" w:author="Marcora, Edoardo" w:date="2020-04-21T01:55:00Z" w:initials="ME">
+  <w:comment w:id="197" w:author="Marcora, Edoardo" w:date="2020-04-21T01:55:00Z" w:initials="ME">
     <w:p>
       <w:pPr>
         <w:pStyle w:val="CommentText"/>
@@ -24576,7 +25017,7 @@
       </w:r>
     </w:p>
   </w:comment>
-  <w:comment w:id="142" w:author="Marcora, Edoardo" w:date="2020-04-21T02:02:00Z" w:initials="ME">
+  <w:comment w:id="198" w:author="Marcora, Edoardo" w:date="2020-04-21T02:02:00Z" w:initials="ME">
     <w:p>
       <w:pPr>
         <w:pStyle w:val="CommentText"/>
@@ -24606,7 +25047,7 @@
       </w:r>
     </w:p>
   </w:comment>
-  <w:comment w:id="145" w:author="Marcora, Edoardo" w:date="2020-04-21T01:52:00Z" w:initials="ME">
+  <w:comment w:id="201" w:author="Marcora, Edoardo" w:date="2020-04-21T01:52:00Z" w:initials="ME">
     <w:p>
       <w:pPr>
         <w:pStyle w:val="CommentText"/>
@@ -24622,7 +25063,7 @@
       </w:r>
     </w:p>
   </w:comment>
-  <w:comment w:id="151" w:author="Marcora, Edoardo" w:date="2020-04-21T02:07:00Z" w:initials="ME">
+  <w:comment w:id="207" w:author="Marcora, Edoardo" w:date="2020-04-21T02:07:00Z" w:initials="ME">
     <w:p>
       <w:pPr>
         <w:pStyle w:val="CommentText"/>
@@ -24638,7 +25079,7 @@
       </w:r>
     </w:p>
   </w:comment>
-  <w:comment w:id="152" w:author="Matt Lyon" w:date="2020-04-21T13:33:00Z" w:initials="ML">
+  <w:comment w:id="208" w:author="Matt Lyon" w:date="2020-04-21T13:33:00Z" w:initials="ML">
     <w:p>
       <w:pPr>
         <w:pStyle w:val="CommentText"/>
@@ -24654,7 +25095,7 @@
       </w:r>
     </w:p>
   </w:comment>
-  <w:comment w:id="155" w:author="Marcora, Edoardo" w:date="2020-04-21T02:08:00Z" w:initials="ME">
+  <w:comment w:id="211" w:author="Marcora, Edoardo" w:date="2020-04-21T02:08:00Z" w:initials="ME">
     <w:p>
       <w:pPr>
         <w:pStyle w:val="CommentText"/>
@@ -24670,7 +25111,7 @@
       </w:r>
     </w:p>
   </w:comment>
-  <w:comment w:id="156" w:author="Matt Lyon" w:date="2020-04-21T13:33:00Z" w:initials="ML">
+  <w:comment w:id="212" w:author="Matt Lyon" w:date="2020-04-21T13:33:00Z" w:initials="ML">
     <w:p>
       <w:pPr>
         <w:pStyle w:val="CommentText"/>

--- a/paper/gwas-vcf.manuscript.210420.docx
+++ b/paper/gwas-vcf.manuscript.210420.docx
@@ -5258,15 +5258,15 @@
           <w:rPr>
             <w:rFonts w:ascii="Calibri" w:hAnsi="Calibri" w:cs="Calibri"/>
           </w:rPr>
-          <w:t xml:space="preserve"> Furthermore, </w:t>
+          <w:t xml:space="preserve"> Furthermore, v</w:t>
         </w:r>
       </w:ins>
-      <w:ins w:id="37" w:author="Matt Lyon" w:date="2020-04-21T16:44:00Z">
+      <w:ins w:id="37" w:author="Matt Lyon" w:date="2020-04-21T16:36:00Z">
         <w:r>
           <w:rPr>
             <w:rFonts w:ascii="Calibri" w:hAnsi="Calibri" w:cs="Calibri"/>
           </w:rPr>
-          <w:t xml:space="preserve">defined </w:t>
+          <w:t>ariable</w:t>
         </w:r>
       </w:ins>
       <w:ins w:id="38" w:author="Matt Lyon" w:date="2020-04-21T16:40:00Z">
@@ -5274,26 +5274,18 @@
           <w:rPr>
             <w:rFonts w:ascii="Calibri" w:hAnsi="Calibri" w:cs="Calibri"/>
           </w:rPr>
-          <w:t>v</w:t>
+          <w:t xml:space="preserve"> type </w:t>
         </w:r>
       </w:ins>
-      <w:ins w:id="39" w:author="Matt Lyon" w:date="2020-04-21T16:36:00Z">
+      <w:ins w:id="39" w:author="Matt Lyon" w:date="2020-04-22T09:40:00Z">
         <w:r>
           <w:rPr>
             <w:rFonts w:ascii="Calibri" w:hAnsi="Calibri" w:cs="Calibri"/>
           </w:rPr>
-          <w:t>ariable</w:t>
+          <w:t xml:space="preserve">and number </w:t>
         </w:r>
       </w:ins>
-      <w:ins w:id="40" w:author="Matt Lyon" w:date="2020-04-21T16:40:00Z">
-        <w:r>
-          <w:rPr>
-            <w:rFonts w:ascii="Calibri" w:hAnsi="Calibri" w:cs="Calibri"/>
-          </w:rPr>
-          <w:t xml:space="preserve"> type </w:t>
-        </w:r>
-      </w:ins>
-      <w:ins w:id="41" w:author="Matt Lyon" w:date="2020-04-21T16:38:00Z">
+      <w:ins w:id="40" w:author="Matt Lyon" w:date="2020-04-21T16:38:00Z">
         <w:r>
           <w:rPr>
             <w:rFonts w:ascii="Calibri" w:hAnsi="Calibri" w:cs="Calibri"/>
@@ -5307,15 +5299,31 @@
           <w:t xml:space="preserve">reduce </w:t>
         </w:r>
       </w:ins>
-      <w:ins w:id="42" w:author="Matt Lyon" w:date="2020-04-21T16:36:00Z">
+      <w:ins w:id="41" w:author="Matt Lyon" w:date="2020-04-21T16:36:00Z">
         <w:r>
           <w:rPr>
             <w:rFonts w:ascii="Calibri" w:hAnsi="Calibri" w:cs="Calibri"/>
           </w:rPr>
-          <w:t>parsing errors and prevent unexpected program operation.</w:t>
+          <w:t xml:space="preserve">parsing errors </w:t>
         </w:r>
       </w:ins>
-      <w:ins w:id="43" w:author="Matt Lyon" w:date="2020-04-21T16:40:00Z">
+      <w:ins w:id="42" w:author="Matt Lyon" w:date="2020-04-22T09:41:00Z">
+        <w:r>
+          <w:rPr>
+            <w:rFonts w:ascii="Calibri" w:hAnsi="Calibri" w:cs="Calibri"/>
+          </w:rPr>
+          <w:t xml:space="preserve">and missing data </w:t>
+        </w:r>
+      </w:ins>
+      <w:ins w:id="43" w:author="Matt Lyon" w:date="2020-04-21T16:36:00Z">
+        <w:r>
+          <w:rPr>
+            <w:rFonts w:ascii="Calibri" w:hAnsi="Calibri" w:cs="Calibri"/>
+          </w:rPr>
+          <w:t>and prevent unexpected program operation.</w:t>
+        </w:r>
+      </w:ins>
+      <w:ins w:id="44" w:author="Matt Lyon" w:date="2020-04-21T16:40:00Z">
         <w:r>
           <w:rPr>
             <w:rFonts w:ascii="Calibri" w:hAnsi="Calibri" w:cs="Calibri"/>
@@ -5323,7 +5331,7 @@
           <w:t xml:space="preserve"> </w:t>
         </w:r>
       </w:ins>
-      <w:del w:id="44" w:author="Matt Lyon" w:date="2020-04-21T16:19:00Z">
+      <w:del w:id="45" w:author="Matt Lyon" w:date="2020-04-21T16:19:00Z">
         <w:r>
           <w:rPr>
             <w:rFonts w:ascii="Calibri" w:hAnsi="Calibri" w:cs="Calibri"/>
@@ -5331,7 +5339,7 @@
           <w:delText>First</w:delText>
         </w:r>
       </w:del>
-      <w:ins w:id="45" w:author="Matt Lyon" w:date="2020-04-21T16:19:00Z">
+      <w:ins w:id="46" w:author="Matt Lyon" w:date="2020-04-21T16:19:00Z">
         <w:r>
           <w:rPr>
             <w:rFonts w:ascii="Calibri" w:hAnsi="Calibri" w:cs="Calibri"/>
@@ -5345,7 +5353,7 @@
         </w:rPr>
         <w:t xml:space="preserve">, </w:t>
       </w:r>
-      <w:ins w:id="46" w:author="Matt Lyon" w:date="2020-04-21T16:04:00Z">
+      <w:ins w:id="47" w:author="Matt Lyon" w:date="2020-04-21T16:04:00Z">
         <w:r>
           <w:rPr>
             <w:rFonts w:ascii="Calibri" w:hAnsi="Calibri" w:cs="Calibri"/>
@@ -5371,7 +5379,7 @@
           <w:t xml:space="preserve">ysing </w:t>
         </w:r>
       </w:ins>
-      <w:ins w:id="47" w:author="Matt Lyon" w:date="2020-04-21T16:05:00Z">
+      <w:ins w:id="48" w:author="Matt Lyon" w:date="2020-04-21T16:05:00Z">
         <w:r>
           <w:rPr>
             <w:rFonts w:ascii="Calibri" w:hAnsi="Calibri" w:cs="Calibri"/>
@@ -5379,7 +5387,7 @@
           <w:t>genetic data</w:t>
         </w:r>
       </w:ins>
-      <w:ins w:id="48" w:author="Matt Lyon" w:date="2020-04-21T16:04:00Z">
+      <w:ins w:id="49" w:author="Matt Lyon" w:date="2020-04-21T16:04:00Z">
         <w:r>
           <w:rPr>
             <w:rFonts w:ascii="Calibri" w:hAnsi="Calibri" w:cs="Calibri"/>
@@ -5387,7 +5395,7 @@
           <w:t>.</w:t>
         </w:r>
       </w:ins>
-      <w:del w:id="49" w:author="Matt Lyon" w:date="2020-04-21T16:05:00Z">
+      <w:del w:id="50" w:author="Matt Lyon" w:date="2020-04-21T16:05:00Z">
         <w:r>
           <w:rPr>
             <w:rFonts w:ascii="Calibri" w:hAnsi="Calibri" w:cs="Calibri"/>
@@ -5401,7 +5409,7 @@
           <w:delText xml:space="preserve">VCF </w:delText>
         </w:r>
       </w:del>
-      <w:del w:id="50" w:author="Matt Lyon" w:date="2020-04-21T16:04:00Z">
+      <w:del w:id="51" w:author="Matt Lyon" w:date="2020-04-21T16:04:00Z">
         <w:r>
           <w:rPr>
             <w:rFonts w:ascii="Calibri" w:hAnsi="Calibri" w:cs="Calibri"/>
@@ -5409,7 +5417,7 @@
           <w:delText xml:space="preserve">parsing </w:delText>
         </w:r>
       </w:del>
-      <w:del w:id="51" w:author="Matt Lyon" w:date="2020-04-21T16:05:00Z">
+      <w:del w:id="52" w:author="Matt Lyon" w:date="2020-04-21T16:05:00Z">
         <w:r>
           <w:rPr>
             <w:rFonts w:ascii="Calibri" w:hAnsi="Calibri" w:cs="Calibri"/>
@@ -5505,7 +5513,7 @@
           <w:delText>)</w:delText>
         </w:r>
       </w:del>
-      <w:del w:id="52" w:author="Matt Lyon" w:date="2020-04-21T16:04:00Z">
+      <w:del w:id="53" w:author="Matt Lyon" w:date="2020-04-21T16:04:00Z">
         <w:r>
           <w:rPr>
             <w:rFonts w:ascii="Calibri" w:hAnsi="Calibri" w:cs="Calibri"/>
@@ -5513,9 +5521,9 @@
           <w:delText xml:space="preserve"> </w:delText>
         </w:r>
       </w:del>
-      <w:commentRangeStart w:id="53"/>
       <w:commentRangeStart w:id="54"/>
-      <w:del w:id="55" w:author="Matt Lyon" w:date="2020-04-21T16:05:00Z">
+      <w:commentRangeStart w:id="55"/>
+      <w:del w:id="56" w:author="Matt Lyon" w:date="2020-04-21T16:05:00Z">
         <w:r>
           <w:rPr>
             <w:rFonts w:ascii="Calibri" w:hAnsi="Calibri" w:cs="Calibri"/>
@@ -5523,7 +5531,7 @@
           <w:delText xml:space="preserve">provide robust methods for handling </w:delText>
         </w:r>
       </w:del>
-      <w:del w:id="56" w:author="Matt Lyon" w:date="2020-04-21T14:24:00Z">
+      <w:del w:id="57" w:author="Matt Lyon" w:date="2020-04-21T14:24:00Z">
         <w:r>
           <w:rPr>
             <w:rFonts w:ascii="Calibri" w:hAnsi="Calibri" w:cs="Calibri"/>
@@ -5590,22 +5598,22 @@
           </w:rPr>
           <w:delText>s</w:delText>
         </w:r>
-        <w:commentRangeEnd w:id="53"/>
+        <w:commentRangeEnd w:id="54"/>
         <w:r>
           <w:rPr>
             <w:rStyle w:val="CommentReference"/>
           </w:rPr>
-          <w:commentReference w:id="53"/>
+          <w:commentReference w:id="54"/>
         </w:r>
       </w:del>
-      <w:commentRangeEnd w:id="54"/>
-      <w:del w:id="57" w:author="Matt Lyon" w:date="2020-04-21T16:05:00Z">
+      <w:commentRangeEnd w:id="55"/>
+      <w:del w:id="58" w:author="Matt Lyon" w:date="2020-04-21T16:05:00Z">
         <w:r>
           <w:rPr>
             <w:rStyle w:val="CommentReference"/>
             <w:rFonts w:asciiTheme="minorHAnsi" w:eastAsiaTheme="minorHAnsi" w:hAnsiTheme="minorHAnsi" w:cstheme="minorBidi"/>
           </w:rPr>
-          <w:commentReference w:id="54"/>
+          <w:commentReference w:id="55"/>
         </w:r>
         <w:r>
           <w:rPr>
@@ -5620,7 +5628,7 @@
           <w:delText xml:space="preserve"> </w:delText>
         </w:r>
       </w:del>
-      <w:del w:id="58" w:author="Matt Lyon" w:date="2020-04-21T15:34:00Z">
+      <w:del w:id="59" w:author="Matt Lyon" w:date="2020-04-21T15:34:00Z">
         <w:r>
           <w:rPr>
             <w:rFonts w:ascii="Calibri" w:hAnsi="Calibri" w:cs="Calibri"/>
@@ -5634,7 +5642,7 @@
           <w:delText xml:space="preserve"> </w:delText>
         </w:r>
       </w:del>
-      <w:del w:id="59" w:author="Matt Lyon" w:date="2020-04-21T15:35:00Z">
+      <w:del w:id="60" w:author="Matt Lyon" w:date="2020-04-21T15:35:00Z">
         <w:r>
           <w:rPr>
             <w:rFonts w:ascii="Calibri" w:hAnsi="Calibri" w:cs="Calibri"/>
@@ -5642,7 +5650,7 @@
           <w:delText xml:space="preserve">several </w:delText>
         </w:r>
       </w:del>
-      <w:del w:id="60" w:author="Matt Lyon" w:date="2020-04-21T15:38:00Z">
+      <w:del w:id="61" w:author="Matt Lyon" w:date="2020-04-21T15:38:00Z">
         <w:r>
           <w:rPr>
             <w:rFonts w:ascii="Calibri" w:hAnsi="Calibri" w:cs="Calibri"/>
@@ -5656,7 +5664,7 @@
           <w:delText xml:space="preserve"> </w:delText>
         </w:r>
       </w:del>
-      <w:del w:id="61" w:author="Matt Lyon" w:date="2020-04-21T15:39:00Z">
+      <w:del w:id="62" w:author="Matt Lyon" w:date="2020-04-21T15:39:00Z">
         <w:r>
           <w:rPr>
             <w:rFonts w:ascii="Calibri" w:hAnsi="Calibri" w:cs="Calibri"/>
@@ -5664,7 +5672,7 @@
           <w:delText>provid</w:delText>
         </w:r>
       </w:del>
-      <w:del w:id="62" w:author="Matt Lyon" w:date="2020-04-21T15:35:00Z">
+      <w:del w:id="63" w:author="Matt Lyon" w:date="2020-04-21T15:35:00Z">
         <w:r>
           <w:rPr>
             <w:rFonts w:ascii="Calibri" w:hAnsi="Calibri" w:cs="Calibri"/>
@@ -5672,7 +5680,7 @@
           <w:delText xml:space="preserve">e </w:delText>
         </w:r>
       </w:del>
-      <w:del w:id="63" w:author="Matt Lyon" w:date="2020-04-21T15:42:00Z">
+      <w:del w:id="64" w:author="Matt Lyon" w:date="2020-04-21T15:42:00Z">
         <w:r>
           <w:rPr>
             <w:rFonts w:ascii="Calibri" w:hAnsi="Calibri" w:cs="Calibri"/>
@@ -5680,7 +5688,7 @@
           <w:delText xml:space="preserve">format </w:delText>
         </w:r>
       </w:del>
-      <w:del w:id="64" w:author="Matt Lyon" w:date="2020-04-21T15:40:00Z">
+      <w:del w:id="65" w:author="Matt Lyon" w:date="2020-04-21T15:40:00Z">
         <w:r>
           <w:rPr>
             <w:rFonts w:ascii="Calibri" w:hAnsi="Calibri" w:cs="Calibri"/>
@@ -5688,7 +5696,7 @@
           <w:delText>validat</w:delText>
         </w:r>
       </w:del>
-      <w:del w:id="65" w:author="Matt Lyon" w:date="2020-04-21T15:39:00Z">
+      <w:del w:id="66" w:author="Matt Lyon" w:date="2020-04-21T15:39:00Z">
         <w:r>
           <w:rPr>
             <w:rFonts w:ascii="Calibri" w:hAnsi="Calibri" w:cs="Calibri"/>
@@ -5696,7 +5704,7 @@
           <w:delText>ion</w:delText>
         </w:r>
       </w:del>
-      <w:del w:id="66" w:author="Matt Lyon" w:date="2020-04-21T15:40:00Z">
+      <w:del w:id="67" w:author="Matt Lyon" w:date="2020-04-21T15:40:00Z">
         <w:r>
           <w:rPr>
             <w:rFonts w:ascii="Calibri" w:hAnsi="Calibri" w:cs="Calibri"/>
@@ -5704,7 +5712,7 @@
           <w:delText xml:space="preserve"> </w:delText>
         </w:r>
       </w:del>
-      <w:del w:id="67" w:author="Matt Lyon" w:date="2020-04-21T16:05:00Z">
+      <w:del w:id="68" w:author="Matt Lyon" w:date="2020-04-21T16:05:00Z">
         <w:r>
           <w:rPr>
             <w:rFonts w:ascii="Calibri" w:hAnsi="Calibri" w:cs="Calibri"/>
@@ -5712,7 +5720,7 @@
           <w:delText>ensu</w:delText>
         </w:r>
       </w:del>
-      <w:del w:id="68" w:author="Matt Lyon" w:date="2020-04-21T15:40:00Z">
+      <w:del w:id="69" w:author="Matt Lyon" w:date="2020-04-21T15:40:00Z">
         <w:r>
           <w:rPr>
             <w:rFonts w:ascii="Calibri" w:hAnsi="Calibri" w:cs="Calibri"/>
@@ -5720,7 +5728,7 @@
           <w:delText>r</w:delText>
         </w:r>
       </w:del>
-      <w:del w:id="69" w:author="Matt Lyon" w:date="2020-04-21T15:35:00Z">
+      <w:del w:id="70" w:author="Matt Lyon" w:date="2020-04-21T15:35:00Z">
         <w:r>
           <w:rPr>
             <w:rFonts w:ascii="Calibri" w:hAnsi="Calibri" w:cs="Calibri"/>
@@ -5728,7 +5736,7 @@
           <w:delText xml:space="preserve">ing </w:delText>
         </w:r>
       </w:del>
-      <w:del w:id="70" w:author="Matt Lyon" w:date="2020-04-21T16:05:00Z">
+      <w:del w:id="71" w:author="Matt Lyon" w:date="2020-04-21T16:05:00Z">
         <w:r>
           <w:rPr>
             <w:rFonts w:ascii="Calibri" w:hAnsi="Calibri" w:cs="Calibri"/>
@@ -5862,9 +5870,9 @@
         </w:rPr>
         <w:t xml:space="preserve"> </w:t>
       </w:r>
-      <w:commentRangeStart w:id="71"/>
       <w:commentRangeStart w:id="72"/>
-      <w:del w:id="73" w:author="Matt Lyon" w:date="2020-04-21T15:36:00Z">
+      <w:commentRangeStart w:id="73"/>
+      <w:del w:id="74" w:author="Matt Lyon" w:date="2020-04-21T15:36:00Z">
         <w:r>
           <w:rPr>
             <w:rFonts w:ascii="Calibri" w:hAnsi="Calibri" w:cs="Calibri"/>
@@ -5872,7 +5880,7 @@
           <w:delText>Third</w:delText>
         </w:r>
       </w:del>
-      <w:ins w:id="74" w:author="Matt Lyon" w:date="2020-04-21T16:41:00Z">
+      <w:ins w:id="75" w:author="Matt Lyon" w:date="2020-04-21T16:41:00Z">
         <w:r>
           <w:rPr>
             <w:rFonts w:ascii="Calibri" w:hAnsi="Calibri" w:cs="Calibri"/>
@@ -5886,7 +5894,7 @@
         </w:rPr>
         <w:t xml:space="preserve">, </w:t>
       </w:r>
-      <w:ins w:id="75" w:author="Matt Lyon" w:date="2020-04-21T15:37:00Z">
+      <w:ins w:id="76" w:author="Matt Lyon" w:date="2020-04-21T15:37:00Z">
         <w:r>
           <w:rPr>
             <w:rFonts w:ascii="Calibri" w:hAnsi="Calibri" w:cs="Calibri"/>
@@ -5894,7 +5902,7 @@
           <w:t xml:space="preserve">the </w:t>
         </w:r>
       </w:ins>
-      <w:ins w:id="76" w:author="Matt Lyon" w:date="2020-04-21T14:23:00Z">
+      <w:ins w:id="77" w:author="Matt Lyon" w:date="2020-04-21T14:23:00Z">
         <w:r>
           <w:rPr>
             <w:rFonts w:ascii="Calibri" w:hAnsi="Calibri" w:cs="Calibri"/>
@@ -5914,7 +5922,7 @@
         </w:rPr>
         <w:t>file header</w:t>
       </w:r>
-      <w:ins w:id="77" w:author="Matt Lyon" w:date="2020-04-21T14:22:00Z">
+      <w:ins w:id="78" w:author="Matt Lyon" w:date="2020-04-21T14:22:00Z">
         <w:r>
           <w:rPr>
             <w:rFonts w:ascii="Calibri" w:hAnsi="Calibri" w:cs="Calibri"/>
@@ -5922,7 +5930,7 @@
           <w:t xml:space="preserve"> stores </w:t>
         </w:r>
       </w:ins>
-      <w:ins w:id="78" w:author="Matt Lyon" w:date="2020-04-21T14:23:00Z">
+      <w:ins w:id="79" w:author="Matt Lyon" w:date="2020-04-21T14:23:00Z">
         <w:r>
           <w:rPr>
             <w:rFonts w:ascii="Calibri" w:hAnsi="Calibri" w:cs="Calibri"/>
@@ -5930,7 +5938,7 @@
           <w:t xml:space="preserve">comprehensive </w:t>
         </w:r>
       </w:ins>
-      <w:ins w:id="79" w:author="Matt Lyon" w:date="2020-04-21T14:22:00Z">
+      <w:ins w:id="80" w:author="Matt Lyon" w:date="2020-04-21T14:22:00Z">
         <w:r>
           <w:rPr>
             <w:rFonts w:ascii="Calibri" w:hAnsi="Calibri" w:cs="Calibri"/>
@@ -5938,7 +5946,7 @@
           <w:t>metadata</w:t>
         </w:r>
       </w:ins>
-      <w:ins w:id="80" w:author="Matt Lyon" w:date="2020-04-21T14:25:00Z">
+      <w:ins w:id="81" w:author="Matt Lyon" w:date="2020-04-21T14:25:00Z">
         <w:r>
           <w:rPr>
             <w:rFonts w:ascii="Calibri" w:hAnsi="Calibri" w:cs="Calibri"/>
@@ -5946,7 +5954,7 @@
           <w:t xml:space="preserve"> </w:t>
         </w:r>
       </w:ins>
-      <w:ins w:id="81" w:author="Matt Lyon" w:date="2020-04-21T16:45:00Z">
+      <w:ins w:id="82" w:author="Matt Lyon" w:date="2020-04-21T16:45:00Z">
         <w:r>
           <w:rPr>
             <w:rFonts w:ascii="Calibri" w:hAnsi="Calibri" w:cs="Calibri"/>
@@ -5954,7 +5962,7 @@
           <w:t xml:space="preserve">about </w:t>
         </w:r>
       </w:ins>
-      <w:ins w:id="82" w:author="Matt Lyon" w:date="2020-04-21T14:25:00Z">
+      <w:ins w:id="83" w:author="Matt Lyon" w:date="2020-04-21T14:25:00Z">
         <w:r>
           <w:rPr>
             <w:rFonts w:ascii="Calibri" w:hAnsi="Calibri" w:cs="Calibri"/>
@@ -5962,7 +5970,7 @@
           <w:t>the GWAS</w:t>
         </w:r>
       </w:ins>
-      <w:ins w:id="83" w:author="Matt Lyon" w:date="2020-04-21T14:23:00Z">
+      <w:ins w:id="84" w:author="Matt Lyon" w:date="2020-04-21T14:23:00Z">
         <w:r>
           <w:rPr>
             <w:rFonts w:ascii="Calibri" w:hAnsi="Calibri" w:cs="Calibri"/>
@@ -5970,7 +5978,7 @@
           <w:t xml:space="preserve">. </w:t>
         </w:r>
       </w:ins>
-      <w:del w:id="84" w:author="Matt Lyon" w:date="2020-04-21T14:22:00Z">
+      <w:del w:id="85" w:author="Matt Lyon" w:date="2020-04-21T14:22:00Z">
         <w:r>
           <w:rPr>
             <w:rFonts w:ascii="Calibri" w:hAnsi="Calibri" w:cs="Calibri"/>
@@ -5978,7 +5986,7 @@
           <w:delText xml:space="preserve">s </w:delText>
         </w:r>
       </w:del>
-      <w:del w:id="85" w:author="Matt Lyon" w:date="2020-04-21T14:23:00Z">
+      <w:del w:id="86" w:author="Matt Lyon" w:date="2020-04-21T14:23:00Z">
         <w:r>
           <w:rPr>
             <w:rFonts w:ascii="Calibri" w:hAnsi="Calibri" w:cs="Calibri"/>
@@ -6028,23 +6036,23 @@
           </w:rPr>
           <w:delText xml:space="preserve">. </w:delText>
         </w:r>
-        <w:commentRangeEnd w:id="71"/>
+        <w:commentRangeEnd w:id="72"/>
         <w:r>
           <w:rPr>
             <w:rStyle w:val="CommentReference"/>
           </w:rPr>
-          <w:commentReference w:id="71"/>
+          <w:commentReference w:id="72"/>
         </w:r>
       </w:del>
-      <w:commentRangeEnd w:id="72"/>
+      <w:commentRangeEnd w:id="73"/>
       <w:r>
         <w:rPr>
           <w:rStyle w:val="CommentReference"/>
           <w:rFonts w:asciiTheme="minorHAnsi" w:eastAsiaTheme="minorHAnsi" w:hAnsiTheme="minorHAnsi" w:cstheme="minorBidi"/>
         </w:rPr>
-        <w:commentReference w:id="72"/>
-      </w:r>
-      <w:del w:id="86" w:author="Matt Lyon" w:date="2020-04-21T15:37:00Z">
+        <w:commentReference w:id="73"/>
+      </w:r>
+      <w:del w:id="87" w:author="Matt Lyon" w:date="2020-04-21T15:37:00Z">
         <w:r>
           <w:rPr>
             <w:rFonts w:ascii="Calibri" w:hAnsi="Calibri" w:cs="Calibri"/>
@@ -6052,7 +6060,7 @@
           <w:delText>Fourth</w:delText>
         </w:r>
       </w:del>
-      <w:ins w:id="87" w:author="Matt Lyon" w:date="2020-04-21T16:46:00Z">
+      <w:ins w:id="88" w:author="Matt Lyon" w:date="2020-04-21T16:46:00Z">
         <w:r>
           <w:rPr>
             <w:rFonts w:ascii="Calibri" w:hAnsi="Calibri" w:cs="Calibri"/>
@@ -6066,7 +6074,7 @@
         </w:rPr>
         <w:t xml:space="preserve">, </w:t>
       </w:r>
-      <w:del w:id="88" w:author="Matt Lyon" w:date="2020-04-21T16:04:00Z">
+      <w:del w:id="89" w:author="Matt Lyon" w:date="2020-04-21T16:04:00Z">
         <w:r>
           <w:rPr>
             <w:rFonts w:ascii="Calibri" w:hAnsi="Calibri" w:cs="Calibri"/>
@@ -6127,8 +6135,8 @@
           </w:rPr>
           <w:delText xml:space="preserve">providing a range of </w:delText>
         </w:r>
-        <w:commentRangeStart w:id="89"/>
         <w:commentRangeStart w:id="90"/>
+        <w:commentRangeStart w:id="91"/>
         <w:r>
           <w:rPr>
             <w:rFonts w:ascii="Calibri" w:hAnsi="Calibri" w:cs="Calibri"/>
@@ -6136,7 +6144,7 @@
           <w:delText>anal</w:delText>
         </w:r>
       </w:del>
-      <w:del w:id="91" w:author="Matt Lyon" w:date="2020-04-21T11:24:00Z">
+      <w:del w:id="92" w:author="Matt Lyon" w:date="2020-04-21T11:24:00Z">
         <w:r>
           <w:rPr>
             <w:rFonts w:ascii="Calibri" w:hAnsi="Calibri" w:cs="Calibri"/>
@@ -6144,24 +6152,24 @@
           <w:delText xml:space="preserve">ytical </w:delText>
         </w:r>
       </w:del>
-      <w:commentRangeEnd w:id="89"/>
-      <w:del w:id="92" w:author="Matt Lyon" w:date="2020-04-21T16:04:00Z">
+      <w:commentRangeEnd w:id="90"/>
+      <w:del w:id="93" w:author="Matt Lyon" w:date="2020-04-21T16:04:00Z">
         <w:r>
           <w:rPr>
             <w:rStyle w:val="CommentReference"/>
           </w:rPr>
-          <w:commentReference w:id="89"/>
+          <w:commentReference w:id="90"/>
         </w:r>
-        <w:commentRangeEnd w:id="90"/>
+        <w:commentRangeEnd w:id="91"/>
         <w:r>
           <w:rPr>
             <w:rStyle w:val="CommentReference"/>
             <w:rFonts w:asciiTheme="minorHAnsi" w:eastAsiaTheme="minorHAnsi" w:hAnsiTheme="minorHAnsi" w:cstheme="minorBidi"/>
           </w:rPr>
-          <w:commentReference w:id="90"/>
+          <w:commentReference w:id="91"/>
         </w:r>
       </w:del>
-      <w:del w:id="93" w:author="Matt Lyon" w:date="2020-04-21T11:24:00Z">
+      <w:del w:id="94" w:author="Matt Lyon" w:date="2020-04-21T11:24:00Z">
         <w:r>
           <w:rPr>
             <w:rFonts w:ascii="Calibri" w:hAnsi="Calibri" w:cs="Calibri"/>
@@ -6175,7 +6183,7 @@
           <w:delText>s</w:delText>
         </w:r>
       </w:del>
-      <w:del w:id="94" w:author="Matt Lyon" w:date="2020-04-21T16:04:00Z">
+      <w:del w:id="95" w:author="Matt Lyon" w:date="2020-04-21T16:04:00Z">
         <w:r>
           <w:rPr>
             <w:rFonts w:ascii="Calibri" w:hAnsi="Calibri" w:cs="Calibri"/>
@@ -6189,7 +6197,7 @@
           <w:delText xml:space="preserve"> </w:delText>
         </w:r>
       </w:del>
-      <w:del w:id="95" w:author="Matt Lyon" w:date="2020-04-21T16:05:00Z">
+      <w:del w:id="96" w:author="Matt Lyon" w:date="2020-04-21T16:05:00Z">
         <w:r>
           <w:rPr>
             <w:rFonts w:ascii="Calibri" w:hAnsi="Calibri" w:cs="Calibri"/>
@@ -6203,7 +6211,7 @@
         </w:rPr>
         <w:t xml:space="preserve">a </w:t>
       </w:r>
-      <w:ins w:id="96" w:author="Matt Lyon" w:date="2020-04-21T11:22:00Z">
+      <w:ins w:id="97" w:author="Matt Lyon" w:date="2020-04-21T11:22:00Z">
         <w:r>
           <w:rPr>
             <w:rFonts w:ascii="Calibri" w:hAnsi="Calibri" w:cs="Calibri"/>
@@ -6239,6 +6247,7 @@
         <w:rPr>
           <w:rFonts w:ascii="Calibri" w:hAnsi="Calibri" w:cs="Calibri"/>
         </w:rPr>
+        <w:lastRenderedPageBreak/>
         <w:t xml:space="preserve">multiple </w:t>
       </w:r>
       <w:r>
@@ -6251,14 +6260,7 @@
         <w:rPr>
           <w:rFonts w:ascii="Calibri" w:hAnsi="Calibri" w:cs="Calibri"/>
         </w:rPr>
-        <w:t xml:space="preserve"> (in one or </w:t>
-      </w:r>
-      <w:r>
-        <w:rPr>
-          <w:rFonts w:ascii="Calibri" w:hAnsi="Calibri" w:cs="Calibri"/>
-        </w:rPr>
-        <w:lastRenderedPageBreak/>
-        <w:t>more sample columns)</w:t>
+        <w:t xml:space="preserve"> (in one or more sample columns)</w:t>
       </w:r>
       <w:r>
         <w:rPr>
@@ -6350,7 +6352,7 @@
     <w:p>
       <w:pPr>
         <w:rPr>
-          <w:ins w:id="97" w:author="Matt Lyon" w:date="2020-04-21T16:06:00Z"/>
+          <w:ins w:id="98" w:author="Matt Lyon" w:date="2020-04-21T16:06:00Z"/>
           <w:rFonts w:ascii="Calibri" w:hAnsi="Calibri" w:cs="Calibri"/>
         </w:rPr>
       </w:pPr>
@@ -6358,7 +6360,7 @@
     <w:p>
       <w:pPr>
         <w:rPr>
-          <w:ins w:id="98" w:author="Matt Lyon" w:date="2020-04-21T16:05:00Z"/>
+          <w:ins w:id="99" w:author="Matt Lyon" w:date="2020-04-21T16:05:00Z"/>
           <w:rFonts w:ascii="Calibri" w:hAnsi="Calibri" w:cs="Calibri"/>
         </w:rPr>
       </w:pPr>
@@ -6366,7 +6368,7 @@
     <w:p>
       <w:pPr>
         <w:rPr>
-          <w:del w:id="99" w:author="Matt Lyon" w:date="2020-04-21T16:05:00Z"/>
+          <w:del w:id="100" w:author="Matt Lyon" w:date="2020-04-21T16:05:00Z"/>
           <w:rFonts w:ascii="Calibri" w:hAnsi="Calibri" w:cs="Calibri"/>
         </w:rPr>
       </w:pPr>
@@ -6413,9 +6415,9 @@
         </w:rPr>
         <w:t xml:space="preserve">is substantially quicker than unindexed and uncompressed </w:t>
       </w:r>
-      <w:commentRangeStart w:id="100"/>
       <w:commentRangeStart w:id="101"/>
-      <w:del w:id="102" w:author="Matt Lyon" w:date="2020-04-21T11:01:00Z">
+      <w:commentRangeStart w:id="102"/>
+      <w:del w:id="103" w:author="Matt Lyon" w:date="2020-04-21T11:01:00Z">
         <w:r>
           <w:rPr>
             <w:rFonts w:ascii="Calibri" w:hAnsi="Calibri" w:cs="Calibri"/>
@@ -6423,7 +6425,7 @@
           <w:delText xml:space="preserve">flat </w:delText>
         </w:r>
       </w:del>
-      <w:ins w:id="103" w:author="Matt Lyon" w:date="2020-04-21T11:26:00Z">
+      <w:ins w:id="104" w:author="Matt Lyon" w:date="2020-04-21T11:26:00Z">
         <w:r>
           <w:rPr>
             <w:rFonts w:ascii="Calibri" w:hAnsi="Calibri" w:cs="Calibri"/>
@@ -6431,7 +6433,7 @@
           <w:t>TSV</w:t>
         </w:r>
       </w:ins>
-      <w:ins w:id="104" w:author="Matt Lyon" w:date="2020-04-21T11:01:00Z">
+      <w:ins w:id="105" w:author="Matt Lyon" w:date="2020-04-21T11:01:00Z">
         <w:r>
           <w:rPr>
             <w:rFonts w:ascii="Calibri" w:hAnsi="Calibri" w:cs="Calibri"/>
@@ -6439,7 +6441,7 @@
           <w:t xml:space="preserve"> </w:t>
         </w:r>
       </w:ins>
-      <w:del w:id="105" w:author="Matt Lyon" w:date="2020-04-21T11:31:00Z">
+      <w:del w:id="106" w:author="Matt Lyon" w:date="2020-04-21T11:31:00Z">
         <w:r>
           <w:rPr>
             <w:rFonts w:ascii="Calibri" w:hAnsi="Calibri" w:cs="Calibri"/>
@@ -6447,9 +6449,9 @@
           <w:delText xml:space="preserve">files </w:delText>
         </w:r>
       </w:del>
-      <w:commentRangeEnd w:id="100"/>
       <w:commentRangeEnd w:id="101"/>
-      <w:ins w:id="106" w:author="Matt Lyon" w:date="2020-04-21T11:31:00Z">
+      <w:commentRangeEnd w:id="102"/>
+      <w:ins w:id="107" w:author="Matt Lyon" w:date="2020-04-21T11:31:00Z">
         <w:r>
           <w:rPr>
             <w:rFonts w:ascii="Calibri" w:hAnsi="Calibri" w:cs="Calibri"/>
@@ -6467,14 +6469,14 @@
         <w:rPr>
           <w:rStyle w:val="CommentReference"/>
         </w:rPr>
-        <w:commentReference w:id="100"/>
+        <w:commentReference w:id="101"/>
       </w:r>
       <w:r>
         <w:rPr>
           <w:rStyle w:val="CommentReference"/>
           <w:rFonts w:asciiTheme="minorHAnsi" w:eastAsiaTheme="minorHAnsi" w:hAnsiTheme="minorHAnsi" w:cstheme="minorBidi"/>
         </w:rPr>
-        <w:commentReference w:id="101"/>
+        <w:commentReference w:id="102"/>
       </w:r>
       <w:r>
         <w:rPr>
@@ -6543,7 +6545,7 @@
         </w:rPr>
         <w:t xml:space="preserve"> to extract a single variant using chromosome position (</w:t>
       </w:r>
-      <w:ins w:id="107" w:author="Matt Lyon" w:date="2020-04-21T11:27:00Z">
+      <w:ins w:id="108" w:author="Matt Lyon" w:date="2020-04-21T11:27:00Z">
         <w:r>
           <w:rPr>
             <w:rFonts w:ascii="Calibri" w:hAnsi="Calibri" w:cs="Calibri"/>
@@ -6551,7 +6553,7 @@
           <w:t>mean query duration</w:t>
         </w:r>
       </w:ins>
-      <w:ins w:id="108" w:author="Matt Lyon" w:date="2020-04-21T11:28:00Z">
+      <w:ins w:id="109" w:author="Matt Lyon" w:date="2020-04-21T11:28:00Z">
         <w:r>
           <w:rPr>
             <w:rFonts w:ascii="Calibri" w:hAnsi="Calibri" w:cs="Calibri"/>
@@ -6559,7 +6561,7 @@
           <w:t xml:space="preserve"> in GWAS-VCF</w:t>
         </w:r>
       </w:ins>
-      <w:ins w:id="109" w:author="Matt Lyon" w:date="2020-04-21T11:27:00Z">
+      <w:ins w:id="110" w:author="Matt Lyon" w:date="2020-04-21T11:27:00Z">
         <w:r>
           <w:rPr>
             <w:rFonts w:ascii="Calibri" w:hAnsi="Calibri" w:cs="Calibri"/>
@@ -6585,7 +6587,7 @@
         </w:rPr>
         <w:t xml:space="preserve">, 0.08]) </w:t>
       </w:r>
-      <w:ins w:id="110" w:author="Matt Lyon" w:date="2020-04-21T11:30:00Z">
+      <w:ins w:id="111" w:author="Matt Lyon" w:date="2020-04-21T11:30:00Z">
         <w:r>
           <w:rPr>
             <w:rFonts w:ascii="Calibri" w:hAnsi="Calibri" w:cs="Calibri"/>
@@ -6593,7 +6595,7 @@
           <w:t xml:space="preserve">vs </w:t>
         </w:r>
       </w:ins>
-      <w:del w:id="111" w:author="Matt Lyon" w:date="2020-04-21T11:30:00Z">
+      <w:del w:id="112" w:author="Matt Lyon" w:date="2020-04-21T11:30:00Z">
         <w:r>
           <w:rPr>
             <w:rFonts w:ascii="Calibri" w:hAnsi="Calibri" w:cs="Calibri"/>
@@ -6601,7 +6603,7 @@
           <w:delText>tha</w:delText>
         </w:r>
       </w:del>
-      <w:del w:id="112" w:author="Matt Lyon" w:date="2020-04-21T11:29:00Z">
+      <w:del w:id="113" w:author="Matt Lyon" w:date="2020-04-21T11:29:00Z">
         <w:r>
           <w:rPr>
             <w:rFonts w:ascii="Calibri" w:hAnsi="Calibri" w:cs="Calibri"/>
@@ -6615,7 +6617,7 @@
           <w:delText>TSV</w:delText>
         </w:r>
       </w:del>
-      <w:del w:id="113" w:author="Matt Lyon" w:date="2020-04-21T11:26:00Z">
+      <w:del w:id="114" w:author="Matt Lyon" w:date="2020-04-21T11:26:00Z">
         <w:r>
           <w:rPr>
             <w:rFonts w:ascii="Calibri" w:hAnsi="Calibri" w:cs="Calibri"/>
@@ -6623,7 +6625,7 @@
           <w:delText>?</w:delText>
         </w:r>
       </w:del>
-      <w:del w:id="114" w:author="Matt Lyon" w:date="2020-04-21T11:29:00Z">
+      <w:del w:id="115" w:author="Matt Lyon" w:date="2020-04-21T11:29:00Z">
         <w:r>
           <w:rPr>
             <w:rFonts w:ascii="Calibri" w:hAnsi="Calibri" w:cs="Calibri"/>
@@ -6637,7 +6639,7 @@
           <w:delText>(</w:delText>
         </w:r>
       </w:del>
-      <w:ins w:id="115" w:author="Matt Lyon" w:date="2020-04-21T11:28:00Z">
+      <w:ins w:id="116" w:author="Matt Lyon" w:date="2020-04-21T11:28:00Z">
         <w:r>
           <w:rPr>
             <w:rFonts w:ascii="Calibri" w:hAnsi="Calibri" w:cs="Calibri"/>
@@ -6705,7 +6707,7 @@
         </w:rPr>
         <w:t>x quicker using the</w:t>
       </w:r>
-      <w:ins w:id="116" w:author="Matt Lyon" w:date="2020-04-21T11:34:00Z">
+      <w:ins w:id="117" w:author="Matt Lyon" w:date="2020-04-21T11:34:00Z">
         <w:r>
           <w:rPr>
             <w:rFonts w:ascii="Calibri" w:hAnsi="Calibri" w:cs="Calibri"/>
@@ -6721,15 +6723,15 @@
         </w:r>
       </w:ins>
       <w:proofErr w:type="spellEnd"/>
-      <w:del w:id="117" w:author="Matt Lyon" w:date="2020-04-21T11:34:00Z">
+      <w:del w:id="118" w:author="Matt Lyon" w:date="2020-04-21T11:34:00Z">
         <w:r>
           <w:rPr>
             <w:rFonts w:ascii="Calibri" w:hAnsi="Calibri" w:cs="Calibri"/>
           </w:rPr>
           <w:delText xml:space="preserve"> </w:delText>
         </w:r>
-        <w:commentRangeStart w:id="118"/>
         <w:commentRangeStart w:id="119"/>
+        <w:commentRangeStart w:id="120"/>
         <w:r>
           <w:rPr>
             <w:rFonts w:ascii="Calibri" w:hAnsi="Calibri" w:cs="Calibri"/>
@@ -6743,20 +6745,20 @@
         </w:rPr>
         <w:t xml:space="preserve"> </w:t>
       </w:r>
-      <w:commentRangeEnd w:id="118"/>
+      <w:commentRangeEnd w:id="119"/>
       <w:r>
         <w:rPr>
           <w:rStyle w:val="CommentReference"/>
         </w:rPr>
-        <w:commentReference w:id="118"/>
-      </w:r>
-      <w:commentRangeEnd w:id="119"/>
+        <w:commentReference w:id="119"/>
+      </w:r>
+      <w:commentRangeEnd w:id="120"/>
       <w:r>
         <w:rPr>
           <w:rStyle w:val="CommentReference"/>
           <w:rFonts w:asciiTheme="minorHAnsi" w:eastAsiaTheme="minorHAnsi" w:hAnsiTheme="minorHAnsi" w:cstheme="minorBidi"/>
         </w:rPr>
-        <w:commentReference w:id="119"/>
+        <w:commentReference w:id="120"/>
       </w:r>
       <w:r>
         <w:rPr>
@@ -6951,7 +6953,7 @@
         </w:rPr>
         <w:t xml:space="preserve"> using </w:t>
       </w:r>
-      <w:del w:id="120" w:author="Matt Lyon" w:date="2020-04-21T11:27:00Z">
+      <w:del w:id="121" w:author="Matt Lyon" w:date="2020-04-21T11:27:00Z">
         <w:r>
           <w:rPr>
             <w:rFonts w:ascii="Calibri" w:hAnsi="Calibri" w:cs="Calibri"/>
@@ -6959,7 +6961,7 @@
           <w:delText>unindexed text</w:delText>
         </w:r>
       </w:del>
-      <w:ins w:id="121" w:author="Matt Lyon" w:date="2020-04-21T11:27:00Z">
+      <w:ins w:id="122" w:author="Matt Lyon" w:date="2020-04-21T11:27:00Z">
         <w:r>
           <w:rPr>
             <w:rFonts w:ascii="Calibri" w:hAnsi="Calibri" w:cs="Calibri"/>
@@ -6973,7 +6975,7 @@
         </w:rPr>
         <w:t xml:space="preserve"> (</w:t>
       </w:r>
-      <w:ins w:id="122" w:author="Matt Lyon" w:date="2020-04-21T11:31:00Z">
+      <w:ins w:id="123" w:author="Matt Lyon" w:date="2020-04-21T11:31:00Z">
         <w:r>
           <w:rPr>
             <w:rFonts w:ascii="Calibri" w:hAnsi="Calibri" w:cs="Calibri"/>
@@ -7023,7 +7025,7 @@
         </w:rPr>
         <w:t xml:space="preserve">] vs </w:t>
       </w:r>
-      <w:ins w:id="123" w:author="Matt Lyon" w:date="2020-04-21T11:31:00Z">
+      <w:ins w:id="124" w:author="Matt Lyon" w:date="2020-04-21T11:31:00Z">
         <w:r>
           <w:rPr>
             <w:rFonts w:ascii="Calibri" w:hAnsi="Calibri" w:cs="Calibri"/>
@@ -7169,7 +7171,7 @@
         </w:rPr>
         <w:t xml:space="preserve">5e-5). </w:t>
       </w:r>
-      <w:del w:id="124" w:author="Matt Lyon" w:date="2020-04-21T11:32:00Z">
+      <w:del w:id="125" w:author="Matt Lyon" w:date="2020-04-21T11:32:00Z">
         <w:r>
           <w:rPr>
             <w:rFonts w:ascii="Calibri" w:hAnsi="Calibri" w:cs="Calibri"/>
@@ -7657,9 +7659,9 @@
         </w:rPr>
         <w:t xml:space="preserve"> rapid queries by genomic position and </w:t>
       </w:r>
-      <w:commentRangeStart w:id="125"/>
       <w:commentRangeStart w:id="126"/>
-      <w:del w:id="127" w:author="Matt Lyon" w:date="2020-04-21T11:45:00Z">
+      <w:commentRangeStart w:id="127"/>
+      <w:del w:id="128" w:author="Matt Lyon" w:date="2020-04-21T11:45:00Z">
         <w:r>
           <w:rPr>
             <w:rFonts w:ascii="Calibri" w:hAnsi="Calibri" w:cs="Calibri"/>
@@ -7668,7 +7670,7 @@
         </w:r>
       </w:del>
       <w:proofErr w:type="spellStart"/>
-      <w:ins w:id="128" w:author="Matt Lyon" w:date="2020-04-21T11:44:00Z">
+      <w:ins w:id="129" w:author="Matt Lyon" w:date="2020-04-21T11:44:00Z">
         <w:r>
           <w:rPr>
             <w:rFonts w:ascii="Calibri" w:hAnsi="Calibri" w:cs="Calibri"/>
@@ -7683,20 +7685,12 @@
           <w:t xml:space="preserve"> </w:t>
         </w:r>
       </w:ins>
-      <w:del w:id="129" w:author="Matt Lyon" w:date="2020-04-21T11:44:00Z">
+      <w:del w:id="130" w:author="Matt Lyon" w:date="2020-04-21T11:44:00Z">
         <w:r>
           <w:rPr>
             <w:rFonts w:ascii="Calibri" w:hAnsi="Calibri" w:cs="Calibri"/>
           </w:rPr>
           <w:delText>ariant</w:delText>
-        </w:r>
-        <w:commentRangeEnd w:id="125"/>
-        <w:r>
-          <w:rPr>
-            <w:rStyle w:val="CommentReference"/>
-            <w:rFonts w:asciiTheme="minorHAnsi" w:eastAsiaTheme="minorHAnsi" w:hAnsiTheme="minorHAnsi" w:cstheme="minorBidi"/>
-          </w:rPr>
-          <w:commentReference w:id="125"/>
         </w:r>
         <w:commentRangeEnd w:id="126"/>
         <w:r>
@@ -7705,6 +7699,14 @@
             <w:rFonts w:asciiTheme="minorHAnsi" w:eastAsiaTheme="minorHAnsi" w:hAnsiTheme="minorHAnsi" w:cstheme="minorBidi"/>
           </w:rPr>
           <w:commentReference w:id="126"/>
+        </w:r>
+        <w:commentRangeEnd w:id="127"/>
+        <w:r>
+          <w:rPr>
+            <w:rStyle w:val="CommentReference"/>
+            <w:rFonts w:asciiTheme="minorHAnsi" w:eastAsiaTheme="minorHAnsi" w:hAnsiTheme="minorHAnsi" w:cstheme="minorBidi"/>
+          </w:rPr>
+          <w:commentReference w:id="127"/>
         </w:r>
         <w:r>
           <w:rPr>
@@ -8117,7 +8119,7 @@
         </w:rPr>
         <w:t>fine-mapping</w:t>
       </w:r>
-      <w:ins w:id="130" w:author="Matt Lyon" w:date="2020-04-21T11:51:00Z">
+      <w:ins w:id="131" w:author="Matt Lyon" w:date="2020-04-21T11:51:00Z">
         <w:r>
           <w:rPr>
             <w:rFonts w:ascii="Calibri" w:hAnsi="Calibri" w:cs="Calibri"/>
@@ -8125,7 +8127,7 @@
           <w:t xml:space="preserve"> </w:t>
         </w:r>
       </w:ins>
-      <w:ins w:id="131" w:author="Matt Lyon" w:date="2020-04-21T11:52:00Z">
+      <w:ins w:id="132" w:author="Matt Lyon" w:date="2020-04-21T11:52:00Z">
         <w:r>
           <w:rPr>
             <w:rFonts w:ascii="Calibri" w:hAnsi="Calibri" w:cs="Calibri"/>
@@ -8153,7 +8155,7 @@
         </w:rPr>
         <w:t>24–28</w:t>
       </w:r>
-      <w:ins w:id="132" w:author="Matt Lyon" w:date="2020-04-21T11:52:00Z">
+      <w:ins w:id="133" w:author="Matt Lyon" w:date="2020-04-21T11:52:00Z">
         <w:r>
           <w:rPr>
             <w:rFonts w:ascii="Calibri" w:hAnsi="Calibri" w:cs="Calibri"/>
@@ -8167,7 +8169,7 @@
         </w:rPr>
         <w:t xml:space="preserve">, </w:t>
       </w:r>
-      <w:del w:id="133" w:author="Matt Lyon" w:date="2020-04-21T11:59:00Z">
+      <w:del w:id="134" w:author="Matt Lyon" w:date="2020-04-21T11:59:00Z">
         <w:r>
           <w:rPr>
             <w:rFonts w:ascii="Calibri" w:hAnsi="Calibri" w:cs="Calibri"/>
@@ -8187,7 +8189,7 @@
           <w:delText>ation</w:delText>
         </w:r>
       </w:del>
-      <w:ins w:id="134" w:author="Matt Lyon" w:date="2020-04-21T11:59:00Z">
+      <w:ins w:id="135" w:author="Matt Lyon" w:date="2020-04-21T11:59:00Z">
         <w:r>
           <w:rPr>
             <w:rFonts w:ascii="Calibri" w:hAnsi="Calibri" w:cs="Calibri"/>
@@ -8195,7 +8197,7 @@
           <w:t xml:space="preserve">colocalization </w:t>
         </w:r>
       </w:ins>
-      <w:ins w:id="135" w:author="Matt Lyon" w:date="2020-04-21T12:00:00Z">
+      <w:ins w:id="136" w:author="Matt Lyon" w:date="2020-04-21T12:00:00Z">
         <w:r>
           <w:rPr>
             <w:rFonts w:ascii="Calibri" w:hAnsi="Calibri" w:cs="Calibri"/>
@@ -8223,7 +8225,7 @@
         </w:rPr>
         <w:t>29</w:t>
       </w:r>
-      <w:ins w:id="136" w:author="Matt Lyon" w:date="2020-04-21T12:00:00Z">
+      <w:ins w:id="137" w:author="Matt Lyon" w:date="2020-04-21T12:00:00Z">
         <w:r>
           <w:rPr>
             <w:rFonts w:ascii="Calibri" w:hAnsi="Calibri" w:cs="Calibri"/>
@@ -8243,7 +8245,7 @@
         </w:rPr>
         <w:t xml:space="preserve"> </w:t>
       </w:r>
-      <w:ins w:id="137" w:author="Matt Lyon" w:date="2020-04-21T12:02:00Z">
+      <w:ins w:id="138" w:author="Matt Lyon" w:date="2020-04-21T12:02:00Z">
         <w:r>
           <w:rPr>
             <w:rFonts w:ascii="Calibri" w:hAnsi="Calibri" w:cs="Calibri"/>
@@ -8271,7 +8273,7 @@
         </w:rPr>
         <w:t>30</w:t>
       </w:r>
-      <w:ins w:id="138" w:author="Matt Lyon" w:date="2020-04-21T12:02:00Z">
+      <w:ins w:id="139" w:author="Matt Lyon" w:date="2020-04-21T12:02:00Z">
         <w:r>
           <w:rPr>
             <w:rFonts w:ascii="Calibri" w:hAnsi="Calibri" w:cs="Calibri"/>
@@ -8279,7 +8281,7 @@
           <w:fldChar w:fldCharType="end"/>
         </w:r>
       </w:ins>
-      <w:del w:id="139" w:author="Matt Lyon" w:date="2020-04-21T12:02:00Z">
+      <w:del w:id="140" w:author="Matt Lyon" w:date="2020-04-21T12:02:00Z">
         <w:r>
           <w:rPr>
             <w:rFonts w:ascii="Calibri" w:hAnsi="Calibri" w:cs="Calibri"/>
@@ -8325,7 +8327,7 @@
         </w:rPr>
         <w:t>n</w:t>
       </w:r>
-      <w:ins w:id="140" w:author="Matt Lyon" w:date="2020-04-21T12:04:00Z">
+      <w:ins w:id="141" w:author="Matt Lyon" w:date="2020-04-21T12:04:00Z">
         <w:r>
           <w:rPr>
             <w:rFonts w:ascii="Calibri" w:hAnsi="Calibri" w:cs="Calibri"/>
@@ -8333,7 +8335,7 @@
           <w:t xml:space="preserve"> </w:t>
         </w:r>
       </w:ins>
-      <w:ins w:id="141" w:author="Matt Lyon" w:date="2020-04-21T12:05:00Z">
+      <w:ins w:id="142" w:author="Matt Lyon" w:date="2020-04-21T12:05:00Z">
         <w:r>
           <w:rPr>
             <w:rFonts w:ascii="Calibri" w:hAnsi="Calibri" w:cs="Calibri"/>
@@ -8361,7 +8363,7 @@
         </w:rPr>
         <w:t>31</w:t>
       </w:r>
-      <w:ins w:id="142" w:author="Matt Lyon" w:date="2020-04-21T12:05:00Z">
+      <w:ins w:id="143" w:author="Matt Lyon" w:date="2020-04-21T12:05:00Z">
         <w:r>
           <w:rPr>
             <w:rFonts w:ascii="Calibri" w:hAnsi="Calibri" w:cs="Calibri"/>
@@ -8467,7 +8469,7 @@
         </w:rPr>
         <w:t xml:space="preserve"> available over 10,000 complete GWAS summary statistics in </w:t>
       </w:r>
-      <w:ins w:id="143" w:author="Matt Lyon" w:date="2020-04-21T12:05:00Z">
+      <w:ins w:id="144" w:author="Matt Lyon" w:date="2020-04-21T12:05:00Z">
         <w:r>
           <w:rPr>
             <w:rFonts w:ascii="Calibri" w:hAnsi="Calibri" w:cs="Calibri"/>
@@ -8553,7 +8555,7 @@
     <w:p>
       <w:pPr>
         <w:rPr>
-          <w:del w:id="144" w:author="Matt Lyon" w:date="2020-04-21T12:05:00Z"/>
+          <w:del w:id="145" w:author="Matt Lyon" w:date="2020-04-21T12:05:00Z"/>
           <w:rFonts w:ascii="Calibri" w:hAnsi="Calibri" w:cs="Calibri"/>
         </w:rPr>
       </w:pPr>
@@ -8561,7 +8563,7 @@
     <w:p>
       <w:pPr>
         <w:rPr>
-          <w:ins w:id="145" w:author="Matt Lyon" w:date="2020-04-21T15:08:00Z"/>
+          <w:ins w:id="146" w:author="Matt Lyon" w:date="2020-04-21T15:08:00Z"/>
           <w:rFonts w:ascii="Calibri" w:hAnsi="Calibri" w:cs="Calibri"/>
         </w:rPr>
       </w:pPr>
@@ -9025,7 +9027,7 @@
         </w:rPr>
         <w:t xml:space="preserve">, </w:t>
       </w:r>
-      <w:del w:id="146" w:author="Matt Lyon" w:date="2020-04-21T12:06:00Z">
+      <w:del w:id="147" w:author="Matt Lyon" w:date="2020-04-21T12:06:00Z">
         <w:r>
           <w:rPr>
             <w:rFonts w:ascii="Calibri" w:hAnsi="Calibri" w:cs="Calibri"/>
@@ -9033,7 +9035,7 @@
           <w:delText xml:space="preserve">ref </w:delText>
         </w:r>
       </w:del>
-      <w:ins w:id="147" w:author="Matt Lyon" w:date="2020-04-21T12:06:00Z">
+      <w:ins w:id="148" w:author="Matt Lyon" w:date="2020-04-21T12:06:00Z">
         <w:r>
           <w:rPr>
             <w:rFonts w:ascii="Calibri" w:hAnsi="Calibri" w:cs="Calibri"/>
@@ -9053,7 +9055,7 @@
         </w:rPr>
         <w:t>and alt</w:t>
       </w:r>
-      <w:ins w:id="148" w:author="Matt Lyon" w:date="2020-04-21T12:06:00Z">
+      <w:ins w:id="149" w:author="Matt Lyon" w:date="2020-04-21T12:06:00Z">
         <w:r>
           <w:rPr>
             <w:rFonts w:ascii="Calibri" w:hAnsi="Calibri" w:cs="Calibri"/>
@@ -9121,7 +9123,7 @@
         </w:rPr>
         <w:t>n-</w:t>
       </w:r>
-      <w:del w:id="149" w:author="Matt Lyon" w:date="2020-04-21T12:07:00Z">
+      <w:del w:id="150" w:author="Matt Lyon" w:date="2020-04-21T12:07:00Z">
         <w:r>
           <w:rPr>
             <w:rFonts w:ascii="Calibri" w:hAnsi="Calibri" w:cs="Calibri"/>
@@ -9129,7 +9131,7 @@
           <w:delText>standardised</w:delText>
         </w:r>
       </w:del>
-      <w:ins w:id="150" w:author="Matt Lyon" w:date="2020-04-21T12:07:00Z">
+      <w:ins w:id="151" w:author="Matt Lyon" w:date="2020-04-21T12:07:00Z">
         <w:r>
           <w:rPr>
             <w:rFonts w:ascii="Calibri" w:hAnsi="Calibri" w:cs="Calibri"/>
@@ -10507,7 +10509,7 @@
           <w:bCs/>
         </w:rPr>
       </w:pPr>
-      <w:commentRangeStart w:id="151"/>
+      <w:commentRangeStart w:id="152"/>
       <w:r>
         <w:rPr>
           <w:rFonts w:ascii="Calibri" w:hAnsi="Calibri" w:cs="Calibri"/>
@@ -10516,12 +10518,12 @@
         </w:rPr>
         <w:t>References</w:t>
       </w:r>
-      <w:commentRangeEnd w:id="151"/>
+      <w:commentRangeEnd w:id="152"/>
       <w:r>
         <w:rPr>
           <w:rStyle w:val="CommentReference"/>
         </w:rPr>
-        <w:commentReference w:id="151"/>
+        <w:commentReference w:id="152"/>
       </w:r>
     </w:p>
     <w:p>
@@ -14755,8 +14757,8 @@
                 <w:lang w:eastAsia="en-GB"/>
               </w:rPr>
             </w:pPr>
-            <w:commentRangeStart w:id="152"/>
-            <w:del w:id="153" w:author="Matt Lyon" w:date="2020-04-21T14:37:00Z">
+            <w:commentRangeStart w:id="153"/>
+            <w:del w:id="154" w:author="Matt Lyon" w:date="2020-04-21T14:37:00Z">
               <w:r>
                 <w:rPr>
                   <w:rFonts w:ascii="Calibri" w:hAnsi="Calibri" w:cs="Calibri"/>
@@ -14836,13 +14838,13 @@
                 </w:rPr>
                 <w:delText>have routines for handling complex variants</w:delText>
               </w:r>
-              <w:commentRangeEnd w:id="152"/>
+              <w:commentRangeEnd w:id="153"/>
               <w:r>
                 <w:rPr>
                   <w:rStyle w:val="CommentReference"/>
                   <w:rFonts w:asciiTheme="minorHAnsi" w:eastAsiaTheme="minorHAnsi" w:hAnsiTheme="minorHAnsi" w:cstheme="minorBidi"/>
                 </w:rPr>
-                <w:commentReference w:id="152"/>
+                <w:commentReference w:id="153"/>
               </w:r>
               <w:r>
                 <w:rPr>
@@ -14852,7 +14854,7 @@
                 <w:delText>.</w:delText>
               </w:r>
             </w:del>
-            <w:ins w:id="154" w:author="Matt Lyon" w:date="2020-04-21T14:37:00Z">
+            <w:ins w:id="155" w:author="Matt Lyon" w:date="2020-04-21T14:37:00Z">
               <w:r>
                 <w:rPr>
                   <w:rFonts w:ascii="Calibri" w:hAnsi="Calibri" w:cs="Calibri"/>
@@ -14861,7 +14863,7 @@
                 <w:t xml:space="preserve">Every variant </w:t>
               </w:r>
             </w:ins>
-            <w:ins w:id="155" w:author="Matt Lyon" w:date="2020-04-21T15:02:00Z">
+            <w:ins w:id="156" w:author="Matt Lyon" w:date="2020-04-21T15:02:00Z">
               <w:r>
                 <w:rPr>
                   <w:rFonts w:ascii="Calibri" w:hAnsi="Calibri" w:cs="Calibri"/>
@@ -14870,7 +14872,7 @@
                 <w:t xml:space="preserve">substitution </w:t>
               </w:r>
             </w:ins>
-            <w:ins w:id="156" w:author="Matt Lyon" w:date="2020-04-21T14:37:00Z">
+            <w:ins w:id="157" w:author="Matt Lyon" w:date="2020-04-21T14:37:00Z">
               <w:r>
                 <w:rPr>
                   <w:rFonts w:ascii="Calibri" w:hAnsi="Calibri" w:cs="Calibri"/>
@@ -14879,7 +14881,7 @@
                 <w:t xml:space="preserve">is represented </w:t>
               </w:r>
             </w:ins>
-            <w:ins w:id="157" w:author="Matt Lyon" w:date="2020-04-21T15:02:00Z">
+            <w:ins w:id="158" w:author="Matt Lyon" w:date="2020-04-21T15:02:00Z">
               <w:r>
                 <w:rPr>
                   <w:rFonts w:ascii="Calibri" w:hAnsi="Calibri" w:cs="Calibri"/>
@@ -14888,7 +14890,7 @@
                 <w:t xml:space="preserve">by </w:t>
               </w:r>
             </w:ins>
-            <w:ins w:id="158" w:author="Matt Lyon" w:date="2020-04-21T14:37:00Z">
+            <w:ins w:id="159" w:author="Matt Lyon" w:date="2020-04-21T14:37:00Z">
               <w:r>
                 <w:rPr>
                   <w:rFonts w:ascii="Calibri" w:hAnsi="Calibri" w:cs="Calibri"/>
@@ -14897,7 +14899,7 @@
                 <w:t>reference and alternative allele</w:t>
               </w:r>
             </w:ins>
-            <w:ins w:id="159" w:author="Matt Lyon" w:date="2020-04-21T14:38:00Z">
+            <w:ins w:id="160" w:author="Matt Lyon" w:date="2020-04-21T14:38:00Z">
               <w:r>
                 <w:rPr>
                   <w:rFonts w:ascii="Calibri" w:hAnsi="Calibri" w:cs="Calibri"/>
@@ -14906,7 +14908,7 @@
                 <w:t xml:space="preserve"> </w:t>
               </w:r>
             </w:ins>
-            <w:ins w:id="160" w:author="Matt Lyon" w:date="2020-04-21T15:02:00Z">
+            <w:ins w:id="161" w:author="Matt Lyon" w:date="2020-04-21T15:02:00Z">
               <w:r>
                 <w:rPr>
                   <w:rFonts w:ascii="Calibri" w:hAnsi="Calibri" w:cs="Calibri"/>
@@ -14915,7 +14917,7 @@
                 <w:t>haplot</w:t>
               </w:r>
             </w:ins>
-            <w:ins w:id="161" w:author="Matt Lyon" w:date="2020-04-21T15:03:00Z">
+            <w:ins w:id="162" w:author="Matt Lyon" w:date="2020-04-21T15:03:00Z">
               <w:r>
                 <w:rPr>
                   <w:rFonts w:ascii="Calibri" w:hAnsi="Calibri" w:cs="Calibri"/>
@@ -14924,7 +14926,7 @@
                 <w:t xml:space="preserve">ypes </w:t>
               </w:r>
             </w:ins>
-            <w:ins w:id="162" w:author="Matt Lyon" w:date="2020-04-21T14:40:00Z">
+            <w:ins w:id="163" w:author="Matt Lyon" w:date="2020-04-21T14:40:00Z">
               <w:r>
                 <w:rPr>
                   <w:rFonts w:ascii="Calibri" w:hAnsi="Calibri" w:cs="Calibri"/>
@@ -14933,7 +14935,7 @@
                 <w:t xml:space="preserve">defining </w:t>
               </w:r>
             </w:ins>
-            <w:ins w:id="163" w:author="Matt Lyon" w:date="2020-04-21T14:39:00Z">
+            <w:ins w:id="164" w:author="Matt Lyon" w:date="2020-04-21T14:39:00Z">
               <w:r>
                 <w:rPr>
                   <w:rFonts w:ascii="Calibri" w:hAnsi="Calibri" w:cs="Calibri"/>
@@ -14942,7 +14944,7 @@
                 <w:t>the exact bas</w:t>
               </w:r>
             </w:ins>
-            <w:ins w:id="164" w:author="Matt Lyon" w:date="2020-04-21T14:40:00Z">
+            <w:ins w:id="165" w:author="Matt Lyon" w:date="2020-04-21T14:40:00Z">
               <w:r>
                 <w:rPr>
                   <w:rFonts w:ascii="Calibri" w:hAnsi="Calibri" w:cs="Calibri"/>
@@ -14951,7 +14953,7 @@
                 <w:t>e change</w:t>
               </w:r>
             </w:ins>
-            <w:ins w:id="165" w:author="Matt Lyon" w:date="2020-04-21T14:42:00Z">
+            <w:ins w:id="166" w:author="Matt Lyon" w:date="2020-04-21T14:42:00Z">
               <w:r>
                 <w:rPr>
                   <w:rFonts w:ascii="Calibri" w:hAnsi="Calibri" w:cs="Calibri"/>
@@ -14960,7 +14962,7 @@
                 <w:t xml:space="preserve"> on the forward strand</w:t>
               </w:r>
             </w:ins>
-            <w:ins w:id="166" w:author="Matt Lyon" w:date="2020-04-21T14:38:00Z">
+            <w:ins w:id="167" w:author="Matt Lyon" w:date="2020-04-21T14:38:00Z">
               <w:r>
                 <w:rPr>
                   <w:rFonts w:ascii="Calibri" w:hAnsi="Calibri" w:cs="Calibri"/>
@@ -14968,7 +14970,7 @@
                 <w:t xml:space="preserve">. </w:t>
               </w:r>
             </w:ins>
-            <w:ins w:id="167" w:author="Matt Lyon" w:date="2020-04-21T14:40:00Z">
+            <w:ins w:id="168" w:author="Matt Lyon" w:date="2020-04-21T14:40:00Z">
               <w:r>
                 <w:rPr>
                   <w:rFonts w:ascii="Calibri" w:hAnsi="Calibri" w:cs="Calibri"/>
@@ -14976,7 +14978,7 @@
                 <w:t xml:space="preserve">The reference allele </w:t>
               </w:r>
             </w:ins>
-            <w:ins w:id="168" w:author="Matt Lyon" w:date="2020-04-21T14:41:00Z">
+            <w:ins w:id="169" w:author="Matt Lyon" w:date="2020-04-21T14:41:00Z">
               <w:r>
                 <w:rPr>
                   <w:rFonts w:ascii="Calibri" w:hAnsi="Calibri" w:cs="Calibri"/>
@@ -14984,7 +14986,7 @@
                 <w:t xml:space="preserve">is required to </w:t>
               </w:r>
             </w:ins>
-            <w:ins w:id="169" w:author="Matt Lyon" w:date="2020-04-21T14:40:00Z">
+            <w:ins w:id="170" w:author="Matt Lyon" w:date="2020-04-21T14:40:00Z">
               <w:r>
                 <w:rPr>
                   <w:rFonts w:ascii="Calibri" w:hAnsi="Calibri" w:cs="Calibri"/>
@@ -14992,7 +14994,7 @@
                 <w:t>match genome sequence</w:t>
               </w:r>
             </w:ins>
-            <w:ins w:id="170" w:author="Matt Lyon" w:date="2020-04-21T14:42:00Z">
+            <w:ins w:id="171" w:author="Matt Lyon" w:date="2020-04-21T14:42:00Z">
               <w:r>
                 <w:rPr>
                   <w:rFonts w:ascii="Calibri" w:hAnsi="Calibri" w:cs="Calibri"/>
@@ -15000,7 +15002,7 @@
                 <w:t>s</w:t>
               </w:r>
             </w:ins>
-            <w:ins w:id="171" w:author="Matt Lyon" w:date="2020-04-21T14:40:00Z">
+            <w:ins w:id="172" w:author="Matt Lyon" w:date="2020-04-21T14:40:00Z">
               <w:r>
                 <w:rPr>
                   <w:rFonts w:ascii="Calibri" w:hAnsi="Calibri" w:cs="Calibri"/>
@@ -15008,7 +15010,7 @@
                 <w:t xml:space="preserve"> defined in the file he</w:t>
               </w:r>
             </w:ins>
-            <w:ins w:id="172" w:author="Matt Lyon" w:date="2020-04-21T14:41:00Z">
+            <w:ins w:id="173" w:author="Matt Lyon" w:date="2020-04-21T14:41:00Z">
               <w:r>
                 <w:rPr>
                   <w:rFonts w:ascii="Calibri" w:hAnsi="Calibri" w:cs="Calibri"/>
@@ -15016,7 +15018,7 @@
                 <w:t>a</w:t>
               </w:r>
             </w:ins>
-            <w:ins w:id="173" w:author="Matt Lyon" w:date="2020-04-21T14:40:00Z">
+            <w:ins w:id="174" w:author="Matt Lyon" w:date="2020-04-21T14:40:00Z">
               <w:r>
                 <w:rPr>
                   <w:rFonts w:ascii="Calibri" w:hAnsi="Calibri" w:cs="Calibri"/>
@@ -15024,7 +15026,7 @@
                 <w:t>der.</w:t>
               </w:r>
             </w:ins>
-            <w:ins w:id="174" w:author="Matt Lyon" w:date="2020-04-21T14:41:00Z">
+            <w:ins w:id="175" w:author="Matt Lyon" w:date="2020-04-21T14:41:00Z">
               <w:r>
                 <w:rPr>
                   <w:rFonts w:ascii="Calibri" w:hAnsi="Calibri" w:cs="Calibri"/>
@@ -15032,7 +15034,7 @@
                 <w:t xml:space="preserve"> </w:t>
               </w:r>
             </w:ins>
-            <w:del w:id="175" w:author="Matt Lyon" w:date="2020-04-21T14:38:00Z">
+            <w:del w:id="176" w:author="Matt Lyon" w:date="2020-04-21T14:38:00Z">
               <w:r>
                 <w:rPr>
                   <w:rFonts w:ascii="Calibri" w:hAnsi="Calibri" w:cs="Calibri"/>
@@ -15040,7 +15042,7 @@
                 <w:delText xml:space="preserve"> </w:delText>
               </w:r>
             </w:del>
-            <w:del w:id="176" w:author="Matt Lyon" w:date="2020-04-21T14:42:00Z">
+            <w:del w:id="177" w:author="Matt Lyon" w:date="2020-04-21T14:42:00Z">
               <w:r>
                 <w:rPr>
                   <w:rFonts w:ascii="Calibri" w:hAnsi="Calibri" w:cs="Calibri"/>
@@ -15048,7 +15050,7 @@
                 <w:delText xml:space="preserve">Using this </w:delText>
               </w:r>
             </w:del>
-            <w:del w:id="177" w:author="Matt Lyon" w:date="2020-04-21T14:41:00Z">
+            <w:del w:id="178" w:author="Matt Lyon" w:date="2020-04-21T14:41:00Z">
               <w:r>
                 <w:rPr>
                   <w:rFonts w:ascii="Calibri" w:hAnsi="Calibri" w:cs="Calibri"/>
@@ -15056,7 +15058,7 @@
                 <w:delText>approach</w:delText>
               </w:r>
             </w:del>
-            <w:del w:id="178" w:author="Matt Lyon" w:date="2020-04-21T14:42:00Z">
+            <w:del w:id="179" w:author="Matt Lyon" w:date="2020-04-21T14:42:00Z">
               <w:r>
                 <w:rPr>
                   <w:rFonts w:ascii="Calibri" w:hAnsi="Calibri" w:cs="Calibri"/>
@@ -15064,7 +15066,7 @@
                 <w:delText xml:space="preserve"> </w:delText>
               </w:r>
             </w:del>
-            <w:ins w:id="179" w:author="Matt Lyon" w:date="2020-04-21T14:42:00Z">
+            <w:ins w:id="180" w:author="Matt Lyon" w:date="2020-04-21T14:42:00Z">
               <w:r>
                 <w:rPr>
                   <w:rFonts w:ascii="Calibri" w:hAnsi="Calibri" w:cs="Calibri"/>
@@ -15072,7 +15074,7 @@
                 <w:t>T</w:t>
               </w:r>
             </w:ins>
-            <w:ins w:id="180" w:author="Matt Lyon" w:date="2020-04-21T14:41:00Z">
+            <w:ins w:id="181" w:author="Matt Lyon" w:date="2020-04-21T14:41:00Z">
               <w:r>
                 <w:rPr>
                   <w:rFonts w:ascii="Calibri" w:hAnsi="Calibri" w:cs="Calibri"/>
@@ -15086,7 +15088,7 @@
               </w:rPr>
               <w:t>alternative allele</w:t>
             </w:r>
-            <w:del w:id="181" w:author="Matt Lyon" w:date="2020-04-21T14:41:00Z">
+            <w:del w:id="182" w:author="Matt Lyon" w:date="2020-04-21T14:41:00Z">
               <w:r>
                 <w:rPr>
                   <w:rFonts w:ascii="Calibri" w:hAnsi="Calibri" w:cs="Calibri"/>
@@ -15100,7 +15102,7 @@
               </w:rPr>
               <w:t xml:space="preserve"> </w:t>
             </w:r>
-            <w:ins w:id="182" w:author="Matt Lyon" w:date="2020-04-21T14:41:00Z">
+            <w:ins w:id="183" w:author="Matt Lyon" w:date="2020-04-21T14:41:00Z">
               <w:r>
                 <w:rPr>
                   <w:rFonts w:ascii="Calibri" w:hAnsi="Calibri" w:cs="Calibri"/>
@@ -15108,7 +15110,7 @@
                 <w:t xml:space="preserve">is </w:t>
               </w:r>
             </w:ins>
-            <w:del w:id="183" w:author="Matt Lyon" w:date="2020-04-21T14:41:00Z">
+            <w:del w:id="184" w:author="Matt Lyon" w:date="2020-04-21T14:41:00Z">
               <w:r>
                 <w:rPr>
                   <w:rFonts w:ascii="Calibri" w:hAnsi="Calibri" w:cs="Calibri"/>
@@ -15357,7 +15359,7 @@
               </w:rPr>
               <w:t xml:space="preserve">corresponding </w:t>
             </w:r>
-            <w:commentRangeStart w:id="184"/>
+            <w:commentRangeStart w:id="185"/>
             <w:r>
               <w:rPr>
                 <w:rFonts w:ascii="Calibri" w:hAnsi="Calibri" w:cs="Calibri"/>
@@ -15365,13 +15367,13 @@
               </w:rPr>
               <w:t xml:space="preserve">genome </w:t>
             </w:r>
-            <w:commentRangeEnd w:id="184"/>
+            <w:commentRangeEnd w:id="185"/>
             <w:r>
               <w:rPr>
                 <w:rStyle w:val="CommentReference"/>
                 <w:rFonts w:asciiTheme="minorHAnsi" w:eastAsiaTheme="minorHAnsi" w:hAnsiTheme="minorHAnsi" w:cstheme="minorBidi"/>
               </w:rPr>
-              <w:commentReference w:id="184"/>
+              <w:commentReference w:id="185"/>
             </w:r>
             <w:r>
               <w:rPr>
@@ -15513,8 +15515,8 @@
               </w:rPr>
               <w:t xml:space="preserve">source and version of summary statistics, study IDs (e.g., PMID/DOI of publication describing the study, or accession number and repository of individual-level data), description of the trait(s) studied (e.g., type, association test used, and measurement unit) as well as the source and version of trait IDs (e.g., </w:t>
             </w:r>
-            <w:commentRangeStart w:id="185"/>
             <w:commentRangeStart w:id="186"/>
+            <w:commentRangeStart w:id="187"/>
             <w:r>
               <w:rPr>
                 <w:rFonts w:ascii="Calibri" w:hAnsi="Calibri" w:cs="Calibri"/>
@@ -15522,23 +15524,23 @@
               </w:rPr>
               <w:t>Experimental Factor Ontology</w:t>
             </w:r>
-            <w:commentRangeEnd w:id="185"/>
+            <w:commentRangeEnd w:id="186"/>
             <w:r>
               <w:rPr>
                 <w:rStyle w:val="CommentReference"/>
                 <w:rFonts w:asciiTheme="minorHAnsi" w:eastAsiaTheme="minorHAnsi" w:hAnsiTheme="minorHAnsi" w:cstheme="minorBidi"/>
               </w:rPr>
-              <w:commentReference w:id="185"/>
-            </w:r>
-            <w:commentRangeEnd w:id="186"/>
+              <w:commentReference w:id="186"/>
+            </w:r>
+            <w:commentRangeEnd w:id="187"/>
             <w:r>
               <w:rPr>
                 <w:rStyle w:val="CommentReference"/>
                 <w:rFonts w:asciiTheme="minorHAnsi" w:eastAsiaTheme="minorHAnsi" w:hAnsiTheme="minorHAnsi" w:cstheme="minorBidi"/>
               </w:rPr>
-              <w:commentReference w:id="186"/>
-            </w:r>
-            <w:ins w:id="187" w:author="Matt Lyon" w:date="2020-04-21T12:48:00Z">
+              <w:commentReference w:id="187"/>
+            </w:r>
+            <w:ins w:id="188" w:author="Matt Lyon" w:date="2020-04-21T12:48:00Z">
               <w:r>
                 <w:rPr>
                   <w:rFonts w:ascii="Calibri" w:hAnsi="Calibri" w:cs="Calibri"/>
@@ -15577,7 +15579,7 @@
               </w:rPr>
               <w:t>17</w:t>
             </w:r>
-            <w:ins w:id="188" w:author="Matt Lyon" w:date="2020-04-21T12:48:00Z">
+            <w:ins w:id="189" w:author="Matt Lyon" w:date="2020-04-21T12:48:00Z">
               <w:r>
                 <w:rPr>
                   <w:rFonts w:ascii="Calibri" w:hAnsi="Calibri" w:cs="Calibri"/>
@@ -16014,7 +16016,7 @@
               <w:t>tabix</w:t>
             </w:r>
             <w:proofErr w:type="spellEnd"/>
-            <w:ins w:id="189" w:author="Matt Lyon" w:date="2020-04-21T14:44:00Z">
+            <w:ins w:id="190" w:author="Matt Lyon" w:date="2020-04-21T14:44:00Z">
               <w:r>
                 <w:rPr>
                   <w:rFonts w:ascii="Calibri" w:hAnsi="Calibri" w:cs="Calibri"/>
@@ -16048,7 +16050,7 @@
               </w:rPr>
               <w:t>20</w:t>
             </w:r>
-            <w:ins w:id="190" w:author="Matt Lyon" w:date="2020-04-21T14:44:00Z">
+            <w:ins w:id="191" w:author="Matt Lyon" w:date="2020-04-21T14:44:00Z">
               <w:r>
                 <w:rPr>
                   <w:rFonts w:ascii="Calibri" w:hAnsi="Calibri" w:cs="Calibri"/>
@@ -16068,8 +16070,8 @@
               </w:rPr>
               <w:t xml:space="preserve">. </w:t>
             </w:r>
-            <w:commentRangeStart w:id="191"/>
             <w:commentRangeStart w:id="192"/>
+            <w:commentRangeStart w:id="193"/>
             <w:r>
               <w:rPr>
                 <w:rFonts w:ascii="Calibri" w:hAnsi="Calibri" w:cs="Calibri"/>
@@ -16116,21 +16118,21 @@
               </w:rPr>
               <w:t xml:space="preserve"> </w:t>
             </w:r>
-            <w:commentRangeEnd w:id="191"/>
+            <w:commentRangeEnd w:id="192"/>
             <w:r>
               <w:rPr>
                 <w:rStyle w:val="CommentReference"/>
                 <w:rFonts w:asciiTheme="minorHAnsi" w:eastAsiaTheme="minorHAnsi" w:hAnsiTheme="minorHAnsi" w:cstheme="minorBidi"/>
               </w:rPr>
-              <w:commentReference w:id="191"/>
-            </w:r>
-            <w:commentRangeEnd w:id="192"/>
+              <w:commentReference w:id="192"/>
+            </w:r>
+            <w:commentRangeEnd w:id="193"/>
             <w:r>
               <w:rPr>
                 <w:rStyle w:val="CommentReference"/>
                 <w:rFonts w:asciiTheme="minorHAnsi" w:eastAsiaTheme="minorHAnsi" w:hAnsiTheme="minorHAnsi" w:cstheme="minorBidi"/>
               </w:rPr>
-              <w:commentReference w:id="192"/>
+              <w:commentReference w:id="193"/>
             </w:r>
             <w:r>
               <w:rPr>
@@ -18015,8 +18017,8 @@
           <w:rFonts w:ascii="Calibri" w:hAnsi="Calibri" w:cs="Calibri"/>
         </w:rPr>
       </w:pPr>
-      <w:commentRangeStart w:id="193"/>
       <w:commentRangeStart w:id="194"/>
+      <w:commentRangeStart w:id="195"/>
       <w:r>
         <w:rPr>
           <w:rFonts w:ascii="Calibri" w:hAnsi="Calibri" w:cs="Calibri"/>
@@ -18066,20 +18068,20 @@
         </w:rPr>
         <w:t xml:space="preserve"> (GWAS-VCF)</w:t>
       </w:r>
-      <w:commentRangeEnd w:id="193"/>
+      <w:commentRangeEnd w:id="194"/>
       <w:r>
         <w:rPr>
           <w:rStyle w:val="CommentReference"/>
         </w:rPr>
-        <w:commentReference w:id="193"/>
-      </w:r>
-      <w:commentRangeEnd w:id="194"/>
+        <w:commentReference w:id="194"/>
+      </w:r>
+      <w:commentRangeEnd w:id="195"/>
       <w:r>
         <w:rPr>
           <w:rStyle w:val="CommentReference"/>
           <w:rFonts w:asciiTheme="minorHAnsi" w:eastAsiaTheme="minorHAnsi" w:hAnsiTheme="minorHAnsi" w:cstheme="minorBidi"/>
         </w:rPr>
-        <w:commentReference w:id="194"/>
+        <w:commentReference w:id="195"/>
       </w:r>
     </w:p>
     <w:p>
@@ -18689,7 +18691,7 @@
           <w:rFonts w:ascii="Calibri" w:hAnsi="Calibri" w:cs="Calibri"/>
         </w:rPr>
       </w:pPr>
-      <w:commentRangeStart w:id="195"/>
+      <w:commentRangeStart w:id="196"/>
       <w:r>
         <w:rPr>
           <w:rFonts w:ascii="Calibri" w:hAnsi="Calibri" w:cs="Calibri"/>
@@ -18727,12 +18729,12 @@
         </w:rPr>
         <w:t>file metadata</w:t>
       </w:r>
-      <w:commentRangeEnd w:id="195"/>
+      <w:commentRangeEnd w:id="196"/>
       <w:r>
         <w:rPr>
           <w:rStyle w:val="CommentReference"/>
         </w:rPr>
-        <w:commentReference w:id="195"/>
+        <w:commentReference w:id="196"/>
       </w:r>
     </w:p>
     <w:tbl>
@@ -19056,7 +19058,7 @@
                 <w:lang w:eastAsia="en-GB"/>
               </w:rPr>
             </w:pPr>
-            <w:commentRangeStart w:id="196"/>
+            <w:commentRangeStart w:id="197"/>
             <w:r>
               <w:rPr>
                 <w:rFonts w:ascii="Calibri" w:hAnsi="Calibri" w:cs="Calibri"/>
@@ -19065,7 +19067,7 @@
               </w:rPr>
               <w:t>Unit</w:t>
             </w:r>
-            <w:commentRangeEnd w:id="196"/>
+            <w:commentRangeEnd w:id="197"/>
             <w:r>
               <w:rPr>
                 <w:rStyle w:val="CommentReference"/>
@@ -19073,7 +19075,7 @@
                 <w:b w:val="0"/>
                 <w:bCs w:val="0"/>
               </w:rPr>
-              <w:commentReference w:id="196"/>
+              <w:commentReference w:id="197"/>
             </w:r>
           </w:p>
         </w:tc>
@@ -19145,7 +19147,7 @@
                 <w:lang w:eastAsia="en-GB"/>
               </w:rPr>
             </w:pPr>
-            <w:commentRangeStart w:id="197"/>
+            <w:commentRangeStart w:id="198"/>
             <w:r>
               <w:rPr>
                 <w:rFonts w:ascii="Calibri" w:hAnsi="Calibri" w:cs="Calibri"/>
@@ -19154,7 +19156,7 @@
               </w:rPr>
               <w:t>Article</w:t>
             </w:r>
-            <w:commentRangeEnd w:id="197"/>
+            <w:commentRangeEnd w:id="198"/>
             <w:r>
               <w:rPr>
                 <w:rStyle w:val="CommentReference"/>
@@ -19162,7 +19164,7 @@
                 <w:b w:val="0"/>
                 <w:bCs w:val="0"/>
               </w:rPr>
-              <w:commentReference w:id="197"/>
+              <w:commentReference w:id="198"/>
             </w:r>
           </w:p>
         </w:tc>
@@ -19673,7 +19675,7 @@
                 <w:lang w:eastAsia="en-GB"/>
               </w:rPr>
             </w:pPr>
-            <w:commentRangeStart w:id="198"/>
+            <w:commentRangeStart w:id="199"/>
             <w:proofErr w:type="spellStart"/>
             <w:r>
               <w:rPr>
@@ -19691,7 +19693,7 @@
               </w:rPr>
               <w:t>Type</w:t>
             </w:r>
-            <w:commentRangeEnd w:id="198"/>
+            <w:commentRangeEnd w:id="199"/>
             <w:proofErr w:type="spellEnd"/>
             <w:r>
               <w:rPr>
@@ -19700,7 +19702,7 @@
                 <w:b w:val="0"/>
                 <w:bCs w:val="0"/>
               </w:rPr>
-              <w:commentReference w:id="198"/>
+              <w:commentReference w:id="199"/>
             </w:r>
             <w:r>
               <w:rPr>
@@ -20290,7 +20292,7 @@
       <w:tr>
         <w:trPr>
           <w:trHeight w:val="320"/>
-          <w:del w:id="199" w:author="Matt Lyon" w:date="2020-04-21T13:28:00Z"/>
+          <w:del w:id="200" w:author="Matt Lyon" w:date="2020-04-21T13:28:00Z"/>
         </w:trPr>
         <w:tc>
           <w:tcPr>
@@ -20301,14 +20303,14 @@
           <w:p>
             <w:pPr>
               <w:rPr>
-                <w:del w:id="200" w:author="Matt Lyon" w:date="2020-04-21T13:28:00Z"/>
+                <w:del w:id="201" w:author="Matt Lyon" w:date="2020-04-21T13:28:00Z"/>
                 <w:rFonts w:ascii="Calibri" w:hAnsi="Calibri" w:cs="Calibri"/>
                 <w:color w:val="000000"/>
                 <w:lang w:eastAsia="en-GB"/>
               </w:rPr>
             </w:pPr>
-            <w:commentRangeStart w:id="201"/>
-            <w:del w:id="202" w:author="Matt Lyon" w:date="2020-04-21T13:28:00Z">
+            <w:commentRangeStart w:id="202"/>
+            <w:del w:id="203" w:author="Matt Lyon" w:date="2020-04-21T13:28:00Z">
               <w:r>
                 <w:rPr>
                   <w:rFonts w:ascii="Calibri" w:hAnsi="Calibri" w:cs="Calibri"/>
@@ -20329,13 +20331,13 @@
             <w:pPr>
               <w:cnfStyle w:val="000000000000" w:firstRow="0" w:lastRow="0" w:firstColumn="0" w:lastColumn="0" w:oddVBand="0" w:evenVBand="0" w:oddHBand="0" w:evenHBand="0" w:firstRowFirstColumn="0" w:firstRowLastColumn="0" w:lastRowFirstColumn="0" w:lastRowLastColumn="0"/>
               <w:rPr>
-                <w:del w:id="203" w:author="Matt Lyon" w:date="2020-04-21T13:28:00Z"/>
+                <w:del w:id="204" w:author="Matt Lyon" w:date="2020-04-21T13:28:00Z"/>
                 <w:rFonts w:ascii="Calibri" w:hAnsi="Calibri" w:cs="Calibri"/>
                 <w:color w:val="000000"/>
                 <w:lang w:eastAsia="en-GB"/>
               </w:rPr>
             </w:pPr>
-            <w:del w:id="204" w:author="Matt Lyon" w:date="2020-04-21T13:28:00Z">
+            <w:del w:id="205" w:author="Matt Lyon" w:date="2020-04-21T13:28:00Z">
               <w:r>
                 <w:rPr>
                   <w:rFonts w:ascii="Calibri" w:hAnsi="Calibri" w:cs="Calibri"/>
@@ -20356,13 +20358,13 @@
             <w:pPr>
               <w:cnfStyle w:val="000000000000" w:firstRow="0" w:lastRow="0" w:firstColumn="0" w:lastColumn="0" w:oddVBand="0" w:evenVBand="0" w:oddHBand="0" w:evenHBand="0" w:firstRowFirstColumn="0" w:firstRowLastColumn="0" w:lastRowFirstColumn="0" w:lastRowLastColumn="0"/>
               <w:rPr>
-                <w:del w:id="205" w:author="Matt Lyon" w:date="2020-04-21T13:28:00Z"/>
+                <w:del w:id="206" w:author="Matt Lyon" w:date="2020-04-21T13:28:00Z"/>
                 <w:rFonts w:ascii="Calibri" w:hAnsi="Calibri" w:cs="Calibri"/>
                 <w:color w:val="000000"/>
                 <w:lang w:eastAsia="en-GB"/>
               </w:rPr>
             </w:pPr>
-            <w:del w:id="206" w:author="Matt Lyon" w:date="2020-04-21T13:28:00Z">
+            <w:del w:id="207" w:author="Matt Lyon" w:date="2020-04-21T13:28:00Z">
               <w:r>
                 <w:rPr>
                   <w:rFonts w:ascii="Calibri" w:hAnsi="Calibri" w:cs="Calibri"/>
@@ -20387,13 +20389,13 @@
                 </w:rPr>
                 <w:delText>locus identifier</w:delText>
               </w:r>
-              <w:commentRangeEnd w:id="201"/>
+              <w:commentRangeEnd w:id="202"/>
               <w:r>
                 <w:rPr>
                   <w:rStyle w:val="CommentReference"/>
                   <w:rFonts w:asciiTheme="minorHAnsi" w:eastAsiaTheme="minorHAnsi" w:hAnsiTheme="minorHAnsi" w:cstheme="minorBidi"/>
                 </w:rPr>
-                <w:commentReference w:id="201"/>
+                <w:commentReference w:id="202"/>
               </w:r>
             </w:del>
           </w:p>
@@ -21074,8 +21076,8 @@
                 <w:lang w:eastAsia="en-GB"/>
               </w:rPr>
             </w:pPr>
-            <w:commentRangeStart w:id="207"/>
             <w:commentRangeStart w:id="208"/>
+            <w:commentRangeStart w:id="209"/>
             <w:r>
               <w:rPr>
                 <w:rFonts w:ascii="Calibri" w:hAnsi="Calibri" w:cs="Calibri"/>
@@ -21084,7 +21086,7 @@
               </w:rPr>
               <w:t xml:space="preserve">Accuracy score of </w:t>
             </w:r>
-            <w:ins w:id="209" w:author="Matt Lyon" w:date="2020-04-21T13:30:00Z">
+            <w:ins w:id="210" w:author="Matt Lyon" w:date="2020-04-21T13:30:00Z">
               <w:r>
                 <w:rPr>
                   <w:rFonts w:ascii="Calibri" w:hAnsi="Calibri" w:cs="Calibri"/>
@@ -21094,7 +21096,7 @@
                 <w:t>summary association statistics</w:t>
               </w:r>
             </w:ins>
-            <w:del w:id="210" w:author="Matt Lyon" w:date="2020-04-21T13:30:00Z">
+            <w:del w:id="211" w:author="Matt Lyon" w:date="2020-04-21T13:30:00Z">
               <w:r>
                 <w:rPr>
                   <w:rFonts w:ascii="Calibri" w:hAnsi="Calibri" w:cs="Calibri"/>
@@ -21112,21 +21114,21 @@
               </w:rPr>
               <w:t xml:space="preserve"> imputation</w:t>
             </w:r>
-            <w:commentRangeEnd w:id="207"/>
+            <w:commentRangeEnd w:id="208"/>
             <w:r>
               <w:rPr>
                 <w:rStyle w:val="CommentReference"/>
                 <w:rFonts w:asciiTheme="minorHAnsi" w:eastAsiaTheme="minorHAnsi" w:hAnsiTheme="minorHAnsi" w:cstheme="minorBidi"/>
               </w:rPr>
-              <w:commentReference w:id="207"/>
-            </w:r>
-            <w:commentRangeEnd w:id="208"/>
+              <w:commentReference w:id="208"/>
+            </w:r>
+            <w:commentRangeEnd w:id="209"/>
             <w:r>
               <w:rPr>
                 <w:rStyle w:val="CommentReference"/>
                 <w:rFonts w:asciiTheme="minorHAnsi" w:eastAsiaTheme="minorHAnsi" w:hAnsiTheme="minorHAnsi" w:cstheme="minorBidi"/>
               </w:rPr>
-              <w:commentReference w:id="208"/>
+              <w:commentReference w:id="209"/>
             </w:r>
           </w:p>
         </w:tc>
@@ -21241,8 +21243,8 @@
                 <w:lang w:eastAsia="en-GB"/>
               </w:rPr>
             </w:pPr>
-            <w:commentRangeStart w:id="211"/>
             <w:commentRangeStart w:id="212"/>
+            <w:commentRangeStart w:id="213"/>
             <w:r>
               <w:rPr>
                 <w:rFonts w:ascii="Calibri" w:hAnsi="Calibri" w:cs="Calibri"/>
@@ -21305,7 +21307,7 @@
                 <w:lang w:eastAsia="en-GB"/>
               </w:rPr>
             </w:pPr>
-            <w:del w:id="213" w:author="Matt Lyon" w:date="2020-04-21T13:31:00Z">
+            <w:del w:id="214" w:author="Matt Lyon" w:date="2020-04-21T13:31:00Z">
               <w:r>
                 <w:rPr>
                   <w:rFonts w:ascii="Calibri" w:hAnsi="Calibri" w:cs="Calibri"/>
@@ -21322,13 +21324,13 @@
                 </w:rPr>
                 <w:delText>variant identifier</w:delText>
               </w:r>
-              <w:commentRangeEnd w:id="211"/>
+              <w:commentRangeEnd w:id="212"/>
               <w:r>
                 <w:rPr>
                   <w:rStyle w:val="CommentReference"/>
                   <w:rFonts w:asciiTheme="minorHAnsi" w:eastAsiaTheme="minorHAnsi" w:hAnsiTheme="minorHAnsi" w:cstheme="minorBidi"/>
                 </w:rPr>
-                <w:commentReference w:id="211"/>
+                <w:commentReference w:id="212"/>
               </w:r>
             </w:del>
             <w:r>
@@ -21336,9 +21338,9 @@
                 <w:rStyle w:val="CommentReference"/>
                 <w:rFonts w:asciiTheme="minorHAnsi" w:eastAsiaTheme="minorHAnsi" w:hAnsiTheme="minorHAnsi" w:cstheme="minorBidi"/>
               </w:rPr>
-              <w:commentReference w:id="212"/>
-            </w:r>
-            <w:ins w:id="214" w:author="Matt Lyon" w:date="2020-04-21T13:31:00Z">
+              <w:commentReference w:id="213"/>
+            </w:r>
+            <w:ins w:id="215" w:author="Matt Lyon" w:date="2020-04-21T13:31:00Z">
               <w:r>
                 <w:rPr>
                   <w:rFonts w:ascii="Calibri" w:hAnsi="Calibri" w:cs="Calibri"/>
@@ -21348,7 +21350,7 @@
                 <w:t>Variant identifier provided in the summary statistics</w:t>
               </w:r>
             </w:ins>
-            <w:ins w:id="215" w:author="Matt Lyon" w:date="2020-04-21T13:32:00Z">
+            <w:ins w:id="216" w:author="Matt Lyon" w:date="2020-04-21T13:32:00Z">
               <w:r>
                 <w:rPr>
                   <w:rFonts w:ascii="Calibri" w:hAnsi="Calibri" w:cs="Calibri"/>
@@ -21358,7 +21360,7 @@
                 <w:t xml:space="preserve"> (i.e. </w:t>
               </w:r>
             </w:ins>
-            <w:ins w:id="216" w:author="Matt Lyon" w:date="2020-04-21T13:31:00Z">
+            <w:ins w:id="217" w:author="Matt Lyon" w:date="2020-04-21T13:31:00Z">
               <w:r>
                 <w:rPr>
                   <w:rFonts w:ascii="Calibri" w:hAnsi="Calibri" w:cs="Calibri"/>
@@ -21368,7 +21370,7 @@
                 <w:t>ma</w:t>
               </w:r>
             </w:ins>
-            <w:ins w:id="217" w:author="Matt Lyon" w:date="2020-04-21T13:32:00Z">
+            <w:ins w:id="218" w:author="Matt Lyon" w:date="2020-04-21T13:32:00Z">
               <w:r>
                 <w:rPr>
                   <w:rFonts w:ascii="Calibri" w:hAnsi="Calibri" w:cs="Calibri"/>
@@ -21381,7 +21383,7 @@
           </w:p>
         </w:tc>
       </w:tr>
-      <w:commentRangeEnd w:id="212"/>
+      <w:commentRangeEnd w:id="213"/>
       <w:tr>
         <w:trPr>
           <w:cnfStyle w:val="000000100000" w:firstRow="0" w:lastRow="0" w:firstColumn="0" w:lastColumn="0" w:oddVBand="0" w:evenVBand="0" w:oddHBand="1" w:evenHBand="0" w:firstRowFirstColumn="0" w:firstRowLastColumn="0" w:lastRowFirstColumn="0" w:lastRowLastColumn="0"/>
@@ -24259,7 +24261,7 @@
       </w:r>
     </w:p>
   </w:comment>
-  <w:comment w:id="53" w:author="Marcora, Edoardo" w:date="2020-04-20T22:29:00Z" w:initials="ME">
+  <w:comment w:id="54" w:author="Marcora, Edoardo" w:date="2020-04-20T22:29:00Z" w:initials="ME">
     <w:p>
       <w:pPr>
         <w:pStyle w:val="CommentText"/>
@@ -24275,7 +24277,7 @@
       </w:r>
     </w:p>
   </w:comment>
-  <w:comment w:id="54" w:author="Matt Lyon" w:date="2020-04-21T14:25:00Z" w:initials="ML">
+  <w:comment w:id="55" w:author="Matt Lyon" w:date="2020-04-21T14:25:00Z" w:initials="ML">
     <w:p>
       <w:pPr>
         <w:pStyle w:val="CommentText"/>
@@ -24291,7 +24293,7 @@
       </w:r>
     </w:p>
   </w:comment>
-  <w:comment w:id="71" w:author="Marcora, Edoardo" w:date="2020-04-20T22:31:00Z" w:initials="ME">
+  <w:comment w:id="72" w:author="Marcora, Edoardo" w:date="2020-04-20T22:31:00Z" w:initials="ME">
     <w:p>
       <w:pPr>
         <w:pStyle w:val="CommentText"/>
@@ -24307,7 +24309,7 @@
       </w:r>
     </w:p>
   </w:comment>
-  <w:comment w:id="72" w:author="Matt Lyon" w:date="2020-04-21T14:26:00Z" w:initials="ML">
+  <w:comment w:id="73" w:author="Matt Lyon" w:date="2020-04-21T14:26:00Z" w:initials="ML">
     <w:p>
       <w:pPr>
         <w:pStyle w:val="CommentText"/>
@@ -24323,7 +24325,7 @@
       </w:r>
     </w:p>
   </w:comment>
-  <w:comment w:id="89" w:author="Marcora, Edoardo" w:date="2020-04-20T22:32:00Z" w:initials="ME">
+  <w:comment w:id="90" w:author="Marcora, Edoardo" w:date="2020-04-20T22:32:00Z" w:initials="ME">
     <w:p>
       <w:pPr>
         <w:pStyle w:val="CommentText"/>
@@ -24339,7 +24341,7 @@
       </w:r>
     </w:p>
   </w:comment>
-  <w:comment w:id="90" w:author="Matt Lyon" w:date="2020-04-21T12:09:00Z" w:initials="ML">
+  <w:comment w:id="91" w:author="Matt Lyon" w:date="2020-04-21T12:09:00Z" w:initials="ML">
     <w:p>
       <w:pPr>
         <w:pStyle w:val="CommentText"/>
@@ -24355,7 +24357,7 @@
       </w:r>
     </w:p>
   </w:comment>
-  <w:comment w:id="100" w:author="Marcora, Edoardo" w:date="2020-04-20T22:35:00Z" w:initials="ME">
+  <w:comment w:id="101" w:author="Marcora, Edoardo" w:date="2020-04-20T22:35:00Z" w:initials="ME">
     <w:p>
       <w:pPr>
         <w:pStyle w:val="CommentText"/>
@@ -24379,7 +24381,7 @@
       <w:proofErr w:type="gramEnd"/>
     </w:p>
   </w:comment>
-  <w:comment w:id="101" w:author="Matt Lyon" w:date="2020-04-21T12:10:00Z" w:initials="ML">
+  <w:comment w:id="102" w:author="Matt Lyon" w:date="2020-04-21T12:10:00Z" w:initials="ML">
     <w:p>
       <w:pPr>
         <w:pStyle w:val="CommentText"/>
@@ -24395,7 +24397,7 @@
       </w:r>
     </w:p>
   </w:comment>
-  <w:comment w:id="118" w:author="Marcora, Edoardo" w:date="2020-04-20T22:37:00Z" w:initials="ME">
+  <w:comment w:id="119" w:author="Marcora, Edoardo" w:date="2020-04-20T22:37:00Z" w:initials="ME">
     <w:p>
       <w:pPr>
         <w:pStyle w:val="CommentText"/>
@@ -24435,7 +24437,7 @@
       </w:r>
     </w:p>
   </w:comment>
-  <w:comment w:id="119" w:author="Matt Lyon" w:date="2020-04-21T11:33:00Z" w:initials="ML">
+  <w:comment w:id="120" w:author="Matt Lyon" w:date="2020-04-21T11:33:00Z" w:initials="ML">
     <w:p>
       <w:pPr>
         <w:pStyle w:val="CommentText"/>
@@ -24576,7 +24578,7 @@
       </w:r>
     </w:p>
   </w:comment>
-  <w:comment w:id="125" w:author="Marcora, Edoardo" w:date="2020-04-21T00:21:00Z" w:initials="ME">
+  <w:comment w:id="126" w:author="Marcora, Edoardo" w:date="2020-04-21T00:21:00Z" w:initials="ME">
     <w:p>
       <w:pPr>
         <w:pStyle w:val="CommentText"/>
@@ -24608,7 +24610,7 @@
       </w:r>
     </w:p>
   </w:comment>
-  <w:comment w:id="126" w:author="Matt Lyon" w:date="2020-04-21T11:43:00Z" w:initials="ML">
+  <w:comment w:id="127" w:author="Matt Lyon" w:date="2020-04-21T11:43:00Z" w:initials="ML">
     <w:p>
       <w:pPr>
         <w:pStyle w:val="CommentText"/>
@@ -24624,7 +24626,7 @@
       </w:r>
     </w:p>
   </w:comment>
-  <w:comment w:id="151" w:author="Matt Lyon" w:date="2020-04-17T11:05:00Z" w:initials="ML">
+  <w:comment w:id="152" w:author="Matt Lyon" w:date="2020-04-17T11:05:00Z" w:initials="ML">
     <w:p>
       <w:pPr>
         <w:pStyle w:val="CommentText"/>
@@ -24640,7 +24642,7 @@
       </w:r>
     </w:p>
   </w:comment>
-  <w:comment w:id="152" w:author="Marcora, Edoardo" w:date="2020-04-21T01:26:00Z" w:initials="ME">
+  <w:comment w:id="153" w:author="Marcora, Edoardo" w:date="2020-04-21T01:26:00Z" w:initials="ME">
     <w:p>
       <w:pPr>
         <w:pStyle w:val="CommentText"/>
@@ -24656,7 +24658,7 @@
       </w:r>
     </w:p>
   </w:comment>
-  <w:comment w:id="184" w:author="Marcora, Edoardo" w:date="2020-04-21T01:31:00Z" w:initials="ME">
+  <w:comment w:id="185" w:author="Marcora, Edoardo" w:date="2020-04-21T01:31:00Z" w:initials="ME">
     <w:p>
       <w:pPr>
         <w:pStyle w:val="CommentText"/>
@@ -24672,7 +24674,7 @@
       </w:r>
     </w:p>
   </w:comment>
-  <w:comment w:id="185" w:author="Marcora, Edoardo" w:date="2020-04-21T01:41:00Z" w:initials="ME">
+  <w:comment w:id="186" w:author="Marcora, Edoardo" w:date="2020-04-21T01:41:00Z" w:initials="ME">
     <w:p>
       <w:pPr>
         <w:pStyle w:val="CommentText"/>
@@ -24728,7 +24730,7 @@
       </w:r>
     </w:p>
   </w:comment>
-  <w:comment w:id="186" w:author="Matt Lyon" w:date="2020-04-21T12:48:00Z" w:initials="ML">
+  <w:comment w:id="187" w:author="Matt Lyon" w:date="2020-04-21T12:48:00Z" w:initials="ML">
     <w:p>
       <w:pPr>
         <w:pStyle w:val="CommentText"/>
@@ -24744,7 +24746,7 @@
       </w:r>
     </w:p>
   </w:comment>
-  <w:comment w:id="191" w:author="Marcora, Edoardo" w:date="2020-04-21T01:37:00Z" w:initials="ME">
+  <w:comment w:id="192" w:author="Marcora, Edoardo" w:date="2020-04-21T01:37:00Z" w:initials="ME">
     <w:p>
       <w:pPr>
         <w:pStyle w:val="CommentText"/>
@@ -24768,7 +24770,7 @@
       </w:r>
     </w:p>
   </w:comment>
-  <w:comment w:id="192" w:author="Matt Lyon" w:date="2020-04-21T14:45:00Z" w:initials="ML">
+  <w:comment w:id="193" w:author="Matt Lyon" w:date="2020-04-21T14:45:00Z" w:initials="ML">
     <w:p>
       <w:pPr>
         <w:pStyle w:val="CommentText"/>
@@ -24800,7 +24802,7 @@
       </w:r>
     </w:p>
   </w:comment>
-  <w:comment w:id="193" w:author="Matt Lyon" w:date="2020-04-17T10:57:00Z" w:initials="ML">
+  <w:comment w:id="194" w:author="Matt Lyon" w:date="2020-04-17T10:57:00Z" w:initials="ML">
     <w:p>
       <w:pPr>
         <w:pStyle w:val="CommentText"/>
@@ -24852,7 +24854,7 @@
       </w:r>
     </w:p>
   </w:comment>
-  <w:comment w:id="194" w:author="Marcora, Edoardo" w:date="2020-04-21T01:44:00Z" w:initials="ME">
+  <w:comment w:id="195" w:author="Marcora, Edoardo" w:date="2020-04-21T01:44:00Z" w:initials="ME">
     <w:p>
       <w:pPr>
         <w:pStyle w:val="CommentText"/>
@@ -24885,7 +24887,7 @@
       </w:r>
     </w:p>
   </w:comment>
-  <w:comment w:id="195" w:author="Matt Lyon" w:date="2020-04-17T10:59:00Z" w:initials="ML">
+  <w:comment w:id="196" w:author="Matt Lyon" w:date="2020-04-17T10:59:00Z" w:initials="ML">
     <w:p>
       <w:pPr>
         <w:pStyle w:val="CommentText"/>
@@ -24961,7 +24963,7 @@
       </w:r>
     </w:p>
   </w:comment>
-  <w:comment w:id="196" w:author="Marcora, Edoardo" w:date="2020-04-21T01:53:00Z" w:initials="ME">
+  <w:comment w:id="197" w:author="Marcora, Edoardo" w:date="2020-04-21T01:53:00Z" w:initials="ME">
     <w:p>
       <w:pPr>
         <w:pStyle w:val="CommentText"/>
@@ -24988,7 +24990,7 @@
       </w:r>
     </w:p>
   </w:comment>
-  <w:comment w:id="197" w:author="Marcora, Edoardo" w:date="2020-04-21T01:55:00Z" w:initials="ME">
+  <w:comment w:id="198" w:author="Marcora, Edoardo" w:date="2020-04-21T01:55:00Z" w:initials="ME">
     <w:p>
       <w:pPr>
         <w:pStyle w:val="CommentText"/>
@@ -25017,7 +25019,7 @@
       </w:r>
     </w:p>
   </w:comment>
-  <w:comment w:id="198" w:author="Marcora, Edoardo" w:date="2020-04-21T02:02:00Z" w:initials="ME">
+  <w:comment w:id="199" w:author="Marcora, Edoardo" w:date="2020-04-21T02:02:00Z" w:initials="ME">
     <w:p>
       <w:pPr>
         <w:pStyle w:val="CommentText"/>
@@ -25047,7 +25049,7 @@
       </w:r>
     </w:p>
   </w:comment>
-  <w:comment w:id="201" w:author="Marcora, Edoardo" w:date="2020-04-21T01:52:00Z" w:initials="ME">
+  <w:comment w:id="202" w:author="Marcora, Edoardo" w:date="2020-04-21T01:52:00Z" w:initials="ME">
     <w:p>
       <w:pPr>
         <w:pStyle w:val="CommentText"/>
@@ -25063,7 +25065,7 @@
       </w:r>
     </w:p>
   </w:comment>
-  <w:comment w:id="207" w:author="Marcora, Edoardo" w:date="2020-04-21T02:07:00Z" w:initials="ME">
+  <w:comment w:id="208" w:author="Marcora, Edoardo" w:date="2020-04-21T02:07:00Z" w:initials="ME">
     <w:p>
       <w:pPr>
         <w:pStyle w:val="CommentText"/>
@@ -25079,7 +25081,7 @@
       </w:r>
     </w:p>
   </w:comment>
-  <w:comment w:id="208" w:author="Matt Lyon" w:date="2020-04-21T13:33:00Z" w:initials="ML">
+  <w:comment w:id="209" w:author="Matt Lyon" w:date="2020-04-21T13:33:00Z" w:initials="ML">
     <w:p>
       <w:pPr>
         <w:pStyle w:val="CommentText"/>
@@ -25095,7 +25097,7 @@
       </w:r>
     </w:p>
   </w:comment>
-  <w:comment w:id="211" w:author="Marcora, Edoardo" w:date="2020-04-21T02:08:00Z" w:initials="ME">
+  <w:comment w:id="212" w:author="Marcora, Edoardo" w:date="2020-04-21T02:08:00Z" w:initials="ME">
     <w:p>
       <w:pPr>
         <w:pStyle w:val="CommentText"/>
@@ -25111,7 +25113,7 @@
       </w:r>
     </w:p>
   </w:comment>
-  <w:comment w:id="212" w:author="Matt Lyon" w:date="2020-04-21T13:33:00Z" w:initials="ML">
+  <w:comment w:id="213" w:author="Matt Lyon" w:date="2020-04-21T13:33:00Z" w:initials="ML">
     <w:p>
       <w:pPr>
         <w:pStyle w:val="CommentText"/>

--- a/paper/gwas-vcf.manuscript.210420.docx
+++ b/paper/gwas-vcf.manuscript.210420.docx
@@ -18019,6 +18019,7 @@
       </w:pPr>
       <w:commentRangeStart w:id="194"/>
       <w:commentRangeStart w:id="195"/>
+      <w:commentRangeStart w:id="196"/>
       <w:r>
         <w:rPr>
           <w:rFonts w:ascii="Calibri" w:hAnsi="Calibri" w:cs="Calibri"/>
@@ -18082,6 +18083,14 @@
           <w:rFonts w:asciiTheme="minorHAnsi" w:eastAsiaTheme="minorHAnsi" w:hAnsiTheme="minorHAnsi" w:cstheme="minorBidi"/>
         </w:rPr>
         <w:commentReference w:id="195"/>
+      </w:r>
+      <w:commentRangeEnd w:id="196"/>
+      <w:r>
+        <w:rPr>
+          <w:rStyle w:val="CommentReference"/>
+          <w:rFonts w:asciiTheme="minorHAnsi" w:eastAsiaTheme="minorHAnsi" w:hAnsiTheme="minorHAnsi" w:cstheme="minorBidi"/>
+        </w:rPr>
+        <w:commentReference w:id="196"/>
       </w:r>
     </w:p>
     <w:p>
@@ -18691,7 +18700,7 @@
           <w:rFonts w:ascii="Calibri" w:hAnsi="Calibri" w:cs="Calibri"/>
         </w:rPr>
       </w:pPr>
-      <w:commentRangeStart w:id="196"/>
+      <w:commentRangeStart w:id="197"/>
       <w:r>
         <w:rPr>
           <w:rFonts w:ascii="Calibri" w:hAnsi="Calibri" w:cs="Calibri"/>
@@ -18729,12 +18738,12 @@
         </w:rPr>
         <w:t>file metadata</w:t>
       </w:r>
-      <w:commentRangeEnd w:id="196"/>
+      <w:commentRangeEnd w:id="197"/>
       <w:r>
         <w:rPr>
           <w:rStyle w:val="CommentReference"/>
         </w:rPr>
-        <w:commentReference w:id="196"/>
+        <w:commentReference w:id="197"/>
       </w:r>
     </w:p>
     <w:tbl>
@@ -19058,7 +19067,7 @@
                 <w:lang w:eastAsia="en-GB"/>
               </w:rPr>
             </w:pPr>
-            <w:commentRangeStart w:id="197"/>
+            <w:commentRangeStart w:id="198"/>
             <w:r>
               <w:rPr>
                 <w:rFonts w:ascii="Calibri" w:hAnsi="Calibri" w:cs="Calibri"/>
@@ -19067,7 +19076,7 @@
               </w:rPr>
               <w:t>Unit</w:t>
             </w:r>
-            <w:commentRangeEnd w:id="197"/>
+            <w:commentRangeEnd w:id="198"/>
             <w:r>
               <w:rPr>
                 <w:rStyle w:val="CommentReference"/>
@@ -19075,7 +19084,7 @@
                 <w:b w:val="0"/>
                 <w:bCs w:val="0"/>
               </w:rPr>
-              <w:commentReference w:id="197"/>
+              <w:commentReference w:id="198"/>
             </w:r>
           </w:p>
         </w:tc>
@@ -19147,7 +19156,7 @@
                 <w:lang w:eastAsia="en-GB"/>
               </w:rPr>
             </w:pPr>
-            <w:commentRangeStart w:id="198"/>
+            <w:commentRangeStart w:id="199"/>
             <w:r>
               <w:rPr>
                 <w:rFonts w:ascii="Calibri" w:hAnsi="Calibri" w:cs="Calibri"/>
@@ -19156,7 +19165,7 @@
               </w:rPr>
               <w:t>Article</w:t>
             </w:r>
-            <w:commentRangeEnd w:id="198"/>
+            <w:commentRangeEnd w:id="199"/>
             <w:r>
               <w:rPr>
                 <w:rStyle w:val="CommentReference"/>
@@ -19164,7 +19173,7 @@
                 <w:b w:val="0"/>
                 <w:bCs w:val="0"/>
               </w:rPr>
-              <w:commentReference w:id="198"/>
+              <w:commentReference w:id="199"/>
             </w:r>
           </w:p>
         </w:tc>
@@ -19675,7 +19684,7 @@
                 <w:lang w:eastAsia="en-GB"/>
               </w:rPr>
             </w:pPr>
-            <w:commentRangeStart w:id="199"/>
+            <w:commentRangeStart w:id="200"/>
             <w:proofErr w:type="spellStart"/>
             <w:r>
               <w:rPr>
@@ -19693,7 +19702,7 @@
               </w:rPr>
               <w:t>Type</w:t>
             </w:r>
-            <w:commentRangeEnd w:id="199"/>
+            <w:commentRangeEnd w:id="200"/>
             <w:proofErr w:type="spellEnd"/>
             <w:r>
               <w:rPr>
@@ -19702,7 +19711,7 @@
                 <w:b w:val="0"/>
                 <w:bCs w:val="0"/>
               </w:rPr>
-              <w:commentReference w:id="199"/>
+              <w:commentReference w:id="200"/>
             </w:r>
             <w:r>
               <w:rPr>
@@ -20292,7 +20301,7 @@
       <w:tr>
         <w:trPr>
           <w:trHeight w:val="320"/>
-          <w:del w:id="200" w:author="Matt Lyon" w:date="2020-04-21T13:28:00Z"/>
+          <w:del w:id="201" w:author="Matt Lyon" w:date="2020-04-21T13:28:00Z"/>
         </w:trPr>
         <w:tc>
           <w:tcPr>
@@ -20303,14 +20312,14 @@
           <w:p>
             <w:pPr>
               <w:rPr>
-                <w:del w:id="201" w:author="Matt Lyon" w:date="2020-04-21T13:28:00Z"/>
+                <w:del w:id="202" w:author="Matt Lyon" w:date="2020-04-21T13:28:00Z"/>
                 <w:rFonts w:ascii="Calibri" w:hAnsi="Calibri" w:cs="Calibri"/>
                 <w:color w:val="000000"/>
                 <w:lang w:eastAsia="en-GB"/>
               </w:rPr>
             </w:pPr>
-            <w:commentRangeStart w:id="202"/>
-            <w:del w:id="203" w:author="Matt Lyon" w:date="2020-04-21T13:28:00Z">
+            <w:commentRangeStart w:id="203"/>
+            <w:del w:id="204" w:author="Matt Lyon" w:date="2020-04-21T13:28:00Z">
               <w:r>
                 <w:rPr>
                   <w:rFonts w:ascii="Calibri" w:hAnsi="Calibri" w:cs="Calibri"/>
@@ -20331,13 +20340,13 @@
             <w:pPr>
               <w:cnfStyle w:val="000000000000" w:firstRow="0" w:lastRow="0" w:firstColumn="0" w:lastColumn="0" w:oddVBand="0" w:evenVBand="0" w:oddHBand="0" w:evenHBand="0" w:firstRowFirstColumn="0" w:firstRowLastColumn="0" w:lastRowFirstColumn="0" w:lastRowLastColumn="0"/>
               <w:rPr>
-                <w:del w:id="204" w:author="Matt Lyon" w:date="2020-04-21T13:28:00Z"/>
+                <w:del w:id="205" w:author="Matt Lyon" w:date="2020-04-21T13:28:00Z"/>
                 <w:rFonts w:ascii="Calibri" w:hAnsi="Calibri" w:cs="Calibri"/>
                 <w:color w:val="000000"/>
                 <w:lang w:eastAsia="en-GB"/>
               </w:rPr>
             </w:pPr>
-            <w:del w:id="205" w:author="Matt Lyon" w:date="2020-04-21T13:28:00Z">
+            <w:del w:id="206" w:author="Matt Lyon" w:date="2020-04-21T13:28:00Z">
               <w:r>
                 <w:rPr>
                   <w:rFonts w:ascii="Calibri" w:hAnsi="Calibri" w:cs="Calibri"/>
@@ -20358,13 +20367,13 @@
             <w:pPr>
               <w:cnfStyle w:val="000000000000" w:firstRow="0" w:lastRow="0" w:firstColumn="0" w:lastColumn="0" w:oddVBand="0" w:evenVBand="0" w:oddHBand="0" w:evenHBand="0" w:firstRowFirstColumn="0" w:firstRowLastColumn="0" w:lastRowFirstColumn="0" w:lastRowLastColumn="0"/>
               <w:rPr>
-                <w:del w:id="206" w:author="Matt Lyon" w:date="2020-04-21T13:28:00Z"/>
+                <w:del w:id="207" w:author="Matt Lyon" w:date="2020-04-21T13:28:00Z"/>
                 <w:rFonts w:ascii="Calibri" w:hAnsi="Calibri" w:cs="Calibri"/>
                 <w:color w:val="000000"/>
                 <w:lang w:eastAsia="en-GB"/>
               </w:rPr>
             </w:pPr>
-            <w:del w:id="207" w:author="Matt Lyon" w:date="2020-04-21T13:28:00Z">
+            <w:del w:id="208" w:author="Matt Lyon" w:date="2020-04-21T13:28:00Z">
               <w:r>
                 <w:rPr>
                   <w:rFonts w:ascii="Calibri" w:hAnsi="Calibri" w:cs="Calibri"/>
@@ -20389,13 +20398,13 @@
                 </w:rPr>
                 <w:delText>locus identifier</w:delText>
               </w:r>
-              <w:commentRangeEnd w:id="202"/>
+              <w:commentRangeEnd w:id="203"/>
               <w:r>
                 <w:rPr>
                   <w:rStyle w:val="CommentReference"/>
                   <w:rFonts w:asciiTheme="minorHAnsi" w:eastAsiaTheme="minorHAnsi" w:hAnsiTheme="minorHAnsi" w:cstheme="minorBidi"/>
                 </w:rPr>
-                <w:commentReference w:id="202"/>
+                <w:commentReference w:id="203"/>
               </w:r>
             </w:del>
           </w:p>
@@ -21076,8 +21085,8 @@
                 <w:lang w:eastAsia="en-GB"/>
               </w:rPr>
             </w:pPr>
-            <w:commentRangeStart w:id="208"/>
             <w:commentRangeStart w:id="209"/>
+            <w:commentRangeStart w:id="210"/>
             <w:r>
               <w:rPr>
                 <w:rFonts w:ascii="Calibri" w:hAnsi="Calibri" w:cs="Calibri"/>
@@ -21086,7 +21095,7 @@
               </w:rPr>
               <w:t xml:space="preserve">Accuracy score of </w:t>
             </w:r>
-            <w:ins w:id="210" w:author="Matt Lyon" w:date="2020-04-21T13:30:00Z">
+            <w:ins w:id="211" w:author="Matt Lyon" w:date="2020-04-21T13:30:00Z">
               <w:r>
                 <w:rPr>
                   <w:rFonts w:ascii="Calibri" w:hAnsi="Calibri" w:cs="Calibri"/>
@@ -21096,7 +21105,7 @@
                 <w:t>summary association statistics</w:t>
               </w:r>
             </w:ins>
-            <w:del w:id="211" w:author="Matt Lyon" w:date="2020-04-21T13:30:00Z">
+            <w:del w:id="212" w:author="Matt Lyon" w:date="2020-04-21T13:30:00Z">
               <w:r>
                 <w:rPr>
                   <w:rFonts w:ascii="Calibri" w:hAnsi="Calibri" w:cs="Calibri"/>
@@ -21114,21 +21123,21 @@
               </w:rPr>
               <w:t xml:space="preserve"> imputation</w:t>
             </w:r>
-            <w:commentRangeEnd w:id="208"/>
+            <w:commentRangeEnd w:id="209"/>
             <w:r>
               <w:rPr>
                 <w:rStyle w:val="CommentReference"/>
                 <w:rFonts w:asciiTheme="minorHAnsi" w:eastAsiaTheme="minorHAnsi" w:hAnsiTheme="minorHAnsi" w:cstheme="minorBidi"/>
               </w:rPr>
-              <w:commentReference w:id="208"/>
-            </w:r>
-            <w:commentRangeEnd w:id="209"/>
+              <w:commentReference w:id="209"/>
+            </w:r>
+            <w:commentRangeEnd w:id="210"/>
             <w:r>
               <w:rPr>
                 <w:rStyle w:val="CommentReference"/>
                 <w:rFonts w:asciiTheme="minorHAnsi" w:eastAsiaTheme="minorHAnsi" w:hAnsiTheme="minorHAnsi" w:cstheme="minorBidi"/>
               </w:rPr>
-              <w:commentReference w:id="209"/>
+              <w:commentReference w:id="210"/>
             </w:r>
           </w:p>
         </w:tc>
@@ -21243,8 +21252,8 @@
                 <w:lang w:eastAsia="en-GB"/>
               </w:rPr>
             </w:pPr>
-            <w:commentRangeStart w:id="212"/>
             <w:commentRangeStart w:id="213"/>
+            <w:commentRangeStart w:id="214"/>
             <w:r>
               <w:rPr>
                 <w:rFonts w:ascii="Calibri" w:hAnsi="Calibri" w:cs="Calibri"/>
@@ -21307,7 +21316,7 @@
                 <w:lang w:eastAsia="en-GB"/>
               </w:rPr>
             </w:pPr>
-            <w:del w:id="214" w:author="Matt Lyon" w:date="2020-04-21T13:31:00Z">
+            <w:del w:id="215" w:author="Matt Lyon" w:date="2020-04-21T13:31:00Z">
               <w:r>
                 <w:rPr>
                   <w:rFonts w:ascii="Calibri" w:hAnsi="Calibri" w:cs="Calibri"/>
@@ -21324,13 +21333,13 @@
                 </w:rPr>
                 <w:delText>variant identifier</w:delText>
               </w:r>
-              <w:commentRangeEnd w:id="212"/>
+              <w:commentRangeEnd w:id="213"/>
               <w:r>
                 <w:rPr>
                   <w:rStyle w:val="CommentReference"/>
                   <w:rFonts w:asciiTheme="minorHAnsi" w:eastAsiaTheme="minorHAnsi" w:hAnsiTheme="minorHAnsi" w:cstheme="minorBidi"/>
                 </w:rPr>
-                <w:commentReference w:id="212"/>
+                <w:commentReference w:id="213"/>
               </w:r>
             </w:del>
             <w:r>
@@ -21338,9 +21347,9 @@
                 <w:rStyle w:val="CommentReference"/>
                 <w:rFonts w:asciiTheme="minorHAnsi" w:eastAsiaTheme="minorHAnsi" w:hAnsiTheme="minorHAnsi" w:cstheme="minorBidi"/>
               </w:rPr>
-              <w:commentReference w:id="213"/>
-            </w:r>
-            <w:ins w:id="215" w:author="Matt Lyon" w:date="2020-04-21T13:31:00Z">
+              <w:commentReference w:id="214"/>
+            </w:r>
+            <w:ins w:id="216" w:author="Matt Lyon" w:date="2020-04-21T13:31:00Z">
               <w:r>
                 <w:rPr>
                   <w:rFonts w:ascii="Calibri" w:hAnsi="Calibri" w:cs="Calibri"/>
@@ -21350,7 +21359,7 @@
                 <w:t>Variant identifier provided in the summary statistics</w:t>
               </w:r>
             </w:ins>
-            <w:ins w:id="216" w:author="Matt Lyon" w:date="2020-04-21T13:32:00Z">
+            <w:ins w:id="217" w:author="Matt Lyon" w:date="2020-04-21T13:32:00Z">
               <w:r>
                 <w:rPr>
                   <w:rFonts w:ascii="Calibri" w:hAnsi="Calibri" w:cs="Calibri"/>
@@ -21360,7 +21369,7 @@
                 <w:t xml:space="preserve"> (i.e. </w:t>
               </w:r>
             </w:ins>
-            <w:ins w:id="217" w:author="Matt Lyon" w:date="2020-04-21T13:31:00Z">
+            <w:ins w:id="218" w:author="Matt Lyon" w:date="2020-04-21T13:31:00Z">
               <w:r>
                 <w:rPr>
                   <w:rFonts w:ascii="Calibri" w:hAnsi="Calibri" w:cs="Calibri"/>
@@ -21370,7 +21379,7 @@
                 <w:t>ma</w:t>
               </w:r>
             </w:ins>
-            <w:ins w:id="218" w:author="Matt Lyon" w:date="2020-04-21T13:32:00Z">
+            <w:ins w:id="219" w:author="Matt Lyon" w:date="2020-04-21T13:32:00Z">
               <w:r>
                 <w:rPr>
                   <w:rFonts w:ascii="Calibri" w:hAnsi="Calibri" w:cs="Calibri"/>
@@ -21383,7 +21392,7 @@
           </w:p>
         </w:tc>
       </w:tr>
-      <w:commentRangeEnd w:id="213"/>
+      <w:commentRangeEnd w:id="214"/>
       <w:tr>
         <w:trPr>
           <w:cnfStyle w:val="000000100000" w:firstRow="0" w:lastRow="0" w:firstColumn="0" w:lastColumn="0" w:oddVBand="0" w:evenVBand="0" w:oddHBand="1" w:evenHBand="0" w:firstRowFirstColumn="0" w:firstRowLastColumn="0" w:lastRowFirstColumn="0" w:lastRowLastColumn="0"/>
@@ -24217,39 +24226,39 @@
         <w:rPr>
           <w:rStyle w:val="CommentReference"/>
         </w:rPr>
-        <w:t xml:space="preserve">@Dado </w:t>
-      </w:r>
+        <w:t xml:space="preserve">QUAL is </w:t>
+      </w:r>
+      <w:proofErr w:type="spellStart"/>
       <w:r>
         <w:rPr>
           <w:rStyle w:val="CommentReference"/>
         </w:rPr>
-        <w:annotationRef/>
-      </w:r>
+        <w:t>phred</w:t>
+      </w:r>
+      <w:proofErr w:type="spellEnd"/>
       <w:r>
         <w:rPr>
           <w:rStyle w:val="CommentReference"/>
         </w:rPr>
-        <w:t xml:space="preserve">the </w:t>
+        <w:t xml:space="preserve"> scaled</w:t>
       </w:r>
       <w:r>
         <w:rPr>
           <w:rStyle w:val="CommentReference"/>
         </w:rPr>
-        <w:t xml:space="preserve">QUAL is </w:t>
-      </w:r>
-      <w:proofErr w:type="spellStart"/>
+        <w:t xml:space="preserve">. Could </w:t>
+      </w:r>
       <w:r>
         <w:rPr>
           <w:rStyle w:val="CommentReference"/>
         </w:rPr>
-        <w:t>phred</w:t>
-      </w:r>
-      <w:proofErr w:type="spellEnd"/>
+        <w:t>cause confusion</w:t>
+      </w:r>
       <w:r>
         <w:rPr>
           <w:rStyle w:val="CommentReference"/>
         </w:rPr>
-        <w:t xml:space="preserve"> scaled so may cause confusion</w:t>
+        <w:t>?</w:t>
       </w:r>
     </w:p>
     <w:p>
@@ -24321,7 +24330,7 @@
         <w:annotationRef/>
       </w:r>
       <w:r>
-        <w:t>Toned down</w:t>
+        <w:t>Edited, thanks</w:t>
       </w:r>
     </w:p>
   </w:comment>
@@ -24782,23 +24791,15 @@
         <w:annotationRef/>
       </w:r>
       <w:r>
-        <w:t xml:space="preserve">We’re indexing the complete build of </w:t>
+        <w:t xml:space="preserve">Gib has an implementation in R which does not matter where the </w:t>
       </w:r>
       <w:proofErr w:type="spellStart"/>
       <w:r>
-        <w:t>dbsnp</w:t>
+        <w:t>rsid</w:t>
       </w:r>
       <w:proofErr w:type="spellEnd"/>
       <w:r>
-        <w:t xml:space="preserve"> rather than each file individuals to reduce wasted disk space. The queries on GWAS-VCF are still using chromosome position so not affect by moving the </w:t>
-      </w:r>
-      <w:proofErr w:type="spellStart"/>
-      <w:r>
-        <w:t>dbsnp</w:t>
-      </w:r>
-      <w:proofErr w:type="spellEnd"/>
-      <w:r>
-        <w:t xml:space="preserve"> ID</w:t>
+        <w:t xml:space="preserve"> is stored</w:t>
       </w:r>
     </w:p>
   </w:comment>
@@ -24887,7 +24888,28 @@
       </w:r>
     </w:p>
   </w:comment>
-  <w:comment w:id="196" w:author="Matt Lyon" w:date="2020-04-17T10:59:00Z" w:initials="ML">
+  <w:comment w:id="196" w:author="Matt Lyon" w:date="2020-04-22T12:18:00Z" w:initials="ML">
+    <w:p>
+      <w:pPr>
+        <w:pStyle w:val="CommentText"/>
+      </w:pPr>
+      <w:r>
+        <w:rPr>
+          <w:rStyle w:val="CommentReference"/>
+        </w:rPr>
+        <w:annotationRef/>
+      </w:r>
+      <w:r>
+        <w:t xml:space="preserve">Please see mock </w:t>
+      </w:r>
+      <w:proofErr w:type="spellStart"/>
+      <w:r>
+        <w:t>vcf</w:t>
+      </w:r>
+      <w:proofErr w:type="spellEnd"/>
+    </w:p>
+  </w:comment>
+  <w:comment w:id="197" w:author="Matt Lyon" w:date="2020-04-17T10:59:00Z" w:initials="ML">
     <w:p>
       <w:pPr>
         <w:pStyle w:val="CommentText"/>
@@ -24963,7 +24985,7 @@
       </w:r>
     </w:p>
   </w:comment>
-  <w:comment w:id="197" w:author="Marcora, Edoardo" w:date="2020-04-21T01:53:00Z" w:initials="ME">
+  <w:comment w:id="198" w:author="Marcora, Edoardo" w:date="2020-04-21T01:53:00Z" w:initials="ME">
     <w:p>
       <w:pPr>
         <w:pStyle w:val="CommentText"/>
@@ -24990,7 +25012,7 @@
       </w:r>
     </w:p>
   </w:comment>
-  <w:comment w:id="198" w:author="Marcora, Edoardo" w:date="2020-04-21T01:55:00Z" w:initials="ME">
+  <w:comment w:id="199" w:author="Marcora, Edoardo" w:date="2020-04-21T01:55:00Z" w:initials="ME">
     <w:p>
       <w:pPr>
         <w:pStyle w:val="CommentText"/>
@@ -25019,7 +25041,7 @@
       </w:r>
     </w:p>
   </w:comment>
-  <w:comment w:id="199" w:author="Marcora, Edoardo" w:date="2020-04-21T02:02:00Z" w:initials="ME">
+  <w:comment w:id="200" w:author="Marcora, Edoardo" w:date="2020-04-21T02:02:00Z" w:initials="ME">
     <w:p>
       <w:pPr>
         <w:pStyle w:val="CommentText"/>
@@ -25049,7 +25071,7 @@
       </w:r>
     </w:p>
   </w:comment>
-  <w:comment w:id="202" w:author="Marcora, Edoardo" w:date="2020-04-21T01:52:00Z" w:initials="ME">
+  <w:comment w:id="203" w:author="Marcora, Edoardo" w:date="2020-04-21T01:52:00Z" w:initials="ME">
     <w:p>
       <w:pPr>
         <w:pStyle w:val="CommentText"/>
@@ -25065,7 +25087,7 @@
       </w:r>
     </w:p>
   </w:comment>
-  <w:comment w:id="208" w:author="Marcora, Edoardo" w:date="2020-04-21T02:07:00Z" w:initials="ME">
+  <w:comment w:id="209" w:author="Marcora, Edoardo" w:date="2020-04-21T02:07:00Z" w:initials="ME">
     <w:p>
       <w:pPr>
         <w:pStyle w:val="CommentText"/>
@@ -25081,7 +25103,7 @@
       </w:r>
     </w:p>
   </w:comment>
-  <w:comment w:id="209" w:author="Matt Lyon" w:date="2020-04-21T13:33:00Z" w:initials="ML">
+  <w:comment w:id="210" w:author="Matt Lyon" w:date="2020-04-21T13:33:00Z" w:initials="ML">
     <w:p>
       <w:pPr>
         <w:pStyle w:val="CommentText"/>
@@ -25097,7 +25119,7 @@
       </w:r>
     </w:p>
   </w:comment>
-  <w:comment w:id="212" w:author="Marcora, Edoardo" w:date="2020-04-21T02:08:00Z" w:initials="ME">
+  <w:comment w:id="213" w:author="Marcora, Edoardo" w:date="2020-04-21T02:08:00Z" w:initials="ME">
     <w:p>
       <w:pPr>
         <w:pStyle w:val="CommentText"/>
@@ -25113,7 +25135,7 @@
       </w:r>
     </w:p>
   </w:comment>
-  <w:comment w:id="213" w:author="Matt Lyon" w:date="2020-04-21T13:33:00Z" w:initials="ML">
+  <w:comment w:id="214" w:author="Matt Lyon" w:date="2020-04-21T13:33:00Z" w:initials="ML">
     <w:p>
       <w:pPr>
         <w:pStyle w:val="CommentText"/>
@@ -25160,6 +25182,7 @@
   <w15:commentEx w15:paraId="1AA79A60" w15:paraIdParent="0B98741F" w15:done="0"/>
   <w15:commentEx w15:paraId="5CCBE0FE" w15:done="0"/>
   <w15:commentEx w15:paraId="028E075C" w15:paraIdParent="5CCBE0FE" w15:done="0"/>
+  <w15:commentEx w15:paraId="6E9FE74C" w15:paraIdParent="5CCBE0FE" w15:done="0"/>
   <w15:commentEx w15:paraId="3B94B279" w15:done="0"/>
   <w15:commentEx w15:paraId="59A1A7F7" w15:done="0"/>
   <w15:commentEx w15:paraId="5210B70F" w15:done="0"/>
@@ -25200,6 +25223,7 @@
   <w16cex:commentExtensible w16cex:durableId="22498575" w16cex:dateUtc="2020-04-21T13:45:00Z"/>
   <w16cex:commentExtensible w16cex:durableId="22440A37" w16cex:dateUtc="2020-04-17T09:57:00Z"/>
   <w16cex:commentExtensible w16cex:durableId="2248CE6A" w16cex:dateUtc="2020-04-21T05:44:00Z"/>
+  <w16cex:commentExtensible w16cex:durableId="224AB47A" w16cex:dateUtc="2020-04-22T11:18:00Z"/>
   <w16cex:commentExtensible w16cex:durableId="22440A86" w16cex:dateUtc="2020-04-17T09:59:00Z"/>
   <w16cex:commentExtensible w16cex:durableId="2248D0B0" w16cex:dateUtc="2020-04-21T05:53:00Z"/>
   <w16cex:commentExtensible w16cex:durableId="2248D124" w16cex:dateUtc="2020-04-21T05:55:00Z"/>
@@ -25240,6 +25264,7 @@
   <w16cid:commentId w16cid:paraId="1AA79A60" w16cid:durableId="22498575"/>
   <w16cid:commentId w16cid:paraId="5CCBE0FE" w16cid:durableId="22440A37"/>
   <w16cid:commentId w16cid:paraId="028E075C" w16cid:durableId="2248CE6A"/>
+  <w16cid:commentId w16cid:paraId="6E9FE74C" w16cid:durableId="224AB47A"/>
   <w16cid:commentId w16cid:paraId="3B94B279" w16cid:durableId="22440A86"/>
   <w16cid:commentId w16cid:paraId="59A1A7F7" w16cid:durableId="2248D0B0"/>
   <w16cid:commentId w16cid:paraId="5210B70F" w16cid:durableId="2248D124"/>
